--- a/K47 User Manual/16_Four_bit_digital_tube/Description/8segment_4digit.docx
+++ b/K47 User Manual/16_Four_bit_digital_tube/Description/8segment_4digit.docx
@@ -1,6 +1,6 @@
 
 <file path=word/document.xml><?xml version="1.0" encoding="utf-8"?>
-<w:document xmlns:wpc="http://schemas.microsoft.com/office/word/2010/wordprocessingCanvas" xmlns:mo="http://schemas.microsoft.com/office/mac/office/2008/main" xmlns:mc="http://schemas.openxmlformats.org/markup-compatibility/2006" xmlns:mv="urn:schemas-microsoft-com:mac:vml" xmlns:o="urn:schemas-microsoft-com:office:office" xmlns:r="http://schemas.openxmlformats.org/officeDocument/2006/relationships" xmlns:m="http://schemas.openxmlformats.org/officeDocument/2006/math" xmlns:v="urn:schemas-microsoft-com:vml" xmlns:wp14="http://schemas.microsoft.com/office/word/2010/wordprocessingDrawing" xmlns:wp="http://schemas.openxmlformats.org/drawingml/2006/wordprocessingDrawing" xmlns:w10="urn:schemas-microsoft-com:office:word" xmlns:w="http://schemas.openxmlformats.org/wordprocessingml/2006/main" xmlns:w14="http://schemas.microsoft.com/office/word/2010/wordml" xmlns:w15="http://schemas.microsoft.com/office/word/2012/wordml" xmlns:wpg="http://schemas.microsoft.com/office/word/2010/wordprocessingGroup" xmlns:wpi="http://schemas.microsoft.com/office/word/2010/wordprocessingInk" xmlns:wne="http://schemas.microsoft.com/office/word/2006/wordml" xmlns:wps="http://schemas.microsoft.com/office/word/2010/wordprocessingShape" mc:Ignorable="w14 w15 wp14">
+<w:document xmlns:wpc="http://schemas.microsoft.com/office/word/2010/wordprocessingCanvas" xmlns:mc="http://schemas.openxmlformats.org/markup-compatibility/2006" xmlns:o="urn:schemas-microsoft-com:office:office" xmlns:r="http://schemas.openxmlformats.org/officeDocument/2006/relationships" xmlns:m="http://schemas.openxmlformats.org/officeDocument/2006/math" xmlns:v="urn:schemas-microsoft-com:vml" xmlns:wp14="http://schemas.microsoft.com/office/word/2010/wordprocessingDrawing" xmlns:wp="http://schemas.openxmlformats.org/drawingml/2006/wordprocessingDrawing" xmlns:w="http://schemas.openxmlformats.org/wordprocessingml/2006/main" xmlns:w14="http://schemas.microsoft.com/office/word/2010/wordml" xmlns:w10="urn:schemas-microsoft-com:office:word" xmlns:w15="http://schemas.microsoft.com/office/word/2012/wordml" xmlns:wpg="http://schemas.microsoft.com/office/word/2010/wordprocessingGroup" xmlns:wpi="http://schemas.microsoft.com/office/word/2010/wordprocessingInk" xmlns:wne="http://schemas.microsoft.com/office/word/2006/wordml" xmlns:wps="http://schemas.microsoft.com/office/word/2010/wordprocessingShape" xmlns:wpsCustomData="http://www.wps.cn/officeDocument/2013/wpsCustomData" mc:Ignorable="w14 w15 wp14">
   <w:body>
     <w:p>
       <w:pPr>
@@ -31,17 +31,16 @@
           <w:sz w:val="30"/>
           <w:szCs w:val="30"/>
         </w:rPr>
-        <w:br/>
+        <w:br w:type="textWrapping"/>
       </w:r>
       <w:r>
         <w:rPr>
           <w:rFonts w:ascii="Times New Roman" w:hAnsi="Times New Roman" w:cs="Times New Roman"/>
-          <w:noProof/>
           <w:kern w:val="0"/>
           <w:sz w:val="24"/>
         </w:rPr>
         <w:drawing>
-          <wp:inline distT="0" distB="0" distL="114300" distR="114300" wp14:anchorId="1D3FC420" wp14:editId="3253B7BF">
+          <wp:inline distT="0" distB="0" distL="114300" distR="114300">
             <wp:extent cx="2096135" cy="1823085"/>
             <wp:effectExtent l="0" t="0" r="12065" b="5715"/>
             <wp:docPr id="4" name="图片 2" descr="timg"/>
@@ -58,7 +57,7 @@
                     </pic:cNvPicPr>
                   </pic:nvPicPr>
                   <pic:blipFill>
-                    <a:blip r:embed="rId6"/>
+                    <a:blip r:embed="rId4"/>
                     <a:stretch>
                       <a:fillRect/>
                     </a:stretch>
@@ -108,7 +107,7 @@
     <w:p>
       <w:pPr>
         <w:rPr>
-          <w:rFonts w:ascii="Times New Roman" w:eastAsia="宋体" w:hAnsi="Times New Roman" w:cs="Times New Roman"/>
+          <w:rFonts w:ascii="Times New Roman" w:hAnsi="Times New Roman" w:eastAsia="宋体" w:cs="Times New Roman"/>
           <w:kern w:val="0"/>
           <w:sz w:val="28"/>
           <w:szCs w:val="28"/>
@@ -120,11 +119,28 @@
           <w:sz w:val="28"/>
           <w:szCs w:val="28"/>
         </w:rPr>
-        <w:t>“4-Bit Digital Tube” is the conventional name for a display capable of showing four numeric digits, where any possible digit, in turn, is composed of up to seven separate LED segments. (A decimal point potentially trailing each digit represents an eighth possible LED in that digit display.) Such low-cost, low-power numeric displays are common in microwave ovens, alarm clocks, induction cookers, automatic washing machines, and similar devices.</w:t>
-      </w:r>
-      <w:r>
-        <w:rPr>
-          <w:rFonts w:ascii="Times New Roman" w:eastAsia="宋体" w:hAnsi="Times New Roman" w:cs="Times New Roman"/>
+        <w:t xml:space="preserve">“4-Bit Digital Tube” is the conventional name for a display capable of showing four numeric digits, where any possible digit, in turn, is composed of up to </w:t>
+      </w:r>
+      <w:r>
+        <w:rPr>
+          <w:rFonts w:hint="eastAsia" w:ascii="Times New Roman" w:hAnsi="Times New Roman" w:cs="Times New Roman"/>
+          <w:sz w:val="28"/>
+          <w:szCs w:val="28"/>
+          <w:lang w:val="en-US" w:eastAsia="zh-CN"/>
+        </w:rPr>
+        <w:t>eight</w:t>
+      </w:r>
+      <w:r>
+        <w:rPr>
+          <w:rFonts w:ascii="Times New Roman" w:hAnsi="Times New Roman" w:cs="Times New Roman"/>
+          <w:sz w:val="28"/>
+          <w:szCs w:val="28"/>
+        </w:rPr>
+        <w:t xml:space="preserve"> separate LED segments. (A decimal point potentially trailing each digit represents an eighth possible LED in that digit display.) Such low-cost, low-power numeric displays are common in microwave ovens, alarm clocks, induction cookers, automatic washing machines, and similar devices.</w:t>
+      </w:r>
+      <w:r>
+        <w:rPr>
+          <w:rFonts w:ascii="Times New Roman" w:hAnsi="Times New Roman" w:eastAsia="宋体" w:cs="Times New Roman"/>
           <w:kern w:val="0"/>
           <w:sz w:val="28"/>
           <w:szCs w:val="28"/>
@@ -188,6 +204,13 @@
           <w:szCs w:val="28"/>
         </w:rPr>
         <w:tab/>
+      </w:r>
+      <w:r>
+        <w:rPr>
+          <w:rFonts w:ascii="Courier" w:hAnsi="Courier" w:cs="Times New Roman"/>
+          <w:sz w:val="28"/>
+          <w:szCs w:val="28"/>
+        </w:rPr>
         <w:t>x1</w:t>
       </w:r>
     </w:p>
@@ -219,6 +242,13 @@
           <w:szCs w:val="28"/>
         </w:rPr>
         <w:tab/>
+      </w:r>
+      <w:r>
+        <w:rPr>
+          <w:rFonts w:ascii="Courier" w:hAnsi="Courier" w:cs="Times New Roman"/>
+          <w:sz w:val="28"/>
+          <w:szCs w:val="28"/>
+        </w:rPr>
         <w:t>x1</w:t>
       </w:r>
     </w:p>
@@ -250,6 +280,13 @@
           <w:szCs w:val="28"/>
         </w:rPr>
         <w:tab/>
+      </w:r>
+      <w:r>
+        <w:rPr>
+          <w:rFonts w:ascii="Courier" w:hAnsi="Courier" w:cs="Times New Roman"/>
+          <w:sz w:val="28"/>
+          <w:szCs w:val="28"/>
+        </w:rPr>
         <w:t>x1</w:t>
       </w:r>
     </w:p>
@@ -272,7 +309,7 @@
           <w:sz w:val="28"/>
           <w:szCs w:val="28"/>
         </w:rPr>
-        <w:t>Resistors</w:t>
+        <w:t>Resistors (330Ω)</w:t>
       </w:r>
       <w:r>
         <w:rPr>
@@ -280,25 +317,14 @@
           <w:sz w:val="28"/>
           <w:szCs w:val="28"/>
         </w:rPr>
-        <w:t xml:space="preserve"> </w:t>
-      </w:r>
-      <w:bookmarkStart w:id="0" w:name="_GoBack"/>
-      <w:bookmarkEnd w:id="0"/>
+        <w:tab/>
+      </w:r>
       <w:r>
         <w:rPr>
           <w:rFonts w:ascii="Courier" w:hAnsi="Courier" w:cs="Courier New"/>
           <w:sz w:val="28"/>
           <w:szCs w:val="28"/>
         </w:rPr>
-        <w:t>(330Ω)</w:t>
-      </w:r>
-      <w:r>
-        <w:rPr>
-          <w:rFonts w:ascii="Courier" w:hAnsi="Courier" w:cs="Courier New"/>
-          <w:sz w:val="28"/>
-          <w:szCs w:val="28"/>
-        </w:rPr>
-        <w:tab/>
         <w:t>x8</w:t>
       </w:r>
     </w:p>
@@ -337,7 +363,7 @@
       <w:pPr>
         <w:jc w:val="left"/>
         <w:rPr>
-          <w:rFonts w:ascii="Times New Roman" w:eastAsia="宋体" w:hAnsi="Times New Roman" w:cs="Times New Roman"/>
+          <w:rFonts w:ascii="Times New Roman" w:hAnsi="Times New Roman" w:eastAsia="宋体" w:cs="Times New Roman"/>
           <w:color w:val="FF0000"/>
           <w:sz w:val="32"/>
           <w:szCs w:val="30"/>
@@ -346,7 +372,7 @@
       </w:pPr>
       <w:r>
         <w:rPr>
-          <w:rFonts w:ascii="Times New Roman" w:eastAsia="宋体" w:hAnsi="Times New Roman" w:cs="Times New Roman"/>
+          <w:rFonts w:ascii="Times New Roman" w:hAnsi="Times New Roman" w:eastAsia="宋体" w:cs="Times New Roman"/>
           <w:color w:val="FF0000"/>
           <w:sz w:val="32"/>
           <w:szCs w:val="30"/>
@@ -357,315 +383,511 @@
     </w:p>
     <w:p>
       <w:pPr>
-        <w:pStyle w:val="ListParagraph"/>
+        <w:pStyle w:val="5"/>
         <w:numPr>
           <w:ilvl w:val="0"/>
           <w:numId w:val="1"/>
         </w:numPr>
         <w:jc w:val="left"/>
         <w:rPr>
-          <w:rFonts w:ascii="Times New Roman" w:eastAsia="宋体" w:hAnsi="Times New Roman" w:cs="Times New Roman"/>
+          <w:rFonts w:ascii="Times New Roman" w:hAnsi="Times New Roman" w:eastAsia="宋体" w:cs="Times New Roman"/>
           <w:color w:val="000000" w:themeColor="text1"/>
           <w:sz w:val="28"/>
           <w:szCs w:val="28"/>
           <w:shd w:val="clear" w:color="auto" w:fill="FFFFFF"/>
-        </w:rPr>
-      </w:pPr>
-      <w:r>
-        <w:rPr>
-          <w:rFonts w:ascii="Times New Roman" w:eastAsia="宋体" w:hAnsi="Times New Roman" w:cs="Times New Roman"/>
+          <w14:textFill>
+            <w14:solidFill>
+              <w14:schemeClr w14:val="tx1"/>
+            </w14:solidFill>
+          </w14:textFill>
+        </w:rPr>
+      </w:pPr>
+      <w:r>
+        <w:rPr>
+          <w:rFonts w:ascii="Times New Roman" w:hAnsi="Times New Roman" w:eastAsia="宋体" w:cs="Times New Roman"/>
           <w:color w:val="000000" w:themeColor="text1"/>
           <w:sz w:val="28"/>
           <w:szCs w:val="28"/>
           <w:shd w:val="clear" w:color="auto" w:fill="FFFFFF"/>
-        </w:rPr>
-        <w:t xml:space="preserve">If you have not done so already, prepare your development system </w:t>
-      </w:r>
-      <w:r>
-        <w:rPr>
-          <w:rFonts w:ascii="Times New Roman" w:eastAsia="宋体" w:hAnsi="Times New Roman" w:cs="Times New Roman"/>
+          <w14:textFill>
+            <w14:solidFill>
+              <w14:schemeClr w14:val="tx1"/>
+            </w14:solidFill>
+          </w14:textFill>
+        </w:rPr>
+        <w:t>If you have not done so already, prepare your development system by installing the Python interpreter, RPi.G</w:t>
+      </w:r>
+      <w:r>
+        <w:rPr>
+          <w:rFonts w:hint="eastAsia" w:ascii="Times New Roman" w:hAnsi="Times New Roman" w:eastAsia="宋体" w:cs="Times New Roman"/>
           <w:color w:val="000000" w:themeColor="text1"/>
           <w:sz w:val="28"/>
           <w:szCs w:val="28"/>
           <w:shd w:val="clear" w:color="auto" w:fill="FFFFFF"/>
-        </w:rPr>
-        <w:lastRenderedPageBreak/>
-        <w:t>by installing the Python interpreter, RPi.GIO library, and wiringPi library as described in READ_ME.TXT.</w:t>
-      </w:r>
-    </w:p>
-    <w:p>
-      <w:pPr>
-        <w:pStyle w:val="ListParagraph"/>
+          <w:lang w:val="en-US" w:eastAsia="zh-CN"/>
+          <w14:textFill>
+            <w14:solidFill>
+              <w14:schemeClr w14:val="tx1"/>
+            </w14:solidFill>
+          </w14:textFill>
+        </w:rPr>
+        <w:t>P</w:t>
+      </w:r>
+      <w:r>
+        <w:rPr>
+          <w:rFonts w:ascii="Times New Roman" w:hAnsi="Times New Roman" w:eastAsia="宋体" w:cs="Times New Roman"/>
+          <w:color w:val="000000" w:themeColor="text1"/>
+          <w:sz w:val="28"/>
+          <w:szCs w:val="28"/>
+          <w:shd w:val="clear" w:color="auto" w:fill="FFFFFF"/>
+          <w14:textFill>
+            <w14:solidFill>
+              <w14:schemeClr w14:val="tx1"/>
+            </w14:solidFill>
+          </w14:textFill>
+        </w:rPr>
+        <w:t>IO library, and wiringPi library as described in READ_ME.TXT.</w:t>
+      </w:r>
+    </w:p>
+    <w:p>
+      <w:pPr>
+        <w:pStyle w:val="5"/>
         <w:numPr>
           <w:ilvl w:val="0"/>
           <w:numId w:val="1"/>
         </w:numPr>
         <w:jc w:val="left"/>
         <w:rPr>
-          <w:rFonts w:ascii="Times New Roman" w:eastAsia="宋体" w:hAnsi="Times New Roman" w:cs="Times New Roman"/>
+          <w:rFonts w:ascii="Times New Roman" w:hAnsi="Times New Roman" w:eastAsia="宋体" w:cs="Times New Roman"/>
           <w:color w:val="000000" w:themeColor="text1"/>
           <w:sz w:val="28"/>
           <w:szCs w:val="28"/>
           <w:shd w:val="clear" w:color="auto" w:fill="FFFFFF"/>
-        </w:rPr>
-      </w:pPr>
-      <w:r>
-        <w:rPr>
-          <w:rFonts w:ascii="Times New Roman" w:eastAsia="宋体" w:hAnsi="Times New Roman" w:cs="Times New Roman"/>
+          <w14:textFill>
+            <w14:solidFill>
+              <w14:schemeClr w14:val="tx1"/>
+            </w14:solidFill>
+          </w14:textFill>
+        </w:rPr>
+      </w:pPr>
+      <w:r>
+        <w:rPr>
+          <w:rFonts w:ascii="Times New Roman" w:hAnsi="Times New Roman" w:eastAsia="宋体" w:cs="Times New Roman"/>
           <w:color w:val="000000" w:themeColor="text1"/>
           <w:sz w:val="28"/>
           <w:szCs w:val="28"/>
           <w:shd w:val="clear" w:color="auto" w:fill="FFFFFF"/>
+          <w14:textFill>
+            <w14:solidFill>
+              <w14:schemeClr w14:val="tx1"/>
+            </w14:solidFill>
+          </w14:textFill>
         </w:rPr>
         <w:t>Install the 4-digit 8-segment LED display on your breadboard, and use Dupont jumper wires and resistors to connect it to your Raspberry Pi as illustrated in the Wiring Diagram below. The resistors connect to the eight LED pins (</w:t>
       </w:r>
       <w:r>
         <w:rPr>
-          <w:rFonts w:ascii="Times New Roman" w:eastAsia="宋体" w:hAnsi="Times New Roman" w:cs="Times New Roman"/>
+          <w:rFonts w:ascii="Times New Roman" w:hAnsi="Times New Roman" w:eastAsia="宋体" w:cs="Times New Roman"/>
           <w:b/>
           <w:color w:val="000000" w:themeColor="text1"/>
           <w:sz w:val="28"/>
           <w:szCs w:val="28"/>
           <w:shd w:val="clear" w:color="auto" w:fill="FFFFFF"/>
+          <w14:textFill>
+            <w14:solidFill>
+              <w14:schemeClr w14:val="tx1"/>
+            </w14:solidFill>
+          </w14:textFill>
         </w:rPr>
         <w:t>A</w:t>
       </w:r>
       <w:r>
         <w:rPr>
-          <w:rFonts w:ascii="Times New Roman" w:eastAsia="宋体" w:hAnsi="Times New Roman" w:cs="Times New Roman"/>
+          <w:rFonts w:ascii="Times New Roman" w:hAnsi="Times New Roman" w:eastAsia="宋体" w:cs="Times New Roman"/>
           <w:color w:val="000000" w:themeColor="text1"/>
           <w:sz w:val="28"/>
           <w:szCs w:val="28"/>
           <w:shd w:val="clear" w:color="auto" w:fill="FFFFFF"/>
+          <w14:textFill>
+            <w14:solidFill>
+              <w14:schemeClr w14:val="tx1"/>
+            </w14:solidFill>
+          </w14:textFill>
         </w:rPr>
         <w:t>-</w:t>
       </w:r>
       <w:r>
         <w:rPr>
-          <w:rFonts w:ascii="Times New Roman" w:eastAsia="宋体" w:hAnsi="Times New Roman" w:cs="Times New Roman"/>
+          <w:rFonts w:ascii="Times New Roman" w:hAnsi="Times New Roman" w:eastAsia="宋体" w:cs="Times New Roman"/>
           <w:b/>
           <w:color w:val="000000" w:themeColor="text1"/>
           <w:sz w:val="28"/>
           <w:szCs w:val="28"/>
           <w:shd w:val="clear" w:color="auto" w:fill="FFFFFF"/>
+          <w14:textFill>
+            <w14:solidFill>
+              <w14:schemeClr w14:val="tx1"/>
+            </w14:solidFill>
+          </w14:textFill>
         </w:rPr>
         <w:t>G</w:t>
       </w:r>
       <w:r>
         <w:rPr>
-          <w:rFonts w:ascii="Times New Roman" w:eastAsia="宋体" w:hAnsi="Times New Roman" w:cs="Times New Roman"/>
+          <w:rFonts w:ascii="Times New Roman" w:hAnsi="Times New Roman" w:eastAsia="宋体" w:cs="Times New Roman"/>
           <w:color w:val="000000" w:themeColor="text1"/>
           <w:sz w:val="28"/>
           <w:szCs w:val="28"/>
           <w:shd w:val="clear" w:color="auto" w:fill="FFFFFF"/>
+          <w14:textFill>
+            <w14:solidFill>
+              <w14:schemeClr w14:val="tx1"/>
+            </w14:solidFill>
+          </w14:textFill>
         </w:rPr>
         <w:t xml:space="preserve">, </w:t>
       </w:r>
       <w:r>
         <w:rPr>
-          <w:rFonts w:ascii="Times New Roman" w:eastAsia="宋体" w:hAnsi="Times New Roman" w:cs="Times New Roman"/>
+          <w:rFonts w:ascii="Times New Roman" w:hAnsi="Times New Roman" w:eastAsia="宋体" w:cs="Times New Roman"/>
           <w:b/>
           <w:color w:val="000000" w:themeColor="text1"/>
           <w:sz w:val="28"/>
           <w:szCs w:val="28"/>
           <w:shd w:val="clear" w:color="auto" w:fill="FFFFFF"/>
+          <w14:textFill>
+            <w14:solidFill>
+              <w14:schemeClr w14:val="tx1"/>
+            </w14:solidFill>
+          </w14:textFill>
         </w:rPr>
         <w:t>DP</w:t>
       </w:r>
       <w:r>
         <w:rPr>
-          <w:rFonts w:ascii="Times New Roman" w:eastAsia="宋体" w:hAnsi="Times New Roman" w:cs="Times New Roman"/>
+          <w:rFonts w:ascii="Times New Roman" w:hAnsi="Times New Roman" w:eastAsia="宋体" w:cs="Times New Roman"/>
           <w:color w:val="000000" w:themeColor="text1"/>
           <w:sz w:val="28"/>
           <w:szCs w:val="28"/>
           <w:shd w:val="clear" w:color="auto" w:fill="FFFFFF"/>
+          <w14:textFill>
+            <w14:solidFill>
+              <w14:schemeClr w14:val="tx1"/>
+            </w14:solidFill>
+          </w14:textFill>
         </w:rPr>
         <w:t>) and protect them from the current of the Raspberry Pi GPIO pins. The other four pins (</w:t>
       </w:r>
       <w:r>
         <w:rPr>
-          <w:rFonts w:ascii="Times New Roman" w:eastAsia="宋体" w:hAnsi="Times New Roman" w:cs="Times New Roman"/>
+          <w:rFonts w:ascii="Times New Roman" w:hAnsi="Times New Roman" w:eastAsia="宋体" w:cs="Times New Roman"/>
           <w:b/>
           <w:color w:val="000000" w:themeColor="text1"/>
           <w:sz w:val="28"/>
           <w:szCs w:val="28"/>
           <w:shd w:val="clear" w:color="auto" w:fill="FFFFFF"/>
+          <w14:textFill>
+            <w14:solidFill>
+              <w14:schemeClr w14:val="tx1"/>
+            </w14:solidFill>
+          </w14:textFill>
         </w:rPr>
         <w:t>1-4</w:t>
       </w:r>
       <w:r>
         <w:rPr>
-          <w:rFonts w:ascii="Times New Roman" w:eastAsia="宋体" w:hAnsi="Times New Roman" w:cs="Times New Roman"/>
+          <w:rFonts w:ascii="Times New Roman" w:hAnsi="Times New Roman" w:eastAsia="宋体" w:cs="Times New Roman"/>
           <w:color w:val="000000" w:themeColor="text1"/>
           <w:sz w:val="28"/>
           <w:szCs w:val="28"/>
           <w:shd w:val="clear" w:color="auto" w:fill="FFFFFF"/>
+          <w14:textFill>
+            <w14:solidFill>
+              <w14:schemeClr w14:val="tx1"/>
+            </w14:solidFill>
+          </w14:textFill>
         </w:rPr>
         <w:t>) do not connect to fragile LEDs and therefore do not need resistors.</w:t>
       </w:r>
     </w:p>
     <w:p>
       <w:pPr>
-        <w:pStyle w:val="ListParagraph"/>
+        <w:pStyle w:val="5"/>
         <w:numPr>
           <w:ilvl w:val="0"/>
           <w:numId w:val="1"/>
         </w:numPr>
         <w:jc w:val="left"/>
         <w:rPr>
-          <w:rFonts w:ascii="Times New Roman" w:eastAsia="宋体" w:hAnsi="Times New Roman" w:cs="Times New Roman"/>
+          <w:rFonts w:ascii="Times New Roman" w:hAnsi="Times New Roman" w:eastAsia="宋体" w:cs="Times New Roman"/>
           <w:color w:val="000000" w:themeColor="text1"/>
           <w:sz w:val="28"/>
           <w:szCs w:val="28"/>
           <w:shd w:val="clear" w:color="auto" w:fill="FFFFFF"/>
-        </w:rPr>
-      </w:pPr>
-      <w:r>
-        <w:rPr>
-          <w:rFonts w:ascii="Times New Roman" w:eastAsia="宋体" w:hAnsi="Times New Roman" w:cs="Times New Roman"/>
+          <w14:textFill>
+            <w14:solidFill>
+              <w14:schemeClr w14:val="tx1"/>
+            </w14:solidFill>
+          </w14:textFill>
+        </w:rPr>
+      </w:pPr>
+      <w:r>
+        <w:rPr>
+          <w:rFonts w:ascii="Times New Roman" w:hAnsi="Times New Roman" w:eastAsia="宋体" w:cs="Times New Roman"/>
           <w:color w:val="000000" w:themeColor="text1"/>
           <w:sz w:val="28"/>
           <w:szCs w:val="28"/>
           <w:shd w:val="clear" w:color="auto" w:fill="FFFFFF"/>
+          <w14:textFill>
+            <w14:solidFill>
+              <w14:schemeClr w14:val="tx1"/>
+            </w14:solidFill>
+          </w14:textFill>
         </w:rPr>
         <w:t xml:space="preserve">Execute the sample stored in this experiment’s subfolder. </w:t>
       </w:r>
     </w:p>
     <w:p>
       <w:pPr>
-        <w:pStyle w:val="ListParagraph"/>
-        <w:jc w:val="left"/>
-        <w:rPr>
-          <w:rFonts w:ascii="Courier" w:eastAsia="宋体" w:hAnsi="Courier" w:cs="Times New Roman"/>
+        <w:pStyle w:val="5"/>
+        <w:jc w:val="left"/>
+        <w:rPr>
+          <w:rFonts w:ascii="Courier" w:hAnsi="Courier" w:eastAsia="宋体" w:cs="Times New Roman"/>
           <w:color w:val="000000" w:themeColor="text1"/>
           <w:sz w:val="24"/>
           <w:szCs w:val="28"/>
           <w:shd w:val="clear" w:color="auto" w:fill="FFFFFF"/>
-        </w:rPr>
-      </w:pPr>
-      <w:r>
-        <w:rPr>
-          <w:rFonts w:ascii="Times New Roman" w:eastAsia="宋体" w:hAnsi="Times New Roman" w:cs="Times New Roman"/>
+          <w14:textFill>
+            <w14:solidFill>
+              <w14:schemeClr w14:val="tx1"/>
+            </w14:solidFill>
+          </w14:textFill>
+        </w:rPr>
+      </w:pPr>
+      <w:r>
+        <w:rPr>
+          <w:rFonts w:ascii="Times New Roman" w:hAnsi="Times New Roman" w:eastAsia="宋体" w:cs="Times New Roman"/>
           <w:color w:val="000000" w:themeColor="text1"/>
           <w:sz w:val="28"/>
           <w:szCs w:val="28"/>
           <w:shd w:val="clear" w:color="auto" w:fill="FFFFFF"/>
+          <w14:textFill>
+            <w14:solidFill>
+              <w14:schemeClr w14:val="tx1"/>
+            </w14:solidFill>
+          </w14:textFill>
         </w:rPr>
         <w:t>If using C, compile and execute the C code:</w:t>
       </w:r>
       <w:r>
         <w:rPr>
-          <w:rFonts w:ascii="Times New Roman" w:eastAsia="宋体" w:hAnsi="Times New Roman" w:cs="Times New Roman"/>
+          <w:rFonts w:ascii="Times New Roman" w:hAnsi="Times New Roman" w:eastAsia="宋体" w:cs="Times New Roman"/>
           <w:color w:val="000000" w:themeColor="text1"/>
           <w:sz w:val="28"/>
           <w:szCs w:val="28"/>
           <w:shd w:val="clear" w:color="auto" w:fill="FFFFFF"/>
-        </w:rPr>
-        <w:br/>
-      </w:r>
-      <w:r>
-        <w:rPr>
-          <w:rFonts w:ascii="Courier" w:eastAsia="宋体" w:hAnsi="Courier" w:cs="Times New Roman"/>
+          <w14:textFill>
+            <w14:solidFill>
+              <w14:schemeClr w14:val="tx1"/>
+            </w14:solidFill>
+          </w14:textFill>
+        </w:rPr>
+        <w:br w:type="textWrapping"/>
+      </w:r>
+      <w:r>
+        <w:rPr>
+          <w:rFonts w:ascii="Courier" w:hAnsi="Courier" w:eastAsia="宋体" w:cs="Times New Roman"/>
           <w:color w:val="000000" w:themeColor="text1"/>
           <w:sz w:val="24"/>
           <w:szCs w:val="28"/>
           <w:shd w:val="clear" w:color="auto" w:fill="FFFFFF"/>
+          <w14:textFill>
+            <w14:solidFill>
+              <w14:schemeClr w14:val="tx1"/>
+            </w14:solidFill>
+          </w14:textFill>
         </w:rPr>
         <w:t>cd Code/C</w:t>
       </w:r>
       <w:r>
         <w:rPr>
-          <w:rFonts w:ascii="Courier" w:eastAsia="宋体" w:hAnsi="Courier" w:cs="Times New Roman"/>
+          <w:rFonts w:ascii="Courier" w:hAnsi="Courier" w:eastAsia="宋体" w:cs="Times New Roman"/>
           <w:color w:val="000000" w:themeColor="text1"/>
           <w:sz w:val="24"/>
           <w:szCs w:val="28"/>
           <w:shd w:val="clear" w:color="auto" w:fill="FFFFFF"/>
-        </w:rPr>
-        <w:br/>
-        <w:t>gcc 8segment_4digit.c -o 8segment_4digit.out –lwiringPi</w:t>
-      </w:r>
-      <w:r>
-        <w:rPr>
-          <w:rFonts w:ascii="Courier" w:eastAsia="宋体" w:hAnsi="Courier" w:cs="Times New Roman"/>
+          <w14:textFill>
+            <w14:solidFill>
+              <w14:schemeClr w14:val="tx1"/>
+            </w14:solidFill>
+          </w14:textFill>
+        </w:rPr>
+        <w:br w:type="textWrapping"/>
+      </w:r>
+      <w:r>
+        <w:rPr>
+          <w:rFonts w:ascii="Courier" w:hAnsi="Courier" w:eastAsia="宋体" w:cs="Times New Roman"/>
           <w:color w:val="000000" w:themeColor="text1"/>
           <w:sz w:val="24"/>
           <w:szCs w:val="28"/>
           <w:shd w:val="clear" w:color="auto" w:fill="FFFFFF"/>
-        </w:rPr>
-        <w:br/>
+          <w14:textFill>
+            <w14:solidFill>
+              <w14:schemeClr w14:val="tx1"/>
+            </w14:solidFill>
+          </w14:textFill>
+        </w:rPr>
+        <w:t>gcc 8segment_4digit.c -o 8segment_4digit.out –lwiringPi</w:t>
+      </w:r>
+      <w:r>
+        <w:rPr>
+          <w:rFonts w:ascii="Courier" w:hAnsi="Courier" w:eastAsia="宋体" w:cs="Times New Roman"/>
+          <w:color w:val="000000" w:themeColor="text1"/>
+          <w:sz w:val="24"/>
+          <w:szCs w:val="28"/>
+          <w:shd w:val="clear" w:color="auto" w:fill="FFFFFF"/>
+          <w14:textFill>
+            <w14:solidFill>
+              <w14:schemeClr w14:val="tx1"/>
+            </w14:solidFill>
+          </w14:textFill>
+        </w:rPr>
+        <w:br w:type="textWrapping"/>
+      </w:r>
+      <w:r>
+        <w:rPr>
+          <w:rFonts w:ascii="Courier" w:hAnsi="Courier" w:eastAsia="宋体" w:cs="Times New Roman"/>
+          <w:color w:val="000000" w:themeColor="text1"/>
+          <w:sz w:val="24"/>
+          <w:szCs w:val="28"/>
+          <w:shd w:val="clear" w:color="auto" w:fill="FFFFFF"/>
+          <w14:textFill>
+            <w14:solidFill>
+              <w14:schemeClr w14:val="tx1"/>
+            </w14:solidFill>
+          </w14:textFill>
+        </w:rPr>
         <w:t>./8segment_4digit.out</w:t>
       </w:r>
     </w:p>
     <w:p>
       <w:pPr>
-        <w:pStyle w:val="ListParagraph"/>
+        <w:pStyle w:val="5"/>
         <w:rPr>
           <w:color w:val="000000" w:themeColor="text1"/>
           <w:sz w:val="24"/>
-        </w:rPr>
-      </w:pPr>
-      <w:r>
-        <w:rPr>
-          <w:rFonts w:ascii="Times New Roman" w:eastAsia="宋体" w:hAnsi="Times New Roman" w:cs="Times New Roman"/>
+          <w14:textFill>
+            <w14:solidFill>
+              <w14:schemeClr w14:val="tx1"/>
+            </w14:solidFill>
+          </w14:textFill>
+        </w:rPr>
+      </w:pPr>
+      <w:r>
+        <w:rPr>
+          <w:rFonts w:ascii="Times New Roman" w:hAnsi="Times New Roman" w:eastAsia="宋体" w:cs="Times New Roman"/>
           <w:color w:val="000000" w:themeColor="text1"/>
           <w:sz w:val="28"/>
           <w:szCs w:val="28"/>
           <w:shd w:val="clear" w:color="auto" w:fill="FFFFFF"/>
+          <w14:textFill>
+            <w14:solidFill>
+              <w14:schemeClr w14:val="tx1"/>
+            </w14:solidFill>
+          </w14:textFill>
         </w:rPr>
         <w:t>If using Python, launch the Python script:</w:t>
       </w:r>
       <w:r>
         <w:rPr>
-          <w:rFonts w:ascii="Times New Roman" w:eastAsia="宋体" w:hAnsi="Times New Roman" w:cs="Times New Roman"/>
+          <w:rFonts w:ascii="Times New Roman" w:hAnsi="Times New Roman" w:eastAsia="宋体" w:cs="Times New Roman"/>
           <w:color w:val="000000" w:themeColor="text1"/>
           <w:sz w:val="28"/>
           <w:szCs w:val="28"/>
           <w:shd w:val="clear" w:color="auto" w:fill="FFFFFF"/>
-        </w:rPr>
-        <w:br/>
-      </w:r>
-      <w:r>
-        <w:rPr>
-          <w:rFonts w:ascii="Courier" w:eastAsia="宋体" w:hAnsi="Courier" w:cs="Times New Roman"/>
+          <w14:textFill>
+            <w14:solidFill>
+              <w14:schemeClr w14:val="tx1"/>
+            </w14:solidFill>
+          </w14:textFill>
+        </w:rPr>
+        <w:br w:type="textWrapping"/>
+      </w:r>
+      <w:r>
+        <w:rPr>
+          <w:rFonts w:ascii="Courier" w:hAnsi="Courier" w:eastAsia="宋体" w:cs="Times New Roman"/>
           <w:color w:val="000000" w:themeColor="text1"/>
           <w:sz w:val="24"/>
           <w:shd w:val="clear" w:color="auto" w:fill="FFFFFF"/>
+          <w14:textFill>
+            <w14:solidFill>
+              <w14:schemeClr w14:val="tx1"/>
+            </w14:solidFill>
+          </w14:textFill>
         </w:rPr>
         <w:t>cd Code/Python</w:t>
       </w:r>
       <w:r>
         <w:rPr>
-          <w:rFonts w:ascii="Courier" w:eastAsia="宋体" w:hAnsi="Courier" w:cs="Times New Roman"/>
+          <w:rFonts w:ascii="Courier" w:hAnsi="Courier" w:eastAsia="宋体" w:cs="Times New Roman"/>
           <w:color w:val="000000" w:themeColor="text1"/>
           <w:sz w:val="24"/>
           <w:shd w:val="clear" w:color="auto" w:fill="FFFFFF"/>
-        </w:rPr>
-        <w:br/>
+          <w14:textFill>
+            <w14:solidFill>
+              <w14:schemeClr w14:val="tx1"/>
+            </w14:solidFill>
+          </w14:textFill>
+        </w:rPr>
+        <w:br w:type="textWrapping"/>
+      </w:r>
+      <w:r>
+        <w:rPr>
+          <w:rFonts w:ascii="Courier" w:hAnsi="Courier" w:eastAsia="宋体" w:cs="Times New Roman"/>
+          <w:color w:val="000000" w:themeColor="text1"/>
+          <w:sz w:val="24"/>
+          <w:shd w:val="clear" w:color="auto" w:fill="FFFFFF"/>
+          <w14:textFill>
+            <w14:solidFill>
+              <w14:schemeClr w14:val="tx1"/>
+            </w14:solidFill>
+          </w14:textFill>
+        </w:rPr>
         <w:t xml:space="preserve">python </w:t>
       </w:r>
       <w:r>
         <w:rPr>
-          <w:rFonts w:ascii="Courier" w:eastAsia="宋体" w:hAnsi="Courier" w:cs="Times New Roman"/>
+          <w:rFonts w:ascii="Courier" w:hAnsi="Courier" w:eastAsia="宋体" w:cs="Times New Roman"/>
           <w:color w:val="000000" w:themeColor="text1"/>
           <w:sz w:val="24"/>
           <w:szCs w:val="28"/>
           <w:shd w:val="clear" w:color="auto" w:fill="FFFFFF"/>
+          <w14:textFill>
+            <w14:solidFill>
+              <w14:schemeClr w14:val="tx1"/>
+            </w14:solidFill>
+          </w14:textFill>
         </w:rPr>
         <w:t>8segment_4digit</w:t>
       </w:r>
       <w:r>
         <w:rPr>
-          <w:rFonts w:ascii="Courier" w:eastAsia="宋体" w:hAnsi="Courier" w:cs="Times New Roman"/>
+          <w:rFonts w:ascii="Courier" w:hAnsi="Courier" w:eastAsia="宋体" w:cs="Times New Roman"/>
           <w:color w:val="000000" w:themeColor="text1"/>
           <w:sz w:val="24"/>
           <w:shd w:val="clear" w:color="auto" w:fill="FFFFFF"/>
+          <w14:textFill>
+            <w14:solidFill>
+              <w14:schemeClr w14:val="tx1"/>
+            </w14:solidFill>
+          </w14:textFill>
         </w:rPr>
         <w:t>.py</w:t>
       </w:r>
     </w:p>
     <w:p>
       <w:pPr>
-        <w:pStyle w:val="ListParagraph"/>
+        <w:pStyle w:val="5"/>
         <w:numPr>
           <w:ilvl w:val="0"/>
           <w:numId w:val="1"/>
@@ -680,23 +902,33 @@
       </w:pPr>
       <w:r>
         <w:rPr>
-          <w:rFonts w:ascii="Times New Roman" w:eastAsia="宋体" w:hAnsi="Times New Roman" w:cs="Times New Roman"/>
+          <w:rFonts w:ascii="Times New Roman" w:hAnsi="Times New Roman" w:eastAsia="宋体" w:cs="Times New Roman"/>
           <w:color w:val="000000" w:themeColor="text1"/>
           <w:sz w:val="28"/>
           <w:szCs w:val="28"/>
           <w:shd w:val="clear" w:color="auto" w:fill="FFFFFF"/>
+          <w14:textFill>
+            <w14:solidFill>
+              <w14:schemeClr w14:val="tx1"/>
+            </w14:solidFill>
+          </w14:textFill>
         </w:rPr>
         <w:t>Make experimental observations.</w:t>
       </w:r>
       <w:r>
         <w:rPr>
-          <w:rFonts w:ascii="Times New Roman" w:eastAsia="宋体" w:hAnsi="Times New Roman" w:cs="Times New Roman"/>
+          <w:rFonts w:ascii="Times New Roman" w:hAnsi="Times New Roman" w:eastAsia="宋体" w:cs="Times New Roman"/>
           <w:color w:val="000000" w:themeColor="text1"/>
           <w:sz w:val="28"/>
           <w:szCs w:val="28"/>
           <w:shd w:val="clear" w:color="auto" w:fill="FFFFFF"/>
-        </w:rPr>
-        <w:br/>
+          <w14:textFill>
+            <w14:solidFill>
+              <w14:schemeClr w14:val="tx1"/>
+            </w14:solidFill>
+          </w14:textFill>
+        </w:rPr>
+        <w:br w:type="textWrapping"/>
       </w:r>
       <w:r>
         <w:rPr>
@@ -704,6 +936,11 @@
           <w:color w:val="000000" w:themeColor="text1"/>
           <w:sz w:val="28"/>
           <w:szCs w:val="28"/>
+          <w14:textFill>
+            <w14:solidFill>
+              <w14:schemeClr w14:val="tx1"/>
+            </w14:solidFill>
+          </w14:textFill>
         </w:rPr>
         <w:t>The multidigit LED display shows the digts “1234” in a cycle.</w:t>
       </w:r>
@@ -742,15 +979,13 @@
       <w:r>
         <w:rPr>
           <w:rFonts w:ascii="Times New Roman" w:hAnsi="Times New Roman" w:cs="Times New Roman"/>
-          <w:noProof/>
           <w:color w:val="111111"/>
           <w:kern w:val="0"/>
           <w:sz w:val="30"/>
           <w:szCs w:val="30"/>
         </w:rPr>
-        <w:lastRenderedPageBreak/>
         <w:drawing>
-          <wp:inline distT="0" distB="0" distL="114300" distR="114300" wp14:anchorId="50BCF619" wp14:editId="7C3A0381">
+          <wp:inline distT="0" distB="0" distL="114300" distR="114300">
             <wp:extent cx="3213735" cy="4084320"/>
             <wp:effectExtent l="0" t="0" r="12065" b="5080"/>
             <wp:docPr id="5" name="图片 5" descr="4bit_digital_tube_display"/>
@@ -767,7 +1002,7 @@
                     </pic:cNvPicPr>
                   </pic:nvPicPr>
                   <pic:blipFill>
-                    <a:blip r:embed="rId7"/>
+                    <a:blip r:embed="rId5"/>
                     <a:stretch>
                       <a:fillRect/>
                     </a:stretch>
@@ -848,30 +1083,6 @@
           <w:sz w:val="24"/>
         </w:rPr>
         <w:tab/>
-        <w:t>'A'</w:t>
-      </w:r>
-      <w:r>
-        <w:rPr>
-          <w:rFonts w:ascii="Courier" w:hAnsi="Courier" w:cs="Times New Roman"/>
-          <w:color w:val="000000" w:themeColor="text1"/>
-          <w:sz w:val="24"/>
-        </w:rPr>
-        <w:tab/>
-      </w:r>
-      <w:r>
-        <w:rPr>
-          <w:rFonts w:ascii="Courier" w:hAnsi="Courier" w:cs="Times New Roman"/>
-          <w:sz w:val="24"/>
-        </w:rPr>
-        <w:sym w:font="Symbol" w:char="F0AB"/>
-      </w:r>
-      <w:r>
-        <w:rPr>
-          <w:rFonts w:ascii="Courier" w:hAnsi="Courier" w:cs="Times New Roman"/>
-          <w:color w:val="000000" w:themeColor="text1"/>
-          <w:sz w:val="24"/>
-        </w:rPr>
-        <w:tab/>
       </w:r>
       <w:r>
         <w:rPr>
@@ -880,6 +1091,48 @@
           <w:kern w:val="0"/>
           <w:sz w:val="24"/>
         </w:rPr>
+        <w:t>'A'</w:t>
+      </w:r>
+      <w:r>
+        <w:rPr>
+          <w:rFonts w:ascii="Courier" w:hAnsi="Courier" w:cs="Times New Roman"/>
+          <w:color w:val="000000" w:themeColor="text1"/>
+          <w:sz w:val="24"/>
+          <w14:textFill>
+            <w14:solidFill>
+              <w14:schemeClr w14:val="tx1"/>
+            </w14:solidFill>
+          </w14:textFill>
+        </w:rPr>
+        <w:tab/>
+      </w:r>
+      <w:r>
+        <w:rPr>
+          <w:rFonts w:ascii="Courier" w:hAnsi="Courier" w:cs="Times New Roman"/>
+          <w:sz w:val="24"/>
+        </w:rPr>
+        <w:sym w:font="Symbol" w:char="F0AB"/>
+      </w:r>
+      <w:r>
+        <w:rPr>
+          <w:rFonts w:ascii="Courier" w:hAnsi="Courier" w:cs="Times New Roman"/>
+          <w:color w:val="000000" w:themeColor="text1"/>
+          <w:sz w:val="24"/>
+          <w14:textFill>
+            <w14:solidFill>
+              <w14:schemeClr w14:val="tx1"/>
+            </w14:solidFill>
+          </w14:textFill>
+        </w:rPr>
+        <w:tab/>
+      </w:r>
+      <w:r>
+        <w:rPr>
+          <w:rFonts w:ascii="Courier" w:hAnsi="Courier" w:cs="Times New Roman"/>
+          <w:color w:val="111111"/>
+          <w:kern w:val="0"/>
+          <w:sz w:val="24"/>
+        </w:rPr>
         <w:t xml:space="preserve">Raspberry Pi pin 3 </w:t>
       </w:r>
       <w:r>
@@ -887,6 +1140,11 @@
           <w:rFonts w:ascii="Courier" w:hAnsi="Courier" w:cs="Times New Roman"/>
           <w:color w:val="000000" w:themeColor="text1"/>
           <w:sz w:val="24"/>
+          <w14:textFill>
+            <w14:solidFill>
+              <w14:schemeClr w14:val="tx1"/>
+            </w14:solidFill>
+          </w14:textFill>
         </w:rPr>
         <w:t>(through resistor)</w:t>
       </w:r>
@@ -914,30 +1172,6 @@
           <w:sz w:val="24"/>
         </w:rPr>
         <w:tab/>
-        <w:t>'B'</w:t>
-      </w:r>
-      <w:r>
-        <w:rPr>
-          <w:rFonts w:ascii="Courier" w:hAnsi="Courier" w:cs="Times New Roman"/>
-          <w:color w:val="000000" w:themeColor="text1"/>
-          <w:sz w:val="24"/>
-        </w:rPr>
-        <w:tab/>
-      </w:r>
-      <w:r>
-        <w:rPr>
-          <w:rFonts w:ascii="Courier" w:hAnsi="Courier" w:cs="Times New Roman"/>
-          <w:sz w:val="24"/>
-        </w:rPr>
-        <w:sym w:font="Symbol" w:char="F0AB"/>
-      </w:r>
-      <w:r>
-        <w:rPr>
-          <w:rFonts w:ascii="Courier" w:hAnsi="Courier" w:cs="Times New Roman"/>
-          <w:color w:val="000000" w:themeColor="text1"/>
-          <w:sz w:val="24"/>
-        </w:rPr>
-        <w:tab/>
       </w:r>
       <w:r>
         <w:rPr>
@@ -946,6 +1180,48 @@
           <w:kern w:val="0"/>
           <w:sz w:val="24"/>
         </w:rPr>
+        <w:t>'B'</w:t>
+      </w:r>
+      <w:r>
+        <w:rPr>
+          <w:rFonts w:ascii="Courier" w:hAnsi="Courier" w:cs="Times New Roman"/>
+          <w:color w:val="000000" w:themeColor="text1"/>
+          <w:sz w:val="24"/>
+          <w14:textFill>
+            <w14:solidFill>
+              <w14:schemeClr w14:val="tx1"/>
+            </w14:solidFill>
+          </w14:textFill>
+        </w:rPr>
+        <w:tab/>
+      </w:r>
+      <w:r>
+        <w:rPr>
+          <w:rFonts w:ascii="Courier" w:hAnsi="Courier" w:cs="Times New Roman"/>
+          <w:sz w:val="24"/>
+        </w:rPr>
+        <w:sym w:font="Symbol" w:char="F0AB"/>
+      </w:r>
+      <w:r>
+        <w:rPr>
+          <w:rFonts w:ascii="Courier" w:hAnsi="Courier" w:cs="Times New Roman"/>
+          <w:color w:val="000000" w:themeColor="text1"/>
+          <w:sz w:val="24"/>
+          <w14:textFill>
+            <w14:solidFill>
+              <w14:schemeClr w14:val="tx1"/>
+            </w14:solidFill>
+          </w14:textFill>
+        </w:rPr>
+        <w:tab/>
+      </w:r>
+      <w:r>
+        <w:rPr>
+          <w:rFonts w:ascii="Courier" w:hAnsi="Courier" w:cs="Times New Roman"/>
+          <w:color w:val="111111"/>
+          <w:kern w:val="0"/>
+          <w:sz w:val="24"/>
+        </w:rPr>
         <w:t xml:space="preserve">Raspberry Pi pin 5 </w:t>
       </w:r>
       <w:r>
@@ -953,6 +1229,11 @@
           <w:rFonts w:ascii="Courier" w:hAnsi="Courier" w:cs="Times New Roman"/>
           <w:color w:val="000000" w:themeColor="text1"/>
           <w:sz w:val="24"/>
+          <w14:textFill>
+            <w14:solidFill>
+              <w14:schemeClr w14:val="tx1"/>
+            </w14:solidFill>
+          </w14:textFill>
         </w:rPr>
         <w:t>(through resistor)</w:t>
       </w:r>
@@ -980,30 +1261,6 @@
           <w:sz w:val="24"/>
         </w:rPr>
         <w:tab/>
-        <w:t>'C'</w:t>
-      </w:r>
-      <w:r>
-        <w:rPr>
-          <w:rFonts w:ascii="Courier" w:hAnsi="Courier" w:cs="Times New Roman"/>
-          <w:color w:val="000000" w:themeColor="text1"/>
-          <w:sz w:val="24"/>
-        </w:rPr>
-        <w:tab/>
-      </w:r>
-      <w:r>
-        <w:rPr>
-          <w:rFonts w:ascii="Courier" w:hAnsi="Courier" w:cs="Times New Roman"/>
-          <w:sz w:val="24"/>
-        </w:rPr>
-        <w:sym w:font="Symbol" w:char="F0AB"/>
-      </w:r>
-      <w:r>
-        <w:rPr>
-          <w:rFonts w:ascii="Courier" w:hAnsi="Courier" w:cs="Times New Roman"/>
-          <w:color w:val="000000" w:themeColor="text1"/>
-          <w:sz w:val="24"/>
-        </w:rPr>
-        <w:tab/>
       </w:r>
       <w:r>
         <w:rPr>
@@ -1012,6 +1269,48 @@
           <w:kern w:val="0"/>
           <w:sz w:val="24"/>
         </w:rPr>
+        <w:t>'C'</w:t>
+      </w:r>
+      <w:r>
+        <w:rPr>
+          <w:rFonts w:ascii="Courier" w:hAnsi="Courier" w:cs="Times New Roman"/>
+          <w:color w:val="000000" w:themeColor="text1"/>
+          <w:sz w:val="24"/>
+          <w14:textFill>
+            <w14:solidFill>
+              <w14:schemeClr w14:val="tx1"/>
+            </w14:solidFill>
+          </w14:textFill>
+        </w:rPr>
+        <w:tab/>
+      </w:r>
+      <w:r>
+        <w:rPr>
+          <w:rFonts w:ascii="Courier" w:hAnsi="Courier" w:cs="Times New Roman"/>
+          <w:sz w:val="24"/>
+        </w:rPr>
+        <w:sym w:font="Symbol" w:char="F0AB"/>
+      </w:r>
+      <w:r>
+        <w:rPr>
+          <w:rFonts w:ascii="Courier" w:hAnsi="Courier" w:cs="Times New Roman"/>
+          <w:color w:val="000000" w:themeColor="text1"/>
+          <w:sz w:val="24"/>
+          <w14:textFill>
+            <w14:solidFill>
+              <w14:schemeClr w14:val="tx1"/>
+            </w14:solidFill>
+          </w14:textFill>
+        </w:rPr>
+        <w:tab/>
+      </w:r>
+      <w:r>
+        <w:rPr>
+          <w:rFonts w:ascii="Courier" w:hAnsi="Courier" w:cs="Times New Roman"/>
+          <w:color w:val="111111"/>
+          <w:kern w:val="0"/>
+          <w:sz w:val="24"/>
+        </w:rPr>
         <w:t xml:space="preserve">Raspberry Pi pin 21 </w:t>
       </w:r>
       <w:r>
@@ -1019,6 +1318,11 @@
           <w:rFonts w:ascii="Courier" w:hAnsi="Courier" w:cs="Times New Roman"/>
           <w:color w:val="000000" w:themeColor="text1"/>
           <w:sz w:val="24"/>
+          <w14:textFill>
+            <w14:solidFill>
+              <w14:schemeClr w14:val="tx1"/>
+            </w14:solidFill>
+          </w14:textFill>
         </w:rPr>
         <w:t>(through resistor)</w:t>
       </w:r>
@@ -1046,30 +1350,6 @@
           <w:sz w:val="24"/>
         </w:rPr>
         <w:tab/>
-        <w:t>'D'</w:t>
-      </w:r>
-      <w:r>
-        <w:rPr>
-          <w:rFonts w:ascii="Courier" w:hAnsi="Courier" w:cs="Times New Roman"/>
-          <w:color w:val="000000" w:themeColor="text1"/>
-          <w:sz w:val="24"/>
-        </w:rPr>
-        <w:tab/>
-      </w:r>
-      <w:r>
-        <w:rPr>
-          <w:rFonts w:ascii="Courier" w:hAnsi="Courier" w:cs="Times New Roman"/>
-          <w:sz w:val="24"/>
-        </w:rPr>
-        <w:sym w:font="Symbol" w:char="F0AB"/>
-      </w:r>
-      <w:r>
-        <w:rPr>
-          <w:rFonts w:ascii="Courier" w:hAnsi="Courier" w:cs="Times New Roman"/>
-          <w:color w:val="000000" w:themeColor="text1"/>
-          <w:sz w:val="24"/>
-        </w:rPr>
-        <w:tab/>
       </w:r>
       <w:r>
         <w:rPr>
@@ -1078,6 +1358,48 @@
           <w:kern w:val="0"/>
           <w:sz w:val="24"/>
         </w:rPr>
+        <w:t>'D'</w:t>
+      </w:r>
+      <w:r>
+        <w:rPr>
+          <w:rFonts w:ascii="Courier" w:hAnsi="Courier" w:cs="Times New Roman"/>
+          <w:color w:val="000000" w:themeColor="text1"/>
+          <w:sz w:val="24"/>
+          <w14:textFill>
+            <w14:solidFill>
+              <w14:schemeClr w14:val="tx1"/>
+            </w14:solidFill>
+          </w14:textFill>
+        </w:rPr>
+        <w:tab/>
+      </w:r>
+      <w:r>
+        <w:rPr>
+          <w:rFonts w:ascii="Courier" w:hAnsi="Courier" w:cs="Times New Roman"/>
+          <w:sz w:val="24"/>
+        </w:rPr>
+        <w:sym w:font="Symbol" w:char="F0AB"/>
+      </w:r>
+      <w:r>
+        <w:rPr>
+          <w:rFonts w:ascii="Courier" w:hAnsi="Courier" w:cs="Times New Roman"/>
+          <w:color w:val="000000" w:themeColor="text1"/>
+          <w:sz w:val="24"/>
+          <w14:textFill>
+            <w14:solidFill>
+              <w14:schemeClr w14:val="tx1"/>
+            </w14:solidFill>
+          </w14:textFill>
+        </w:rPr>
+        <w:tab/>
+      </w:r>
+      <w:r>
+        <w:rPr>
+          <w:rFonts w:ascii="Courier" w:hAnsi="Courier" w:cs="Times New Roman"/>
+          <w:color w:val="111111"/>
+          <w:kern w:val="0"/>
+          <w:sz w:val="24"/>
+        </w:rPr>
         <w:t xml:space="preserve">Raspberry Pi pin 8 </w:t>
       </w:r>
       <w:r>
@@ -1085,6 +1407,11 @@
           <w:rFonts w:ascii="Courier" w:hAnsi="Courier" w:cs="Times New Roman"/>
           <w:color w:val="000000" w:themeColor="text1"/>
           <w:sz w:val="24"/>
+          <w14:textFill>
+            <w14:solidFill>
+              <w14:schemeClr w14:val="tx1"/>
+            </w14:solidFill>
+          </w14:textFill>
         </w:rPr>
         <w:t>(through resistor)</w:t>
       </w:r>
@@ -1112,30 +1439,6 @@
           <w:sz w:val="24"/>
         </w:rPr>
         <w:tab/>
-        <w:t>'E'</w:t>
-      </w:r>
-      <w:r>
-        <w:rPr>
-          <w:rFonts w:ascii="Courier" w:hAnsi="Courier" w:cs="Times New Roman"/>
-          <w:color w:val="000000" w:themeColor="text1"/>
-          <w:sz w:val="24"/>
-        </w:rPr>
-        <w:tab/>
-      </w:r>
-      <w:r>
-        <w:rPr>
-          <w:rFonts w:ascii="Courier" w:hAnsi="Courier" w:cs="Times New Roman"/>
-          <w:sz w:val="24"/>
-        </w:rPr>
-        <w:sym w:font="Symbol" w:char="F0AB"/>
-      </w:r>
-      <w:r>
-        <w:rPr>
-          <w:rFonts w:ascii="Courier" w:hAnsi="Courier" w:cs="Times New Roman"/>
-          <w:color w:val="000000" w:themeColor="text1"/>
-          <w:sz w:val="24"/>
-        </w:rPr>
-        <w:tab/>
       </w:r>
       <w:r>
         <w:rPr>
@@ -1144,6 +1447,48 @@
           <w:kern w:val="0"/>
           <w:sz w:val="24"/>
         </w:rPr>
+        <w:t>'E'</w:t>
+      </w:r>
+      <w:r>
+        <w:rPr>
+          <w:rFonts w:ascii="Courier" w:hAnsi="Courier" w:cs="Times New Roman"/>
+          <w:color w:val="000000" w:themeColor="text1"/>
+          <w:sz w:val="24"/>
+          <w14:textFill>
+            <w14:solidFill>
+              <w14:schemeClr w14:val="tx1"/>
+            </w14:solidFill>
+          </w14:textFill>
+        </w:rPr>
+        <w:tab/>
+      </w:r>
+      <w:r>
+        <w:rPr>
+          <w:rFonts w:ascii="Courier" w:hAnsi="Courier" w:cs="Times New Roman"/>
+          <w:sz w:val="24"/>
+        </w:rPr>
+        <w:sym w:font="Symbol" w:char="F0AB"/>
+      </w:r>
+      <w:r>
+        <w:rPr>
+          <w:rFonts w:ascii="Courier" w:hAnsi="Courier" w:cs="Times New Roman"/>
+          <w:color w:val="000000" w:themeColor="text1"/>
+          <w:sz w:val="24"/>
+          <w14:textFill>
+            <w14:solidFill>
+              <w14:schemeClr w14:val="tx1"/>
+            </w14:solidFill>
+          </w14:textFill>
+        </w:rPr>
+        <w:tab/>
+      </w:r>
+      <w:r>
+        <w:rPr>
+          <w:rFonts w:ascii="Courier" w:hAnsi="Courier" w:cs="Times New Roman"/>
+          <w:color w:val="111111"/>
+          <w:kern w:val="0"/>
+          <w:sz w:val="24"/>
+        </w:rPr>
         <w:t>Raspberry Pi pin 10</w:t>
       </w:r>
       <w:r>
@@ -1151,6 +1496,11 @@
           <w:rFonts w:ascii="Courier" w:hAnsi="Courier" w:cs="Times New Roman"/>
           <w:color w:val="000000" w:themeColor="text1"/>
           <w:sz w:val="24"/>
+          <w14:textFill>
+            <w14:solidFill>
+              <w14:schemeClr w14:val="tx1"/>
+            </w14:solidFill>
+          </w14:textFill>
         </w:rPr>
         <w:t>(through resistor)</w:t>
       </w:r>
@@ -1178,30 +1528,6 @@
           <w:sz w:val="24"/>
         </w:rPr>
         <w:tab/>
-        <w:t>'F'</w:t>
-      </w:r>
-      <w:r>
-        <w:rPr>
-          <w:rFonts w:ascii="Courier" w:hAnsi="Courier" w:cs="Times New Roman"/>
-          <w:color w:val="000000" w:themeColor="text1"/>
-          <w:sz w:val="24"/>
-        </w:rPr>
-        <w:tab/>
-      </w:r>
-      <w:r>
-        <w:rPr>
-          <w:rFonts w:ascii="Courier" w:hAnsi="Courier" w:cs="Times New Roman"/>
-          <w:sz w:val="24"/>
-        </w:rPr>
-        <w:sym w:font="Symbol" w:char="F0AB"/>
-      </w:r>
-      <w:r>
-        <w:rPr>
-          <w:rFonts w:ascii="Courier" w:hAnsi="Courier" w:cs="Times New Roman"/>
-          <w:color w:val="000000" w:themeColor="text1"/>
-          <w:sz w:val="24"/>
-        </w:rPr>
-        <w:tab/>
       </w:r>
       <w:r>
         <w:rPr>
@@ -1210,6 +1536,48 @@
           <w:kern w:val="0"/>
           <w:sz w:val="24"/>
         </w:rPr>
+        <w:t>'F'</w:t>
+      </w:r>
+      <w:r>
+        <w:rPr>
+          <w:rFonts w:ascii="Courier" w:hAnsi="Courier" w:cs="Times New Roman"/>
+          <w:color w:val="000000" w:themeColor="text1"/>
+          <w:sz w:val="24"/>
+          <w14:textFill>
+            <w14:solidFill>
+              <w14:schemeClr w14:val="tx1"/>
+            </w14:solidFill>
+          </w14:textFill>
+        </w:rPr>
+        <w:tab/>
+      </w:r>
+      <w:r>
+        <w:rPr>
+          <w:rFonts w:ascii="Courier" w:hAnsi="Courier" w:cs="Times New Roman"/>
+          <w:sz w:val="24"/>
+        </w:rPr>
+        <w:sym w:font="Symbol" w:char="F0AB"/>
+      </w:r>
+      <w:r>
+        <w:rPr>
+          <w:rFonts w:ascii="Courier" w:hAnsi="Courier" w:cs="Times New Roman"/>
+          <w:color w:val="000000" w:themeColor="text1"/>
+          <w:sz w:val="24"/>
+          <w14:textFill>
+            <w14:solidFill>
+              <w14:schemeClr w14:val="tx1"/>
+            </w14:solidFill>
+          </w14:textFill>
+        </w:rPr>
+        <w:tab/>
+      </w:r>
+      <w:r>
+        <w:rPr>
+          <w:rFonts w:ascii="Courier" w:hAnsi="Courier" w:cs="Times New Roman"/>
+          <w:color w:val="111111"/>
+          <w:kern w:val="0"/>
+          <w:sz w:val="24"/>
+        </w:rPr>
         <w:t xml:space="preserve">Raspberry Pi pin 11 </w:t>
       </w:r>
       <w:r>
@@ -1217,6 +1585,11 @@
           <w:rFonts w:ascii="Courier" w:hAnsi="Courier" w:cs="Times New Roman"/>
           <w:color w:val="000000" w:themeColor="text1"/>
           <w:sz w:val="24"/>
+          <w14:textFill>
+            <w14:solidFill>
+              <w14:schemeClr w14:val="tx1"/>
+            </w14:solidFill>
+          </w14:textFill>
         </w:rPr>
         <w:t>(through resistor)</w:t>
       </w:r>
@@ -1244,30 +1617,6 @@
           <w:sz w:val="24"/>
         </w:rPr>
         <w:tab/>
-        <w:t>'G'</w:t>
-      </w:r>
-      <w:r>
-        <w:rPr>
-          <w:rFonts w:ascii="Courier" w:hAnsi="Courier" w:cs="Times New Roman"/>
-          <w:color w:val="000000" w:themeColor="text1"/>
-          <w:sz w:val="24"/>
-        </w:rPr>
-        <w:tab/>
-      </w:r>
-      <w:r>
-        <w:rPr>
-          <w:rFonts w:ascii="Courier" w:hAnsi="Courier" w:cs="Times New Roman"/>
-          <w:sz w:val="24"/>
-        </w:rPr>
-        <w:sym w:font="Symbol" w:char="F0AB"/>
-      </w:r>
-      <w:r>
-        <w:rPr>
-          <w:rFonts w:ascii="Courier" w:hAnsi="Courier" w:cs="Times New Roman"/>
-          <w:color w:val="000000" w:themeColor="text1"/>
-          <w:sz w:val="24"/>
-        </w:rPr>
-        <w:tab/>
       </w:r>
       <w:r>
         <w:rPr>
@@ -1276,6 +1625,48 @@
           <w:kern w:val="0"/>
           <w:sz w:val="24"/>
         </w:rPr>
+        <w:t>'G'</w:t>
+      </w:r>
+      <w:r>
+        <w:rPr>
+          <w:rFonts w:ascii="Courier" w:hAnsi="Courier" w:cs="Times New Roman"/>
+          <w:color w:val="000000" w:themeColor="text1"/>
+          <w:sz w:val="24"/>
+          <w14:textFill>
+            <w14:solidFill>
+              <w14:schemeClr w14:val="tx1"/>
+            </w14:solidFill>
+          </w14:textFill>
+        </w:rPr>
+        <w:tab/>
+      </w:r>
+      <w:r>
+        <w:rPr>
+          <w:rFonts w:ascii="Courier" w:hAnsi="Courier" w:cs="Times New Roman"/>
+          <w:sz w:val="24"/>
+        </w:rPr>
+        <w:sym w:font="Symbol" w:char="F0AB"/>
+      </w:r>
+      <w:r>
+        <w:rPr>
+          <w:rFonts w:ascii="Courier" w:hAnsi="Courier" w:cs="Times New Roman"/>
+          <w:color w:val="000000" w:themeColor="text1"/>
+          <w:sz w:val="24"/>
+          <w14:textFill>
+            <w14:solidFill>
+              <w14:schemeClr w14:val="tx1"/>
+            </w14:solidFill>
+          </w14:textFill>
+        </w:rPr>
+        <w:tab/>
+      </w:r>
+      <w:r>
+        <w:rPr>
+          <w:rFonts w:ascii="Courier" w:hAnsi="Courier" w:cs="Times New Roman"/>
+          <w:color w:val="111111"/>
+          <w:kern w:val="0"/>
+          <w:sz w:val="24"/>
+        </w:rPr>
         <w:t xml:space="preserve">Raspberry Pi pin 12 </w:t>
       </w:r>
       <w:r>
@@ -1283,6 +1674,11 @@
           <w:rFonts w:ascii="Courier" w:hAnsi="Courier" w:cs="Times New Roman"/>
           <w:color w:val="000000" w:themeColor="text1"/>
           <w:sz w:val="24"/>
+          <w14:textFill>
+            <w14:solidFill>
+              <w14:schemeClr w14:val="tx1"/>
+            </w14:solidFill>
+          </w14:textFill>
         </w:rPr>
         <w:t>(through resistor)</w:t>
       </w:r>
@@ -1310,30 +1706,6 @@
           <w:sz w:val="24"/>
         </w:rPr>
         <w:tab/>
-        <w:t>'DP'</w:t>
-      </w:r>
-      <w:r>
-        <w:rPr>
-          <w:rFonts w:ascii="Courier" w:hAnsi="Courier" w:cs="Times New Roman"/>
-          <w:color w:val="000000" w:themeColor="text1"/>
-          <w:sz w:val="24"/>
-        </w:rPr>
-        <w:tab/>
-      </w:r>
-      <w:r>
-        <w:rPr>
-          <w:rFonts w:ascii="Courier" w:hAnsi="Courier" w:cs="Times New Roman"/>
-          <w:sz w:val="24"/>
-        </w:rPr>
-        <w:sym w:font="Symbol" w:char="F0AB"/>
-      </w:r>
-      <w:r>
-        <w:rPr>
-          <w:rFonts w:ascii="Courier" w:hAnsi="Courier" w:cs="Times New Roman"/>
-          <w:color w:val="000000" w:themeColor="text1"/>
-          <w:sz w:val="24"/>
-        </w:rPr>
-        <w:tab/>
       </w:r>
       <w:r>
         <w:rPr>
@@ -1342,6 +1714,48 @@
           <w:kern w:val="0"/>
           <w:sz w:val="24"/>
         </w:rPr>
+        <w:t>'DP'</w:t>
+      </w:r>
+      <w:r>
+        <w:rPr>
+          <w:rFonts w:ascii="Courier" w:hAnsi="Courier" w:cs="Times New Roman"/>
+          <w:color w:val="000000" w:themeColor="text1"/>
+          <w:sz w:val="24"/>
+          <w14:textFill>
+            <w14:solidFill>
+              <w14:schemeClr w14:val="tx1"/>
+            </w14:solidFill>
+          </w14:textFill>
+        </w:rPr>
+        <w:tab/>
+      </w:r>
+      <w:r>
+        <w:rPr>
+          <w:rFonts w:ascii="Courier" w:hAnsi="Courier" w:cs="Times New Roman"/>
+          <w:sz w:val="24"/>
+        </w:rPr>
+        <w:sym w:font="Symbol" w:char="F0AB"/>
+      </w:r>
+      <w:r>
+        <w:rPr>
+          <w:rFonts w:ascii="Courier" w:hAnsi="Courier" w:cs="Times New Roman"/>
+          <w:color w:val="000000" w:themeColor="text1"/>
+          <w:sz w:val="24"/>
+          <w14:textFill>
+            <w14:solidFill>
+              <w14:schemeClr w14:val="tx1"/>
+            </w14:solidFill>
+          </w14:textFill>
+        </w:rPr>
+        <w:tab/>
+      </w:r>
+      <w:r>
+        <w:rPr>
+          <w:rFonts w:ascii="Courier" w:hAnsi="Courier" w:cs="Times New Roman"/>
+          <w:color w:val="111111"/>
+          <w:kern w:val="0"/>
+          <w:sz w:val="24"/>
+        </w:rPr>
         <w:t xml:space="preserve">Raspberry Pi pin 13 </w:t>
       </w:r>
       <w:r>
@@ -1349,6 +1763,11 @@
           <w:rFonts w:ascii="Courier" w:hAnsi="Courier" w:cs="Times New Roman"/>
           <w:color w:val="000000" w:themeColor="text1"/>
           <w:sz w:val="24"/>
+          <w14:textFill>
+            <w14:solidFill>
+              <w14:schemeClr w14:val="tx1"/>
+            </w14:solidFill>
+          </w14:textFill>
         </w:rPr>
         <w:t>(through resistor)</w:t>
       </w:r>
@@ -1376,6 +1795,14 @@
           <w:sz w:val="24"/>
         </w:rPr>
         <w:tab/>
+      </w:r>
+      <w:r>
+        <w:rPr>
+          <w:rFonts w:ascii="Courier" w:hAnsi="Courier" w:cs="Times New Roman"/>
+          <w:color w:val="111111"/>
+          <w:kern w:val="0"/>
+          <w:sz w:val="24"/>
+        </w:rPr>
         <w:t>'1'</w:t>
       </w:r>
       <w:r>
@@ -1383,6 +1810,11 @@
           <w:rFonts w:ascii="Courier" w:hAnsi="Courier" w:cs="Times New Roman"/>
           <w:color w:val="000000" w:themeColor="text1"/>
           <w:sz w:val="24"/>
+          <w14:textFill>
+            <w14:solidFill>
+              <w14:schemeClr w14:val="tx1"/>
+            </w14:solidFill>
+          </w14:textFill>
         </w:rPr>
         <w:tab/>
       </w:r>
@@ -1398,6 +1830,11 @@
           <w:rFonts w:ascii="Courier" w:hAnsi="Courier" w:cs="Times New Roman"/>
           <w:color w:val="000000" w:themeColor="text1"/>
           <w:sz w:val="24"/>
+          <w14:textFill>
+            <w14:solidFill>
+              <w14:schemeClr w14:val="tx1"/>
+            </w14:solidFill>
+          </w14:textFill>
         </w:rPr>
         <w:tab/>
       </w:r>
@@ -1434,6 +1871,14 @@
           <w:sz w:val="24"/>
         </w:rPr>
         <w:tab/>
+      </w:r>
+      <w:r>
+        <w:rPr>
+          <w:rFonts w:ascii="Courier" w:hAnsi="Courier" w:cs="Times New Roman"/>
+          <w:color w:val="111111"/>
+          <w:kern w:val="0"/>
+          <w:sz w:val="24"/>
+        </w:rPr>
         <w:t>'2'</w:t>
       </w:r>
       <w:r>
@@ -1441,6 +1886,11 @@
           <w:rFonts w:ascii="Courier" w:hAnsi="Courier" w:cs="Times New Roman"/>
           <w:color w:val="000000" w:themeColor="text1"/>
           <w:sz w:val="24"/>
+          <w14:textFill>
+            <w14:solidFill>
+              <w14:schemeClr w14:val="tx1"/>
+            </w14:solidFill>
+          </w14:textFill>
         </w:rPr>
         <w:tab/>
       </w:r>
@@ -1456,6 +1906,11 @@
           <w:rFonts w:ascii="Courier" w:hAnsi="Courier" w:cs="Times New Roman"/>
           <w:color w:val="000000" w:themeColor="text1"/>
           <w:sz w:val="24"/>
+          <w14:textFill>
+            <w14:solidFill>
+              <w14:schemeClr w14:val="tx1"/>
+            </w14:solidFill>
+          </w14:textFill>
         </w:rPr>
         <w:tab/>
       </w:r>
@@ -1492,6 +1947,14 @@
           <w:sz w:val="24"/>
         </w:rPr>
         <w:tab/>
+      </w:r>
+      <w:r>
+        <w:rPr>
+          <w:rFonts w:ascii="Courier" w:hAnsi="Courier" w:cs="Times New Roman"/>
+          <w:color w:val="111111"/>
+          <w:kern w:val="0"/>
+          <w:sz w:val="24"/>
+        </w:rPr>
         <w:t>'3'</w:t>
       </w:r>
       <w:r>
@@ -1499,6 +1962,11 @@
           <w:rFonts w:ascii="Courier" w:hAnsi="Courier" w:cs="Times New Roman"/>
           <w:color w:val="000000" w:themeColor="text1"/>
           <w:sz w:val="24"/>
+          <w14:textFill>
+            <w14:solidFill>
+              <w14:schemeClr w14:val="tx1"/>
+            </w14:solidFill>
+          </w14:textFill>
         </w:rPr>
         <w:tab/>
       </w:r>
@@ -1514,6 +1982,11 @@
           <w:rFonts w:ascii="Courier" w:hAnsi="Courier" w:cs="Times New Roman"/>
           <w:color w:val="000000" w:themeColor="text1"/>
           <w:sz w:val="24"/>
+          <w14:textFill>
+            <w14:solidFill>
+              <w14:schemeClr w14:val="tx1"/>
+            </w14:solidFill>
+          </w14:textFill>
         </w:rPr>
         <w:tab/>
       </w:r>
@@ -1550,6 +2023,14 @@
           <w:sz w:val="24"/>
         </w:rPr>
         <w:tab/>
+      </w:r>
+      <w:r>
+        <w:rPr>
+          <w:rFonts w:ascii="Courier" w:hAnsi="Courier" w:cs="Times New Roman"/>
+          <w:color w:val="111111"/>
+          <w:kern w:val="0"/>
+          <w:sz w:val="24"/>
+        </w:rPr>
         <w:t>'4'</w:t>
       </w:r>
       <w:r>
@@ -1557,6 +2038,11 @@
           <w:rFonts w:ascii="Courier" w:hAnsi="Courier" w:cs="Times New Roman"/>
           <w:color w:val="000000" w:themeColor="text1"/>
           <w:sz w:val="24"/>
+          <w14:textFill>
+            <w14:solidFill>
+              <w14:schemeClr w14:val="tx1"/>
+            </w14:solidFill>
+          </w14:textFill>
         </w:rPr>
         <w:tab/>
       </w:r>
@@ -1572,6 +2058,11 @@
           <w:rFonts w:ascii="Courier" w:hAnsi="Courier" w:cs="Times New Roman"/>
           <w:color w:val="000000" w:themeColor="text1"/>
           <w:sz w:val="24"/>
+          <w14:textFill>
+            <w14:solidFill>
+              <w14:schemeClr w14:val="tx1"/>
+            </w14:solidFill>
+          </w14:textFill>
         </w:rPr>
         <w:tab/>
       </w:r>
@@ -1598,15 +2089,13 @@
       </w:pPr>
       <w:r>
         <w:rPr>
-          <w:rFonts w:ascii="Times New Roman" w:hAnsi="Times New Roman" w:cs="Times New Roman" w:hint="eastAsia"/>
-          <w:noProof/>
+          <w:rFonts w:hint="eastAsia" w:ascii="Times New Roman" w:hAnsi="Times New Roman" w:cs="Times New Roman"/>
           <w:color w:val="111111"/>
           <w:kern w:val="0"/>
           <w:sz w:val="24"/>
         </w:rPr>
-        <w:lastRenderedPageBreak/>
         <w:drawing>
-          <wp:inline distT="0" distB="0" distL="114300" distR="114300" wp14:anchorId="58A577AE" wp14:editId="5EED25F3">
+          <wp:inline distT="0" distB="0" distL="114300" distR="114300">
             <wp:extent cx="2663825" cy="1863725"/>
             <wp:effectExtent l="0" t="0" r="3175" b="3175"/>
             <wp:docPr id="1" name="图片 1" descr="pin"/>
@@ -1623,7 +2112,7 @@
                     </pic:cNvPicPr>
                   </pic:nvPicPr>
                   <pic:blipFill>
-                    <a:blip r:embed="rId8"/>
+                    <a:blip r:embed="rId6"/>
                     <a:srcRect b="18359"/>
                     <a:stretch>
                       <a:fillRect/>
@@ -1658,14 +2147,13 @@
       </w:pPr>
       <w:r>
         <w:rPr>
-          <w:rFonts w:ascii="Times New Roman" w:hAnsi="Times New Roman" w:cs="Times New Roman" w:hint="eastAsia"/>
-          <w:noProof/>
+          <w:rFonts w:hint="eastAsia" w:ascii="Times New Roman" w:hAnsi="Times New Roman" w:cs="Times New Roman"/>
           <w:color w:val="111111"/>
           <w:kern w:val="0"/>
           <w:sz w:val="24"/>
         </w:rPr>
         <w:drawing>
-          <wp:inline distT="0" distB="0" distL="114300" distR="114300" wp14:anchorId="4AD5D004" wp14:editId="079A0325">
+          <wp:inline distT="0" distB="0" distL="114300" distR="114300">
             <wp:extent cx="2879725" cy="3778250"/>
             <wp:effectExtent l="0" t="0" r="15875" b="12700"/>
             <wp:docPr id="2" name="图片 2" descr="pic"/>
@@ -1682,7 +2170,7 @@
                     </pic:cNvPicPr>
                   </pic:nvPicPr>
                   <pic:blipFill>
-                    <a:blip r:embed="rId9"/>
+                    <a:blip r:embed="rId7"/>
                     <a:stretch>
                       <a:fillRect/>
                     </a:stretch>
@@ -1749,7 +2237,7 @@
       </w:pPr>
       <w:r>
         <w:rPr>
-          <w:rFonts w:ascii="MS Mincho" w:eastAsia="MS Mincho" w:hAnsi="MS Mincho" w:cs="MS Mincho"/>
+          <w:rFonts w:ascii="MS Mincho" w:hAnsi="MS Mincho" w:eastAsia="MS Mincho" w:cs="MS Mincho"/>
           <w:color w:val="111111"/>
           <w:kern w:val="0"/>
           <w:sz w:val="24"/>
@@ -1778,7 +2266,7 @@
       </w:pPr>
       <w:r>
         <w:rPr>
-          <w:rFonts w:ascii="MS Mincho" w:eastAsia="MS Mincho" w:hAnsi="MS Mincho" w:cs="MS Mincho"/>
+          <w:rFonts w:ascii="MS Mincho" w:hAnsi="MS Mincho" w:eastAsia="MS Mincho" w:cs="MS Mincho"/>
           <w:color w:val="111111"/>
           <w:kern w:val="0"/>
           <w:sz w:val="24"/>
@@ -1807,7 +2295,7 @@
       </w:pPr>
       <w:r>
         <w:rPr>
-          <w:rFonts w:ascii="MS Mincho" w:eastAsia="MS Mincho" w:hAnsi="MS Mincho" w:cs="MS Mincho"/>
+          <w:rFonts w:ascii="MS Mincho" w:hAnsi="MS Mincho" w:eastAsia="MS Mincho" w:cs="MS Mincho"/>
           <w:color w:val="111111"/>
           <w:kern w:val="0"/>
           <w:sz w:val="24"/>
@@ -1843,8 +2331,15 @@
           <w:color w:val="000000" w:themeColor="text1"/>
           <w:kern w:val="0"/>
           <w:sz w:val="24"/>
-        </w:rPr>
-      </w:pPr>
+          <w14:textFill>
+            <w14:solidFill>
+              <w14:schemeClr w14:val="tx1"/>
+            </w14:solidFill>
+          </w14:textFill>
+        </w:rPr>
+      </w:pPr>
+      <w:bookmarkStart w:id="1" w:name="_GoBack"/>
+      <w:bookmarkStart w:id="0" w:name="OLE_LINK1"/>
       <w:r>
         <w:rPr>
           <w:rFonts w:ascii="Times New Roman" w:hAnsi="Times New Roman" w:cs="Times New Roman"/>
@@ -1852,6 +2347,11 @@
           <w:color w:val="000000" w:themeColor="text1"/>
           <w:kern w:val="0"/>
           <w:sz w:val="24"/>
+          <w14:textFill>
+            <w14:solidFill>
+              <w14:schemeClr w14:val="tx1"/>
+            </w14:solidFill>
+          </w14:textFill>
         </w:rPr>
         <w:t xml:space="preserve">Logical control of the display. </w:t>
       </w:r>
@@ -1861,6 +2361,11 @@
           <w:color w:val="000000" w:themeColor="text1"/>
           <w:kern w:val="0"/>
           <w:sz w:val="24"/>
+          <w14:textFill>
+            <w14:solidFill>
+              <w14:schemeClr w14:val="tx1"/>
+            </w14:solidFill>
+          </w14:textFill>
         </w:rPr>
         <w:t>To set the display, the controlling circuit or microcontroller logic targets a single digit at a time. First raise one of the four digit pins (</w:t>
       </w:r>
@@ -1871,6 +2376,11 @@
           <w:color w:val="000000" w:themeColor="text1"/>
           <w:kern w:val="0"/>
           <w:sz w:val="24"/>
+          <w14:textFill>
+            <w14:solidFill>
+              <w14:schemeClr w14:val="tx1"/>
+            </w14:solidFill>
+          </w14:textFill>
         </w:rPr>
         <w:t>1</w:t>
       </w:r>
@@ -1880,6 +2390,11 @@
           <w:color w:val="000000" w:themeColor="text1"/>
           <w:kern w:val="0"/>
           <w:sz w:val="24"/>
+          <w14:textFill>
+            <w14:solidFill>
+              <w14:schemeClr w14:val="tx1"/>
+            </w14:solidFill>
+          </w14:textFill>
         </w:rPr>
         <w:t>-</w:t>
       </w:r>
@@ -1890,6 +2405,11 @@
           <w:color w:val="000000" w:themeColor="text1"/>
           <w:kern w:val="0"/>
           <w:sz w:val="24"/>
+          <w14:textFill>
+            <w14:solidFill>
+              <w14:schemeClr w14:val="tx1"/>
+            </w14:solidFill>
+          </w14:textFill>
         </w:rPr>
         <w:t>4</w:t>
       </w:r>
@@ -1899,6 +2419,11 @@
           <w:color w:val="000000" w:themeColor="text1"/>
           <w:kern w:val="0"/>
           <w:sz w:val="24"/>
+          <w14:textFill>
+            <w14:solidFill>
+              <w14:schemeClr w14:val="tx1"/>
+            </w14:solidFill>
+          </w14:textFill>
         </w:rPr>
         <w:t xml:space="preserve">) HIGH will setting the other three to LOW to </w:t>
       </w:r>
@@ -1909,6 +2434,11 @@
           <w:color w:val="000000" w:themeColor="text1"/>
           <w:kern w:val="0"/>
           <w:sz w:val="24"/>
+          <w14:textFill>
+            <w14:solidFill>
+              <w14:schemeClr w14:val="tx1"/>
+            </w14:solidFill>
+          </w14:textFill>
         </w:rPr>
         <w:t>selects</w:t>
       </w:r>
@@ -1918,6 +2448,11 @@
           <w:color w:val="000000" w:themeColor="text1"/>
           <w:kern w:val="0"/>
           <w:sz w:val="24"/>
+          <w14:textFill>
+            <w14:solidFill>
+              <w14:schemeClr w14:val="tx1"/>
+            </w14:solidFill>
+          </w14:textFill>
         </w:rPr>
         <w:t xml:space="preserve"> the digit whose display will be controlled by the eight segment pins. Pin </w:t>
       </w:r>
@@ -1928,6 +2463,11 @@
           <w:color w:val="000000" w:themeColor="text1"/>
           <w:kern w:val="0"/>
           <w:sz w:val="24"/>
+          <w14:textFill>
+            <w14:solidFill>
+              <w14:schemeClr w14:val="tx1"/>
+            </w14:solidFill>
+          </w14:textFill>
         </w:rPr>
         <w:t>1</w:t>
       </w:r>
@@ -1937,6 +2477,11 @@
           <w:color w:val="000000" w:themeColor="text1"/>
           <w:kern w:val="0"/>
           <w:sz w:val="24"/>
+          <w14:textFill>
+            <w14:solidFill>
+              <w14:schemeClr w14:val="tx1"/>
+            </w14:solidFill>
+          </w14:textFill>
         </w:rPr>
         <w:t xml:space="preserve"> selects the leftmost digit and pin </w:t>
       </w:r>
@@ -1947,6 +2492,11 @@
           <w:color w:val="000000" w:themeColor="text1"/>
           <w:kern w:val="0"/>
           <w:sz w:val="24"/>
+          <w14:textFill>
+            <w14:solidFill>
+              <w14:schemeClr w14:val="tx1"/>
+            </w14:solidFill>
+          </w14:textFill>
         </w:rPr>
         <w:t>4</w:t>
       </w:r>
@@ -1956,6 +2506,11 @@
           <w:color w:val="000000" w:themeColor="text1"/>
           <w:kern w:val="0"/>
           <w:sz w:val="24"/>
+          <w14:textFill>
+            <w14:solidFill>
+              <w14:schemeClr w14:val="tx1"/>
+            </w14:solidFill>
+          </w14:textFill>
         </w:rPr>
         <w:t xml:space="preserve"> the rightmost digit. Then choose which of these eight-segment pins (</w:t>
       </w:r>
@@ -1966,6 +2521,11 @@
           <w:color w:val="000000" w:themeColor="text1"/>
           <w:kern w:val="0"/>
           <w:sz w:val="24"/>
+          <w14:textFill>
+            <w14:solidFill>
+              <w14:schemeClr w14:val="tx1"/>
+            </w14:solidFill>
+          </w14:textFill>
         </w:rPr>
         <w:t>A</w:t>
       </w:r>
@@ -1975,6 +2535,11 @@
           <w:color w:val="000000" w:themeColor="text1"/>
           <w:kern w:val="0"/>
           <w:sz w:val="24"/>
+          <w14:textFill>
+            <w14:solidFill>
+              <w14:schemeClr w14:val="tx1"/>
+            </w14:solidFill>
+          </w14:textFill>
         </w:rPr>
         <w:t>-</w:t>
       </w:r>
@@ -1985,6 +2550,11 @@
           <w:color w:val="000000" w:themeColor="text1"/>
           <w:kern w:val="0"/>
           <w:sz w:val="24"/>
+          <w14:textFill>
+            <w14:solidFill>
+              <w14:schemeClr w14:val="tx1"/>
+            </w14:solidFill>
+          </w14:textFill>
         </w:rPr>
         <w:t>G</w:t>
       </w:r>
@@ -1994,6 +2564,11 @@
           <w:color w:val="000000" w:themeColor="text1"/>
           <w:kern w:val="0"/>
           <w:sz w:val="24"/>
+          <w14:textFill>
+            <w14:solidFill>
+              <w14:schemeClr w14:val="tx1"/>
+            </w14:solidFill>
+          </w14:textFill>
         </w:rPr>
         <w:t xml:space="preserve">, </w:t>
       </w:r>
@@ -2004,6 +2579,11 @@
           <w:color w:val="000000" w:themeColor="text1"/>
           <w:kern w:val="0"/>
           <w:sz w:val="24"/>
+          <w14:textFill>
+            <w14:solidFill>
+              <w14:schemeClr w14:val="tx1"/>
+            </w14:solidFill>
+          </w14:textFill>
         </w:rPr>
         <w:t>dp</w:t>
       </w:r>
@@ -2013,19 +2593,30 @@
           <w:color w:val="000000" w:themeColor="text1"/>
           <w:kern w:val="0"/>
           <w:sz w:val="24"/>
-        </w:rPr>
-        <w:t xml:space="preserve">) to display in the selected digit by holding a segment pin LOW to illuminate it, or HIGH </w:t>
-      </w:r>
-      <w:r>
+          <w14:textFill>
+            <w14:solidFill>
+              <w14:schemeClr w14:val="tx1"/>
+            </w14:solidFill>
+          </w14:textFill>
+        </w:rPr>
+        <w:t>) to display in the selected digit by holding a segment pin LOW to illuminate it, or HIGH to turn it off.</w:t>
+      </w:r>
+    </w:p>
+    <w:p>
+      <w:pPr>
+        <w:jc w:val="left"/>
         <w:rPr>
           <w:rFonts w:ascii="Times New Roman" w:hAnsi="Times New Roman" w:cs="Times New Roman"/>
           <w:color w:val="000000" w:themeColor="text1"/>
           <w:kern w:val="0"/>
           <w:sz w:val="24"/>
-        </w:rPr>
-        <w:lastRenderedPageBreak/>
-        <w:t>to turn it off.</w:t>
-      </w:r>
+          <w14:textFill>
+            <w14:solidFill>
+              <w14:schemeClr w14:val="tx1"/>
+            </w14:solidFill>
+          </w14:textFill>
+        </w:rPr>
+      </w:pPr>
     </w:p>
     <w:p>
       <w:pPr>
@@ -2035,25 +2626,24 @@
           <w:color w:val="000000" w:themeColor="text1"/>
           <w:kern w:val="0"/>
           <w:sz w:val="24"/>
-        </w:rPr>
-      </w:pPr>
-    </w:p>
-    <w:p>
-      <w:pPr>
-        <w:jc w:val="left"/>
+          <w14:textFill>
+            <w14:solidFill>
+              <w14:schemeClr w14:val="tx1"/>
+            </w14:solidFill>
+          </w14:textFill>
+        </w:rPr>
+      </w:pPr>
+      <w:r>
         <w:rPr>
           <w:rFonts w:ascii="Times New Roman" w:hAnsi="Times New Roman" w:cs="Times New Roman"/>
           <w:color w:val="000000" w:themeColor="text1"/>
           <w:kern w:val="0"/>
           <w:sz w:val="24"/>
-        </w:rPr>
-      </w:pPr>
-      <w:r>
-        <w:rPr>
-          <w:rFonts w:ascii="Times New Roman" w:hAnsi="Times New Roman" w:cs="Times New Roman"/>
-          <w:color w:val="000000" w:themeColor="text1"/>
-          <w:kern w:val="0"/>
-          <w:sz w:val="24"/>
+          <w14:textFill>
+            <w14:solidFill>
+              <w14:schemeClr w14:val="tx1"/>
+            </w14:solidFill>
+          </w14:textFill>
         </w:rPr>
         <w:t xml:space="preserve">To set display all four digits with different values simultaneously, the four-digit display relies on </w:t>
       </w:r>
@@ -2064,6 +2654,11 @@
           <w:color w:val="000000" w:themeColor="text1"/>
           <w:kern w:val="0"/>
           <w:sz w:val="24"/>
+          <w14:textFill>
+            <w14:solidFill>
+              <w14:schemeClr w14:val="tx1"/>
+            </w14:solidFill>
+          </w14:textFill>
         </w:rPr>
         <w:t>persistence of vision</w:t>
       </w:r>
@@ -2073,10 +2668,17 @@
           <w:color w:val="000000" w:themeColor="text1"/>
           <w:kern w:val="0"/>
           <w:sz w:val="24"/>
+          <w14:textFill>
+            <w14:solidFill>
+              <w14:schemeClr w14:val="tx1"/>
+            </w14:solidFill>
+          </w14:textFill>
         </w:rPr>
         <w:t>. Control logic should set the first digit and delay a millisecond or two; then set the second digit and delay again; then the third digit and delay; and subsequently the fourth digit and delay; and then immediately repeat. In this process, each digit is actually “set” (illuminated) only ¼ of the total display time between refreshes, but this is sufficient illumination to guarantee all of them persist in the human eyes. Thus though the control logic can target only a single digit at a time, the LED display effectively represents multiple digits simultaneously.</w:t>
       </w:r>
-    </w:p>
+      <w:bookmarkEnd w:id="0"/>
+    </w:p>
+    <w:bookmarkEnd w:id="1"/>
     <w:p>
       <w:pPr>
         <w:jc w:val="left"/>
@@ -2253,6 +2855,13 @@
           <w:szCs w:val="20"/>
         </w:rPr>
         <w:tab/>
+      </w:r>
+      <w:r>
+        <w:rPr>
+          <w:rFonts w:ascii="Courier" w:hAnsi="Courier" w:cs="Courier New"/>
+          <w:sz w:val="20"/>
+          <w:szCs w:val="20"/>
+        </w:rPr>
         <w:t>GPIO.setmode(GPIO.BOARD)</w:t>
       </w:r>
     </w:p>
@@ -2272,6 +2881,13 @@
           <w:szCs w:val="20"/>
         </w:rPr>
         <w:tab/>
+      </w:r>
+      <w:r>
+        <w:rPr>
+          <w:rFonts w:ascii="Courier" w:hAnsi="Courier" w:cs="Courier New"/>
+          <w:sz w:val="20"/>
+          <w:szCs w:val="20"/>
+        </w:rPr>
         <w:t>for i in pins:</w:t>
       </w:r>
     </w:p>
@@ -2299,6 +2915,13 @@
           <w:szCs w:val="20"/>
         </w:rPr>
         <w:tab/>
+      </w:r>
+      <w:r>
+        <w:rPr>
+          <w:rFonts w:ascii="Courier" w:hAnsi="Courier" w:cs="Courier New"/>
+          <w:sz w:val="20"/>
+          <w:szCs w:val="20"/>
+        </w:rPr>
         <w:t>GPIO.setup(pins[i], GPIO.OUT)</w:t>
       </w:r>
     </w:p>
@@ -2318,6 +2941,13 @@
           <w:szCs w:val="20"/>
         </w:rPr>
         <w:tab/>
+      </w:r>
+      <w:r>
+        <w:rPr>
+          <w:rFonts w:ascii="Courier" w:hAnsi="Courier" w:cs="Courier New"/>
+          <w:sz w:val="20"/>
+          <w:szCs w:val="20"/>
+        </w:rPr>
         <w:t>print 'gpio init completed!'</w:t>
       </w:r>
     </w:p>
@@ -2373,6 +3003,13 @@
           <w:szCs w:val="20"/>
         </w:rPr>
         <w:tab/>
+      </w:r>
+      <w:r>
+        <w:rPr>
+          <w:rFonts w:ascii="Courier" w:hAnsi="Courier" w:cs="Courier New"/>
+          <w:sz w:val="20"/>
+          <w:szCs w:val="20"/>
+        </w:rPr>
         <w:t>if(bitNum == 1):</w:t>
       </w:r>
     </w:p>
@@ -2400,6 +3037,13 @@
           <w:szCs w:val="20"/>
         </w:rPr>
         <w:tab/>
+      </w:r>
+      <w:r>
+        <w:rPr>
+          <w:rFonts w:ascii="Courier" w:hAnsi="Courier" w:cs="Courier New"/>
+          <w:sz w:val="20"/>
+          <w:szCs w:val="20"/>
+        </w:rPr>
         <w:t>GPIO.output(pins['pin_1'], GPIO.HIGH)</w:t>
       </w:r>
     </w:p>
@@ -2427,6 +3071,13 @@
           <w:szCs w:val="20"/>
         </w:rPr>
         <w:tab/>
+      </w:r>
+      <w:r>
+        <w:rPr>
+          <w:rFonts w:ascii="Courier" w:hAnsi="Courier" w:cs="Courier New"/>
+          <w:sz w:val="20"/>
+          <w:szCs w:val="20"/>
+        </w:rPr>
         <w:t>GPIO.output(pins['pin_2'], GPIO.LOW)</w:t>
       </w:r>
     </w:p>
@@ -2454,6 +3105,13 @@
           <w:szCs w:val="20"/>
         </w:rPr>
         <w:tab/>
+      </w:r>
+      <w:r>
+        <w:rPr>
+          <w:rFonts w:ascii="Courier" w:hAnsi="Courier" w:cs="Courier New"/>
+          <w:sz w:val="20"/>
+          <w:szCs w:val="20"/>
+        </w:rPr>
         <w:t>GPIO.output(pins['pin_3'], GPIO.LOW)</w:t>
       </w:r>
     </w:p>
@@ -2481,6 +3139,13 @@
           <w:szCs w:val="20"/>
         </w:rPr>
         <w:tab/>
+      </w:r>
+      <w:r>
+        <w:rPr>
+          <w:rFonts w:ascii="Courier" w:hAnsi="Courier" w:cs="Courier New"/>
+          <w:sz w:val="20"/>
+          <w:szCs w:val="20"/>
+        </w:rPr>
         <w:t>GPIO.output(pins['pin_4'], GPIO.LOW)</w:t>
       </w:r>
     </w:p>
@@ -2500,6 +3165,13 @@
           <w:szCs w:val="20"/>
         </w:rPr>
         <w:tab/>
+      </w:r>
+      <w:r>
+        <w:rPr>
+          <w:rFonts w:ascii="Courier" w:hAnsi="Courier" w:cs="Courier New"/>
+          <w:sz w:val="20"/>
+          <w:szCs w:val="20"/>
+        </w:rPr>
         <w:t>elif(bitNum == 2):</w:t>
       </w:r>
     </w:p>
@@ -2527,6 +3199,13 @@
           <w:szCs w:val="20"/>
         </w:rPr>
         <w:tab/>
+      </w:r>
+      <w:r>
+        <w:rPr>
+          <w:rFonts w:ascii="Courier" w:hAnsi="Courier" w:cs="Courier New"/>
+          <w:sz w:val="20"/>
+          <w:szCs w:val="20"/>
+        </w:rPr>
         <w:t>GPIO.output(pins['pin_1'], GPIO.LOW)</w:t>
       </w:r>
     </w:p>
@@ -2554,6 +3233,13 @@
           <w:szCs w:val="20"/>
         </w:rPr>
         <w:tab/>
+      </w:r>
+      <w:r>
+        <w:rPr>
+          <w:rFonts w:ascii="Courier" w:hAnsi="Courier" w:cs="Courier New"/>
+          <w:sz w:val="20"/>
+          <w:szCs w:val="20"/>
+        </w:rPr>
         <w:t>GPIO.output(pins['pin_2'], GPIO.HIGH)</w:t>
       </w:r>
     </w:p>
@@ -2581,6 +3267,13 @@
           <w:szCs w:val="20"/>
         </w:rPr>
         <w:tab/>
+      </w:r>
+      <w:r>
+        <w:rPr>
+          <w:rFonts w:ascii="Courier" w:hAnsi="Courier" w:cs="Courier New"/>
+          <w:sz w:val="20"/>
+          <w:szCs w:val="20"/>
+        </w:rPr>
         <w:t>GPIO.output(pins['pin_3'], GPIO.LOW)</w:t>
       </w:r>
     </w:p>
@@ -2608,6 +3301,13 @@
           <w:szCs w:val="20"/>
         </w:rPr>
         <w:tab/>
+      </w:r>
+      <w:r>
+        <w:rPr>
+          <w:rFonts w:ascii="Courier" w:hAnsi="Courier" w:cs="Courier New"/>
+          <w:sz w:val="20"/>
+          <w:szCs w:val="20"/>
+        </w:rPr>
         <w:t>GPIO.output(pins['pin_4'], GPIO.LOW)</w:t>
       </w:r>
     </w:p>
@@ -2627,6 +3327,13 @@
           <w:szCs w:val="20"/>
         </w:rPr>
         <w:tab/>
+      </w:r>
+      <w:r>
+        <w:rPr>
+          <w:rFonts w:ascii="Courier" w:hAnsi="Courier" w:cs="Courier New"/>
+          <w:sz w:val="20"/>
+          <w:szCs w:val="20"/>
+        </w:rPr>
         <w:t>elif(bitNum == 3):</w:t>
       </w:r>
     </w:p>
@@ -2654,6 +3361,13 @@
           <w:szCs w:val="20"/>
         </w:rPr>
         <w:tab/>
+      </w:r>
+      <w:r>
+        <w:rPr>
+          <w:rFonts w:ascii="Courier" w:hAnsi="Courier" w:cs="Courier New"/>
+          <w:sz w:val="20"/>
+          <w:szCs w:val="20"/>
+        </w:rPr>
         <w:t>GPIO.output(pins['pin_1'], GPIO.LOW)</w:t>
       </w:r>
     </w:p>
@@ -2681,6 +3395,13 @@
           <w:szCs w:val="20"/>
         </w:rPr>
         <w:tab/>
+      </w:r>
+      <w:r>
+        <w:rPr>
+          <w:rFonts w:ascii="Courier" w:hAnsi="Courier" w:cs="Courier New"/>
+          <w:sz w:val="20"/>
+          <w:szCs w:val="20"/>
+        </w:rPr>
         <w:t>GPIO.output(pins['pin_2'], GPIO.LOW)</w:t>
       </w:r>
     </w:p>
@@ -2708,6 +3429,13 @@
           <w:szCs w:val="20"/>
         </w:rPr>
         <w:tab/>
+      </w:r>
+      <w:r>
+        <w:rPr>
+          <w:rFonts w:ascii="Courier" w:hAnsi="Courier" w:cs="Courier New"/>
+          <w:sz w:val="20"/>
+          <w:szCs w:val="20"/>
+        </w:rPr>
         <w:t>GPIO.output(pins['pin_3'], GPIO.HIGH)</w:t>
       </w:r>
     </w:p>
@@ -2735,6 +3463,13 @@
           <w:szCs w:val="20"/>
         </w:rPr>
         <w:tab/>
+      </w:r>
+      <w:r>
+        <w:rPr>
+          <w:rFonts w:ascii="Courier" w:hAnsi="Courier" w:cs="Courier New"/>
+          <w:sz w:val="20"/>
+          <w:szCs w:val="20"/>
+        </w:rPr>
         <w:t>GPIO.output(pins['pin_4'], GPIO.LOW)</w:t>
       </w:r>
     </w:p>
@@ -2753,8 +3488,14 @@
           <w:sz w:val="20"/>
           <w:szCs w:val="20"/>
         </w:rPr>
-        <w:lastRenderedPageBreak/>
-        <w:tab/>
+        <w:tab/>
+      </w:r>
+      <w:r>
+        <w:rPr>
+          <w:rFonts w:ascii="Courier" w:hAnsi="Courier" w:cs="Courier New"/>
+          <w:sz w:val="20"/>
+          <w:szCs w:val="20"/>
+        </w:rPr>
         <w:t>elif(bitNum == 4):</w:t>
       </w:r>
     </w:p>
@@ -2782,6 +3523,13 @@
           <w:szCs w:val="20"/>
         </w:rPr>
         <w:tab/>
+      </w:r>
+      <w:r>
+        <w:rPr>
+          <w:rFonts w:ascii="Courier" w:hAnsi="Courier" w:cs="Courier New"/>
+          <w:sz w:val="20"/>
+          <w:szCs w:val="20"/>
+        </w:rPr>
         <w:t>GPIO.output(pins['pin_1'], GPIO.LOW)</w:t>
       </w:r>
     </w:p>
@@ -2809,6 +3557,13 @@
           <w:szCs w:val="20"/>
         </w:rPr>
         <w:tab/>
+      </w:r>
+      <w:r>
+        <w:rPr>
+          <w:rFonts w:ascii="Courier" w:hAnsi="Courier" w:cs="Courier New"/>
+          <w:sz w:val="20"/>
+          <w:szCs w:val="20"/>
+        </w:rPr>
         <w:t>GPIO.output(pins['pin_2'], GPIO.LOW)</w:t>
       </w:r>
     </w:p>
@@ -2836,6 +3591,13 @@
           <w:szCs w:val="20"/>
         </w:rPr>
         <w:tab/>
+      </w:r>
+      <w:r>
+        <w:rPr>
+          <w:rFonts w:ascii="Courier" w:hAnsi="Courier" w:cs="Courier New"/>
+          <w:sz w:val="20"/>
+          <w:szCs w:val="20"/>
+        </w:rPr>
         <w:t>GPIO.output(pins['pin_3'], GPIO.LOW)</w:t>
       </w:r>
     </w:p>
@@ -2863,6 +3625,13 @@
           <w:szCs w:val="20"/>
         </w:rPr>
         <w:tab/>
+      </w:r>
+      <w:r>
+        <w:rPr>
+          <w:rFonts w:ascii="Courier" w:hAnsi="Courier" w:cs="Courier New"/>
+          <w:sz w:val="20"/>
+          <w:szCs w:val="20"/>
+        </w:rPr>
         <w:t>GPIO.output(pins['pin_4'], GPIO.HIGH)</w:t>
       </w:r>
     </w:p>
@@ -2882,6 +3651,13 @@
           <w:szCs w:val="20"/>
         </w:rPr>
         <w:tab/>
+      </w:r>
+      <w:r>
+        <w:rPr>
+          <w:rFonts w:ascii="Courier" w:hAnsi="Courier" w:cs="Courier New"/>
+          <w:sz w:val="20"/>
+          <w:szCs w:val="20"/>
+        </w:rPr>
         <w:t>else:</w:t>
       </w:r>
     </w:p>
@@ -2909,6 +3685,13 @@
           <w:szCs w:val="20"/>
         </w:rPr>
         <w:tab/>
+      </w:r>
+      <w:r>
+        <w:rPr>
+          <w:rFonts w:ascii="Courier" w:hAnsi="Courier" w:cs="Courier New"/>
+          <w:sz w:val="20"/>
+          <w:szCs w:val="20"/>
+        </w:rPr>
         <w:t>GPIO.output(pins['pin_1'], GPIO.LOW)</w:t>
       </w:r>
     </w:p>
@@ -2936,6 +3719,13 @@
           <w:szCs w:val="20"/>
         </w:rPr>
         <w:tab/>
+      </w:r>
+      <w:r>
+        <w:rPr>
+          <w:rFonts w:ascii="Courier" w:hAnsi="Courier" w:cs="Courier New"/>
+          <w:sz w:val="20"/>
+          <w:szCs w:val="20"/>
+        </w:rPr>
         <w:t>GPIO.output(pins['pin_2'], GPIO.LOW)</w:t>
       </w:r>
     </w:p>
@@ -2963,6 +3753,13 @@
           <w:szCs w:val="20"/>
         </w:rPr>
         <w:tab/>
+      </w:r>
+      <w:r>
+        <w:rPr>
+          <w:rFonts w:ascii="Courier" w:hAnsi="Courier" w:cs="Courier New"/>
+          <w:sz w:val="20"/>
+          <w:szCs w:val="20"/>
+        </w:rPr>
         <w:t>GPIO.output(pins['pin_3'], GPIO.LOW)</w:t>
       </w:r>
     </w:p>
@@ -2990,6 +3787,13 @@
           <w:szCs w:val="20"/>
         </w:rPr>
         <w:tab/>
+      </w:r>
+      <w:r>
+        <w:rPr>
+          <w:rFonts w:ascii="Courier" w:hAnsi="Courier" w:cs="Courier New"/>
+          <w:sz w:val="20"/>
+          <w:szCs w:val="20"/>
+        </w:rPr>
         <w:t>GPIO.output(pins['pin_4'], GPIO.LOW)</w:t>
       </w:r>
     </w:p>
@@ -3009,6 +3813,13 @@
           <w:szCs w:val="20"/>
         </w:rPr>
         <w:tab/>
+      </w:r>
+      <w:r>
+        <w:rPr>
+          <w:rFonts w:ascii="Courier" w:hAnsi="Courier" w:cs="Courier New"/>
+          <w:sz w:val="20"/>
+          <w:szCs w:val="20"/>
+        </w:rPr>
         <w:t>print 'bitSelect completed!'</w:t>
       </w:r>
     </w:p>
@@ -3082,6 +3893,13 @@
           <w:szCs w:val="20"/>
         </w:rPr>
         <w:tab/>
+      </w:r>
+      <w:r>
+        <w:rPr>
+          <w:rFonts w:ascii="Courier" w:hAnsi="Courier" w:cs="Courier New"/>
+          <w:sz w:val="20"/>
+          <w:szCs w:val="20"/>
+        </w:rPr>
         <w:t>GPIO.output(pins['pinA'], GPIO.LOW)</w:t>
       </w:r>
     </w:p>
@@ -3101,6 +3919,13 @@
           <w:szCs w:val="20"/>
         </w:rPr>
         <w:tab/>
+      </w:r>
+      <w:r>
+        <w:rPr>
+          <w:rFonts w:ascii="Courier" w:hAnsi="Courier" w:cs="Courier New"/>
+          <w:sz w:val="20"/>
+          <w:szCs w:val="20"/>
+        </w:rPr>
         <w:t>GPIO.output(pins['pinB'], GPIO.LOW)</w:t>
       </w:r>
     </w:p>
@@ -3120,6 +3945,13 @@
           <w:szCs w:val="20"/>
         </w:rPr>
         <w:tab/>
+      </w:r>
+      <w:r>
+        <w:rPr>
+          <w:rFonts w:ascii="Courier" w:hAnsi="Courier" w:cs="Courier New"/>
+          <w:sz w:val="20"/>
+          <w:szCs w:val="20"/>
+        </w:rPr>
         <w:t>GPIO.output(pins['pinC'], GPIO.LOW)</w:t>
       </w:r>
     </w:p>
@@ -3139,6 +3971,13 @@
           <w:szCs w:val="20"/>
         </w:rPr>
         <w:tab/>
+      </w:r>
+      <w:r>
+        <w:rPr>
+          <w:rFonts w:ascii="Courier" w:hAnsi="Courier" w:cs="Courier New"/>
+          <w:sz w:val="20"/>
+          <w:szCs w:val="20"/>
+        </w:rPr>
         <w:t>GPIO.output(pins['pinD'], GPIO.LOW)</w:t>
       </w:r>
     </w:p>
@@ -3158,6 +3997,13 @@
           <w:szCs w:val="20"/>
         </w:rPr>
         <w:tab/>
+      </w:r>
+      <w:r>
+        <w:rPr>
+          <w:rFonts w:ascii="Courier" w:hAnsi="Courier" w:cs="Courier New"/>
+          <w:sz w:val="20"/>
+          <w:szCs w:val="20"/>
+        </w:rPr>
         <w:t>GPIO.output(pins['pinE'], GPIO.LOW)</w:t>
       </w:r>
     </w:p>
@@ -3177,6 +4023,13 @@
           <w:szCs w:val="20"/>
         </w:rPr>
         <w:tab/>
+      </w:r>
+      <w:r>
+        <w:rPr>
+          <w:rFonts w:ascii="Courier" w:hAnsi="Courier" w:cs="Courier New"/>
+          <w:sz w:val="20"/>
+          <w:szCs w:val="20"/>
+        </w:rPr>
         <w:t>GPIO.output(pins['pinF'], GPIO.LOW)</w:t>
       </w:r>
     </w:p>
@@ -3196,6 +4049,13 @@
           <w:szCs w:val="20"/>
         </w:rPr>
         <w:tab/>
+      </w:r>
+      <w:r>
+        <w:rPr>
+          <w:rFonts w:ascii="Courier" w:hAnsi="Courier" w:cs="Courier New"/>
+          <w:sz w:val="20"/>
+          <w:szCs w:val="20"/>
+        </w:rPr>
         <w:t>GPIO.output(pins['pinG'], GPIO.HIGH)</w:t>
       </w:r>
     </w:p>
@@ -3215,6 +4075,13 @@
           <w:szCs w:val="20"/>
         </w:rPr>
         <w:tab/>
+      </w:r>
+      <w:r>
+        <w:rPr>
+          <w:rFonts w:ascii="Courier" w:hAnsi="Courier" w:cs="Courier New"/>
+          <w:sz w:val="20"/>
+          <w:szCs w:val="20"/>
+        </w:rPr>
         <w:t>GPIO.output(pins['pinDP'], GPIO.HIGH)</w:t>
       </w:r>
     </w:p>
@@ -3234,6 +4101,13 @@
           <w:szCs w:val="20"/>
         </w:rPr>
         <w:tab/>
+      </w:r>
+      <w:r>
+        <w:rPr>
+          <w:rFonts w:ascii="Courier" w:hAnsi="Courier" w:cs="Courier New"/>
+          <w:sz w:val="20"/>
+          <w:szCs w:val="20"/>
+        </w:rPr>
         <w:t>print 'display number 0'</w:t>
       </w:r>
     </w:p>
@@ -3281,6 +4155,13 @@
           <w:szCs w:val="20"/>
         </w:rPr>
         <w:tab/>
+      </w:r>
+      <w:r>
+        <w:rPr>
+          <w:rFonts w:ascii="Courier" w:hAnsi="Courier" w:cs="Courier New"/>
+          <w:sz w:val="20"/>
+          <w:szCs w:val="20"/>
+        </w:rPr>
         <w:t>GPIO.output(pins['pinA'], GPIO.HIGH)</w:t>
       </w:r>
     </w:p>
@@ -3300,6 +4181,13 @@
           <w:szCs w:val="20"/>
         </w:rPr>
         <w:tab/>
+      </w:r>
+      <w:r>
+        <w:rPr>
+          <w:rFonts w:ascii="Courier" w:hAnsi="Courier" w:cs="Courier New"/>
+          <w:sz w:val="20"/>
+          <w:szCs w:val="20"/>
+        </w:rPr>
         <w:t>GPIO.output(pins['pinB'], GPIO.LOW)</w:t>
       </w:r>
     </w:p>
@@ -3319,6 +4207,13 @@
           <w:szCs w:val="20"/>
         </w:rPr>
         <w:tab/>
+      </w:r>
+      <w:r>
+        <w:rPr>
+          <w:rFonts w:ascii="Courier" w:hAnsi="Courier" w:cs="Courier New"/>
+          <w:sz w:val="20"/>
+          <w:szCs w:val="20"/>
+        </w:rPr>
         <w:t>GPIO.output(pins['pinC'], GPIO.LOW)</w:t>
       </w:r>
     </w:p>
@@ -3338,6 +4233,13 @@
           <w:szCs w:val="20"/>
         </w:rPr>
         <w:tab/>
+      </w:r>
+      <w:r>
+        <w:rPr>
+          <w:rFonts w:ascii="Courier" w:hAnsi="Courier" w:cs="Courier New"/>
+          <w:sz w:val="20"/>
+          <w:szCs w:val="20"/>
+        </w:rPr>
         <w:t>GPIO.output(pins['pinD'], GPIO.HIGH)</w:t>
       </w:r>
     </w:p>
@@ -3357,6 +4259,13 @@
           <w:szCs w:val="20"/>
         </w:rPr>
         <w:tab/>
+      </w:r>
+      <w:r>
+        <w:rPr>
+          <w:rFonts w:ascii="Courier" w:hAnsi="Courier" w:cs="Courier New"/>
+          <w:sz w:val="20"/>
+          <w:szCs w:val="20"/>
+        </w:rPr>
         <w:t>GPIO.output(pins['pinE'], GPIO.HIGH)</w:t>
       </w:r>
     </w:p>
@@ -3376,6 +4285,13 @@
           <w:szCs w:val="20"/>
         </w:rPr>
         <w:tab/>
+      </w:r>
+      <w:r>
+        <w:rPr>
+          <w:rFonts w:ascii="Courier" w:hAnsi="Courier" w:cs="Courier New"/>
+          <w:sz w:val="20"/>
+          <w:szCs w:val="20"/>
+        </w:rPr>
         <w:t>GPIO.output(pins['pinF'], GPIO.HIGH)</w:t>
       </w:r>
     </w:p>
@@ -3395,6 +4311,13 @@
           <w:szCs w:val="20"/>
         </w:rPr>
         <w:tab/>
+      </w:r>
+      <w:r>
+        <w:rPr>
+          <w:rFonts w:ascii="Courier" w:hAnsi="Courier" w:cs="Courier New"/>
+          <w:sz w:val="20"/>
+          <w:szCs w:val="20"/>
+        </w:rPr>
         <w:t>GPIO.output(pins['pinG'], GPIO.HIGH)</w:t>
       </w:r>
     </w:p>
@@ -3414,6 +4337,13 @@
           <w:szCs w:val="20"/>
         </w:rPr>
         <w:tab/>
+      </w:r>
+      <w:r>
+        <w:rPr>
+          <w:rFonts w:ascii="Courier" w:hAnsi="Courier" w:cs="Courier New"/>
+          <w:sz w:val="20"/>
+          <w:szCs w:val="20"/>
+        </w:rPr>
         <w:t>GPIO.output(pins['pinDP'], GPIO.HIGH)</w:t>
       </w:r>
     </w:p>
@@ -3433,6 +4363,13 @@
           <w:szCs w:val="20"/>
         </w:rPr>
         <w:tab/>
+      </w:r>
+      <w:r>
+        <w:rPr>
+          <w:rFonts w:ascii="Courier" w:hAnsi="Courier" w:cs="Courier New"/>
+          <w:sz w:val="20"/>
+          <w:szCs w:val="20"/>
+        </w:rPr>
         <w:t>print 'display number 1'</w:t>
       </w:r>
     </w:p>
@@ -3506,6 +4443,13 @@
           <w:szCs w:val="20"/>
         </w:rPr>
         <w:tab/>
+      </w:r>
+      <w:r>
+        <w:rPr>
+          <w:rFonts w:ascii="Courier" w:hAnsi="Courier" w:cs="Courier New"/>
+          <w:sz w:val="20"/>
+          <w:szCs w:val="20"/>
+        </w:rPr>
         <w:t>GPIO.output(pins['pinA'], GPIO.LOW)</w:t>
       </w:r>
     </w:p>
@@ -3525,6 +4469,13 @@
           <w:szCs w:val="20"/>
         </w:rPr>
         <w:tab/>
+      </w:r>
+      <w:r>
+        <w:rPr>
+          <w:rFonts w:ascii="Courier" w:hAnsi="Courier" w:cs="Courier New"/>
+          <w:sz w:val="20"/>
+          <w:szCs w:val="20"/>
+        </w:rPr>
         <w:t>GPIO.output(pins['pinB'], GPIO.LOW)</w:t>
       </w:r>
     </w:p>
@@ -3544,6 +4495,13 @@
           <w:szCs w:val="20"/>
         </w:rPr>
         <w:tab/>
+      </w:r>
+      <w:r>
+        <w:rPr>
+          <w:rFonts w:ascii="Courier" w:hAnsi="Courier" w:cs="Courier New"/>
+          <w:sz w:val="20"/>
+          <w:szCs w:val="20"/>
+        </w:rPr>
         <w:t>GPIO.output(pins['pinC'], GPIO.HIGH)</w:t>
       </w:r>
     </w:p>
@@ -3563,6 +4521,13 @@
           <w:szCs w:val="20"/>
         </w:rPr>
         <w:tab/>
+      </w:r>
+      <w:r>
+        <w:rPr>
+          <w:rFonts w:ascii="Courier" w:hAnsi="Courier" w:cs="Courier New"/>
+          <w:sz w:val="20"/>
+          <w:szCs w:val="20"/>
+        </w:rPr>
         <w:t>GPIO.output(pins['pinD'], GPIO.LOW)</w:t>
       </w:r>
     </w:p>
@@ -3582,6 +4547,13 @@
           <w:szCs w:val="20"/>
         </w:rPr>
         <w:tab/>
+      </w:r>
+      <w:r>
+        <w:rPr>
+          <w:rFonts w:ascii="Courier" w:hAnsi="Courier" w:cs="Courier New"/>
+          <w:sz w:val="20"/>
+          <w:szCs w:val="20"/>
+        </w:rPr>
         <w:t>GPIO.output(pins['pinE'], GPIO.LOW)</w:t>
       </w:r>
     </w:p>
@@ -3601,6 +4573,13 @@
           <w:szCs w:val="20"/>
         </w:rPr>
         <w:tab/>
+      </w:r>
+      <w:r>
+        <w:rPr>
+          <w:rFonts w:ascii="Courier" w:hAnsi="Courier" w:cs="Courier New"/>
+          <w:sz w:val="20"/>
+          <w:szCs w:val="20"/>
+        </w:rPr>
         <w:t>GPIO.output(pins['pinF'], GPIO.HIGH)</w:t>
       </w:r>
     </w:p>
@@ -3620,6 +4599,13 @@
           <w:szCs w:val="20"/>
         </w:rPr>
         <w:tab/>
+      </w:r>
+      <w:r>
+        <w:rPr>
+          <w:rFonts w:ascii="Courier" w:hAnsi="Courier" w:cs="Courier New"/>
+          <w:sz w:val="20"/>
+          <w:szCs w:val="20"/>
+        </w:rPr>
         <w:t>GPIO.output(pins['pinG'], GPIO.LOW)</w:t>
       </w:r>
     </w:p>
@@ -3638,8 +4624,14 @@
           <w:sz w:val="20"/>
           <w:szCs w:val="20"/>
         </w:rPr>
-        <w:lastRenderedPageBreak/>
-        <w:tab/>
+        <w:tab/>
+      </w:r>
+      <w:r>
+        <w:rPr>
+          <w:rFonts w:ascii="Courier" w:hAnsi="Courier" w:cs="Courier New"/>
+          <w:sz w:val="20"/>
+          <w:szCs w:val="20"/>
+        </w:rPr>
         <w:t>GPIO.output(pins['pinDP'], GPIO.HIGH)</w:t>
       </w:r>
     </w:p>
@@ -3659,6 +4651,13 @@
           <w:szCs w:val="20"/>
         </w:rPr>
         <w:tab/>
+      </w:r>
+      <w:r>
+        <w:rPr>
+          <w:rFonts w:ascii="Courier" w:hAnsi="Courier" w:cs="Courier New"/>
+          <w:sz w:val="20"/>
+          <w:szCs w:val="20"/>
+        </w:rPr>
         <w:t>print 'display number 2'</w:t>
       </w:r>
     </w:p>
@@ -3714,6 +4713,13 @@
           <w:szCs w:val="20"/>
         </w:rPr>
         <w:tab/>
+      </w:r>
+      <w:r>
+        <w:rPr>
+          <w:rFonts w:ascii="Courier" w:hAnsi="Courier" w:cs="Courier New"/>
+          <w:sz w:val="20"/>
+          <w:szCs w:val="20"/>
+        </w:rPr>
         <w:t>GPIO.output(pins['pinA'], GPIO.LOW)</w:t>
       </w:r>
     </w:p>
@@ -3733,6 +4739,13 @@
           <w:szCs w:val="20"/>
         </w:rPr>
         <w:tab/>
+      </w:r>
+      <w:r>
+        <w:rPr>
+          <w:rFonts w:ascii="Courier" w:hAnsi="Courier" w:cs="Courier New"/>
+          <w:sz w:val="20"/>
+          <w:szCs w:val="20"/>
+        </w:rPr>
         <w:t>GPIO.output(pins['pinB'], GPIO.LOW)</w:t>
       </w:r>
     </w:p>
@@ -3752,6 +4765,13 @@
           <w:szCs w:val="20"/>
         </w:rPr>
         <w:tab/>
+      </w:r>
+      <w:r>
+        <w:rPr>
+          <w:rFonts w:ascii="Courier" w:hAnsi="Courier" w:cs="Courier New"/>
+          <w:sz w:val="20"/>
+          <w:szCs w:val="20"/>
+        </w:rPr>
         <w:t>GPIO.output(pins['pinC'], GPIO.LOW)</w:t>
       </w:r>
     </w:p>
@@ -3771,6 +4791,13 @@
           <w:szCs w:val="20"/>
         </w:rPr>
         <w:tab/>
+      </w:r>
+      <w:r>
+        <w:rPr>
+          <w:rFonts w:ascii="Courier" w:hAnsi="Courier" w:cs="Courier New"/>
+          <w:sz w:val="20"/>
+          <w:szCs w:val="20"/>
+        </w:rPr>
         <w:t>GPIO.output(pins['pinD'], GPIO.LOW)</w:t>
       </w:r>
     </w:p>
@@ -3790,6 +4817,13 @@
           <w:szCs w:val="20"/>
         </w:rPr>
         <w:tab/>
+      </w:r>
+      <w:r>
+        <w:rPr>
+          <w:rFonts w:ascii="Courier" w:hAnsi="Courier" w:cs="Courier New"/>
+          <w:sz w:val="20"/>
+          <w:szCs w:val="20"/>
+        </w:rPr>
         <w:t>GPIO.output(pins['pinE'], GPIO.HIGH)</w:t>
       </w:r>
     </w:p>
@@ -3809,6 +4843,13 @@
           <w:szCs w:val="20"/>
         </w:rPr>
         <w:tab/>
+      </w:r>
+      <w:r>
+        <w:rPr>
+          <w:rFonts w:ascii="Courier" w:hAnsi="Courier" w:cs="Courier New"/>
+          <w:sz w:val="20"/>
+          <w:szCs w:val="20"/>
+        </w:rPr>
         <w:t>GPIO.output(pins['pinF'], GPIO.HIGH)</w:t>
       </w:r>
     </w:p>
@@ -3828,6 +4869,13 @@
           <w:szCs w:val="20"/>
         </w:rPr>
         <w:tab/>
+      </w:r>
+      <w:r>
+        <w:rPr>
+          <w:rFonts w:ascii="Courier" w:hAnsi="Courier" w:cs="Courier New"/>
+          <w:sz w:val="20"/>
+          <w:szCs w:val="20"/>
+        </w:rPr>
         <w:t>GPIO.output(pins['pinG'], GPIO.LOW)</w:t>
       </w:r>
     </w:p>
@@ -3847,6 +4895,13 @@
           <w:szCs w:val="20"/>
         </w:rPr>
         <w:tab/>
+      </w:r>
+      <w:r>
+        <w:rPr>
+          <w:rFonts w:ascii="Courier" w:hAnsi="Courier" w:cs="Courier New"/>
+          <w:sz w:val="20"/>
+          <w:szCs w:val="20"/>
+        </w:rPr>
         <w:t>GPIO.output(pins['pinDP'], GPIO.HIGH)</w:t>
       </w:r>
     </w:p>
@@ -3866,6 +4921,13 @@
           <w:szCs w:val="20"/>
         </w:rPr>
         <w:tab/>
+      </w:r>
+      <w:r>
+        <w:rPr>
+          <w:rFonts w:ascii="Courier" w:hAnsi="Courier" w:cs="Courier New"/>
+          <w:sz w:val="20"/>
+          <w:szCs w:val="20"/>
+        </w:rPr>
         <w:t>print 'display number 3'</w:t>
       </w:r>
       <w:r>
@@ -3929,6 +4991,13 @@
           <w:szCs w:val="20"/>
         </w:rPr>
         <w:tab/>
+      </w:r>
+      <w:r>
+        <w:rPr>
+          <w:rFonts w:ascii="Courier" w:hAnsi="Courier" w:cs="Courier New"/>
+          <w:sz w:val="20"/>
+          <w:szCs w:val="20"/>
+        </w:rPr>
         <w:t>GPIO.output(pins['pinA'], GPIO.HIGH)</w:t>
       </w:r>
     </w:p>
@@ -3948,6 +5017,13 @@
           <w:szCs w:val="20"/>
         </w:rPr>
         <w:tab/>
+      </w:r>
+      <w:r>
+        <w:rPr>
+          <w:rFonts w:ascii="Courier" w:hAnsi="Courier" w:cs="Courier New"/>
+          <w:sz w:val="20"/>
+          <w:szCs w:val="20"/>
+        </w:rPr>
         <w:t>GPIO.output(pins['pinB'], GPIO.LOW)</w:t>
       </w:r>
     </w:p>
@@ -3967,6 +5043,13 @@
           <w:szCs w:val="20"/>
         </w:rPr>
         <w:tab/>
+      </w:r>
+      <w:r>
+        <w:rPr>
+          <w:rFonts w:ascii="Courier" w:hAnsi="Courier" w:cs="Courier New"/>
+          <w:sz w:val="20"/>
+          <w:szCs w:val="20"/>
+        </w:rPr>
         <w:t>GPIO.output(pins['pinC'], GPIO.LOW)</w:t>
       </w:r>
     </w:p>
@@ -3986,6 +5069,13 @@
           <w:szCs w:val="20"/>
         </w:rPr>
         <w:tab/>
+      </w:r>
+      <w:r>
+        <w:rPr>
+          <w:rFonts w:ascii="Courier" w:hAnsi="Courier" w:cs="Courier New"/>
+          <w:sz w:val="20"/>
+          <w:szCs w:val="20"/>
+        </w:rPr>
         <w:t>GPIO.output(pins['pinD'], GPIO.HIGH)</w:t>
       </w:r>
     </w:p>
@@ -4005,6 +5095,13 @@
           <w:szCs w:val="20"/>
         </w:rPr>
         <w:tab/>
+      </w:r>
+      <w:r>
+        <w:rPr>
+          <w:rFonts w:ascii="Courier" w:hAnsi="Courier" w:cs="Courier New"/>
+          <w:sz w:val="20"/>
+          <w:szCs w:val="20"/>
+        </w:rPr>
         <w:t>GPIO.output(pins['pinE'], GPIO.HIGH)</w:t>
       </w:r>
     </w:p>
@@ -4024,6 +5121,13 @@
           <w:szCs w:val="20"/>
         </w:rPr>
         <w:tab/>
+      </w:r>
+      <w:r>
+        <w:rPr>
+          <w:rFonts w:ascii="Courier" w:hAnsi="Courier" w:cs="Courier New"/>
+          <w:sz w:val="20"/>
+          <w:szCs w:val="20"/>
+        </w:rPr>
         <w:t>GPIO.output(pins['pinF'], GPIO.LOW)</w:t>
       </w:r>
     </w:p>
@@ -4043,6 +5147,13 @@
           <w:szCs w:val="20"/>
         </w:rPr>
         <w:tab/>
+      </w:r>
+      <w:r>
+        <w:rPr>
+          <w:rFonts w:ascii="Courier" w:hAnsi="Courier" w:cs="Courier New"/>
+          <w:sz w:val="20"/>
+          <w:szCs w:val="20"/>
+        </w:rPr>
         <w:t>GPIO.output(pins['pinG'], GPIO.LOW)</w:t>
       </w:r>
     </w:p>
@@ -4062,6 +5173,13 @@
           <w:szCs w:val="20"/>
         </w:rPr>
         <w:tab/>
+      </w:r>
+      <w:r>
+        <w:rPr>
+          <w:rFonts w:ascii="Courier" w:hAnsi="Courier" w:cs="Courier New"/>
+          <w:sz w:val="20"/>
+          <w:szCs w:val="20"/>
+        </w:rPr>
         <w:t>GPIO.output(pins['pinDP'], GPIO.HIGH)</w:t>
       </w:r>
     </w:p>
@@ -4081,6 +5199,13 @@
           <w:szCs w:val="20"/>
         </w:rPr>
         <w:tab/>
+      </w:r>
+      <w:r>
+        <w:rPr>
+          <w:rFonts w:ascii="Courier" w:hAnsi="Courier" w:cs="Courier New"/>
+          <w:sz w:val="20"/>
+          <w:szCs w:val="20"/>
+        </w:rPr>
         <w:t>print 'display number 4'</w:t>
       </w:r>
       <w:r>
@@ -4144,6 +5269,13 @@
           <w:szCs w:val="20"/>
         </w:rPr>
         <w:tab/>
+      </w:r>
+      <w:r>
+        <w:rPr>
+          <w:rFonts w:ascii="Courier" w:hAnsi="Courier" w:cs="Courier New"/>
+          <w:sz w:val="20"/>
+          <w:szCs w:val="20"/>
+        </w:rPr>
         <w:t>GPIO.output(pins['pinA'], GPIO.LOW)</w:t>
       </w:r>
     </w:p>
@@ -4163,6 +5295,13 @@
           <w:szCs w:val="20"/>
         </w:rPr>
         <w:tab/>
+      </w:r>
+      <w:r>
+        <w:rPr>
+          <w:rFonts w:ascii="Courier" w:hAnsi="Courier" w:cs="Courier New"/>
+          <w:sz w:val="20"/>
+          <w:szCs w:val="20"/>
+        </w:rPr>
         <w:t>GPIO.output(pins['pinB'], GPIO.HIGH)</w:t>
       </w:r>
     </w:p>
@@ -4182,6 +5321,13 @@
           <w:szCs w:val="20"/>
         </w:rPr>
         <w:tab/>
+      </w:r>
+      <w:r>
+        <w:rPr>
+          <w:rFonts w:ascii="Courier" w:hAnsi="Courier" w:cs="Courier New"/>
+          <w:sz w:val="20"/>
+          <w:szCs w:val="20"/>
+        </w:rPr>
         <w:t>GPIO.output(pins['pinC'], GPIO.LOW)</w:t>
       </w:r>
     </w:p>
@@ -4201,6 +5347,13 @@
           <w:szCs w:val="20"/>
         </w:rPr>
         <w:tab/>
+      </w:r>
+      <w:r>
+        <w:rPr>
+          <w:rFonts w:ascii="Courier" w:hAnsi="Courier" w:cs="Courier New"/>
+          <w:sz w:val="20"/>
+          <w:szCs w:val="20"/>
+        </w:rPr>
         <w:t>GPIO.output(pins['pinD'], GPIO.LOW)</w:t>
       </w:r>
     </w:p>
@@ -4220,6 +5373,13 @@
           <w:szCs w:val="20"/>
         </w:rPr>
         <w:tab/>
+      </w:r>
+      <w:r>
+        <w:rPr>
+          <w:rFonts w:ascii="Courier" w:hAnsi="Courier" w:cs="Courier New"/>
+          <w:sz w:val="20"/>
+          <w:szCs w:val="20"/>
+        </w:rPr>
         <w:t>GPIO.output(pins['pinE'], GPIO.HIGH)</w:t>
       </w:r>
     </w:p>
@@ -4239,6 +5399,13 @@
           <w:szCs w:val="20"/>
         </w:rPr>
         <w:tab/>
+      </w:r>
+      <w:r>
+        <w:rPr>
+          <w:rFonts w:ascii="Courier" w:hAnsi="Courier" w:cs="Courier New"/>
+          <w:sz w:val="20"/>
+          <w:szCs w:val="20"/>
+        </w:rPr>
         <w:t>GPIO.output(pins['pinF'], GPIO.LOW)</w:t>
       </w:r>
     </w:p>
@@ -4258,6 +5425,13 @@
           <w:szCs w:val="20"/>
         </w:rPr>
         <w:tab/>
+      </w:r>
+      <w:r>
+        <w:rPr>
+          <w:rFonts w:ascii="Courier" w:hAnsi="Courier" w:cs="Courier New"/>
+          <w:sz w:val="20"/>
+          <w:szCs w:val="20"/>
+        </w:rPr>
         <w:t>GPIO.output(pins['pinG'], GPIO.LOW)</w:t>
       </w:r>
     </w:p>
@@ -4277,6 +5451,13 @@
           <w:szCs w:val="20"/>
         </w:rPr>
         <w:tab/>
+      </w:r>
+      <w:r>
+        <w:rPr>
+          <w:rFonts w:ascii="Courier" w:hAnsi="Courier" w:cs="Courier New"/>
+          <w:sz w:val="20"/>
+          <w:szCs w:val="20"/>
+        </w:rPr>
         <w:t>GPIO.output(pins['pinDP'], GPIO.HIGH)</w:t>
       </w:r>
     </w:p>
@@ -4296,6 +5477,13 @@
           <w:szCs w:val="20"/>
         </w:rPr>
         <w:tab/>
+      </w:r>
+      <w:r>
+        <w:rPr>
+          <w:rFonts w:ascii="Courier" w:hAnsi="Courier" w:cs="Courier New"/>
+          <w:sz w:val="20"/>
+          <w:szCs w:val="20"/>
+        </w:rPr>
         <w:t>print 'display number 5'</w:t>
       </w:r>
       <w:r>
@@ -4359,6 +5547,13 @@
           <w:szCs w:val="20"/>
         </w:rPr>
         <w:tab/>
+      </w:r>
+      <w:r>
+        <w:rPr>
+          <w:rFonts w:ascii="Courier" w:hAnsi="Courier" w:cs="Courier New"/>
+          <w:sz w:val="20"/>
+          <w:szCs w:val="20"/>
+        </w:rPr>
         <w:t>GPIO.output(pins['pinA'], GPIO.LOW)</w:t>
       </w:r>
     </w:p>
@@ -4378,6 +5573,13 @@
           <w:szCs w:val="20"/>
         </w:rPr>
         <w:tab/>
+      </w:r>
+      <w:r>
+        <w:rPr>
+          <w:rFonts w:ascii="Courier" w:hAnsi="Courier" w:cs="Courier New"/>
+          <w:sz w:val="20"/>
+          <w:szCs w:val="20"/>
+        </w:rPr>
         <w:t>GPIO.output(pins['pinB'], GPIO.HIGH)</w:t>
       </w:r>
     </w:p>
@@ -4397,6 +5599,13 @@
           <w:szCs w:val="20"/>
         </w:rPr>
         <w:tab/>
+      </w:r>
+      <w:r>
+        <w:rPr>
+          <w:rFonts w:ascii="Courier" w:hAnsi="Courier" w:cs="Courier New"/>
+          <w:sz w:val="20"/>
+          <w:szCs w:val="20"/>
+        </w:rPr>
         <w:t>GPIO.output(pins['pinC'], GPIO.LOW)</w:t>
       </w:r>
     </w:p>
@@ -4416,6 +5625,13 @@
           <w:szCs w:val="20"/>
         </w:rPr>
         <w:tab/>
+      </w:r>
+      <w:r>
+        <w:rPr>
+          <w:rFonts w:ascii="Courier" w:hAnsi="Courier" w:cs="Courier New"/>
+          <w:sz w:val="20"/>
+          <w:szCs w:val="20"/>
+        </w:rPr>
         <w:t>GPIO.output(pins['pinD'], GPIO.LOW)</w:t>
       </w:r>
     </w:p>
@@ -4435,6 +5651,13 @@
           <w:szCs w:val="20"/>
         </w:rPr>
         <w:tab/>
+      </w:r>
+      <w:r>
+        <w:rPr>
+          <w:rFonts w:ascii="Courier" w:hAnsi="Courier" w:cs="Courier New"/>
+          <w:sz w:val="20"/>
+          <w:szCs w:val="20"/>
+        </w:rPr>
         <w:t>GPIO.output(pins['pinE'], GPIO.LOW)</w:t>
       </w:r>
     </w:p>
@@ -4454,6 +5677,13 @@
           <w:szCs w:val="20"/>
         </w:rPr>
         <w:tab/>
+      </w:r>
+      <w:r>
+        <w:rPr>
+          <w:rFonts w:ascii="Courier" w:hAnsi="Courier" w:cs="Courier New"/>
+          <w:sz w:val="20"/>
+          <w:szCs w:val="20"/>
+        </w:rPr>
         <w:t>GPIO.output(pins['pinF'], GPIO.LOW)</w:t>
       </w:r>
     </w:p>
@@ -4473,6 +5703,13 @@
           <w:szCs w:val="20"/>
         </w:rPr>
         <w:tab/>
+      </w:r>
+      <w:r>
+        <w:rPr>
+          <w:rFonts w:ascii="Courier" w:hAnsi="Courier" w:cs="Courier New"/>
+          <w:sz w:val="20"/>
+          <w:szCs w:val="20"/>
+        </w:rPr>
         <w:t>GPIO.output(pins['pinG'], GPIO.LOW)</w:t>
       </w:r>
     </w:p>
@@ -4491,8 +5728,14 @@
           <w:sz w:val="20"/>
           <w:szCs w:val="20"/>
         </w:rPr>
-        <w:lastRenderedPageBreak/>
-        <w:tab/>
+        <w:tab/>
+      </w:r>
+      <w:r>
+        <w:rPr>
+          <w:rFonts w:ascii="Courier" w:hAnsi="Courier" w:cs="Courier New"/>
+          <w:sz w:val="20"/>
+          <w:szCs w:val="20"/>
+        </w:rPr>
         <w:t>GPIO.output(pins['pinDP'], GPIO.HIGH)</w:t>
       </w:r>
     </w:p>
@@ -4512,6 +5755,13 @@
           <w:szCs w:val="20"/>
         </w:rPr>
         <w:tab/>
+      </w:r>
+      <w:r>
+        <w:rPr>
+          <w:rFonts w:ascii="Courier" w:hAnsi="Courier" w:cs="Courier New"/>
+          <w:sz w:val="20"/>
+          <w:szCs w:val="20"/>
+        </w:rPr>
         <w:t>print 'display number 6'</w:t>
       </w:r>
     </w:p>
@@ -4569,6 +5819,13 @@
           <w:szCs w:val="20"/>
         </w:rPr>
         <w:tab/>
+      </w:r>
+      <w:r>
+        <w:rPr>
+          <w:rFonts w:ascii="Courier" w:hAnsi="Courier" w:cs="Courier New"/>
+          <w:sz w:val="20"/>
+          <w:szCs w:val="20"/>
+        </w:rPr>
         <w:t>GPIO.output(pins['pinA'], GPIO.LOW)</w:t>
       </w:r>
     </w:p>
@@ -4588,6 +5845,13 @@
           <w:szCs w:val="20"/>
         </w:rPr>
         <w:tab/>
+      </w:r>
+      <w:r>
+        <w:rPr>
+          <w:rFonts w:ascii="Courier" w:hAnsi="Courier" w:cs="Courier New"/>
+          <w:sz w:val="20"/>
+          <w:szCs w:val="20"/>
+        </w:rPr>
         <w:t>GPIO.output(pins['pinB'], GPIO.LOW)</w:t>
       </w:r>
     </w:p>
@@ -4607,6 +5871,13 @@
           <w:szCs w:val="20"/>
         </w:rPr>
         <w:tab/>
+      </w:r>
+      <w:r>
+        <w:rPr>
+          <w:rFonts w:ascii="Courier" w:hAnsi="Courier" w:cs="Courier New"/>
+          <w:sz w:val="20"/>
+          <w:szCs w:val="20"/>
+        </w:rPr>
         <w:t>GPIO.output(pins['pinC'], GPIO.LOW)</w:t>
       </w:r>
     </w:p>
@@ -4626,6 +5897,13 @@
           <w:szCs w:val="20"/>
         </w:rPr>
         <w:tab/>
+      </w:r>
+      <w:r>
+        <w:rPr>
+          <w:rFonts w:ascii="Courier" w:hAnsi="Courier" w:cs="Courier New"/>
+          <w:sz w:val="20"/>
+          <w:szCs w:val="20"/>
+        </w:rPr>
         <w:t>GPIO.output(pins['pinD'], GPIO.HIGH)</w:t>
       </w:r>
     </w:p>
@@ -4645,6 +5923,13 @@
           <w:szCs w:val="20"/>
         </w:rPr>
         <w:tab/>
+      </w:r>
+      <w:r>
+        <w:rPr>
+          <w:rFonts w:ascii="Courier" w:hAnsi="Courier" w:cs="Courier New"/>
+          <w:sz w:val="20"/>
+          <w:szCs w:val="20"/>
+        </w:rPr>
         <w:t>GPIO.output(pins['pinE'], GPIO.HIGH)</w:t>
       </w:r>
     </w:p>
@@ -4664,6 +5949,13 @@
           <w:szCs w:val="20"/>
         </w:rPr>
         <w:tab/>
+      </w:r>
+      <w:r>
+        <w:rPr>
+          <w:rFonts w:ascii="Courier" w:hAnsi="Courier" w:cs="Courier New"/>
+          <w:sz w:val="20"/>
+          <w:szCs w:val="20"/>
+        </w:rPr>
         <w:t>GPIO.output(pins['pinF'], GPIO.HIGH)</w:t>
       </w:r>
     </w:p>
@@ -4683,6 +5975,13 @@
           <w:szCs w:val="20"/>
         </w:rPr>
         <w:tab/>
+      </w:r>
+      <w:r>
+        <w:rPr>
+          <w:rFonts w:ascii="Courier" w:hAnsi="Courier" w:cs="Courier New"/>
+          <w:sz w:val="20"/>
+          <w:szCs w:val="20"/>
+        </w:rPr>
         <w:t>GPIO.output(pins['pinG'], GPIO.HIGH)</w:t>
       </w:r>
     </w:p>
@@ -4702,6 +6001,13 @@
           <w:szCs w:val="20"/>
         </w:rPr>
         <w:tab/>
+      </w:r>
+      <w:r>
+        <w:rPr>
+          <w:rFonts w:ascii="Courier" w:hAnsi="Courier" w:cs="Courier New"/>
+          <w:sz w:val="20"/>
+          <w:szCs w:val="20"/>
+        </w:rPr>
         <w:t>GPIO.output(pins['pinDP'], GPIO.HIGH)</w:t>
       </w:r>
     </w:p>
@@ -4721,6 +6027,13 @@
           <w:szCs w:val="20"/>
         </w:rPr>
         <w:tab/>
+      </w:r>
+      <w:r>
+        <w:rPr>
+          <w:rFonts w:ascii="Courier" w:hAnsi="Courier" w:cs="Courier New"/>
+          <w:sz w:val="20"/>
+          <w:szCs w:val="20"/>
+        </w:rPr>
         <w:t>print 'display number 7'</w:t>
       </w:r>
       <w:r>
@@ -4784,6 +6097,13 @@
           <w:szCs w:val="20"/>
         </w:rPr>
         <w:tab/>
+      </w:r>
+      <w:r>
+        <w:rPr>
+          <w:rFonts w:ascii="Courier" w:hAnsi="Courier" w:cs="Courier New"/>
+          <w:sz w:val="20"/>
+          <w:szCs w:val="20"/>
+        </w:rPr>
         <w:t>GPIO.output(pins['pinA'], GPIO.LOW)</w:t>
       </w:r>
     </w:p>
@@ -4803,6 +6123,13 @@
           <w:szCs w:val="20"/>
         </w:rPr>
         <w:tab/>
+      </w:r>
+      <w:r>
+        <w:rPr>
+          <w:rFonts w:ascii="Courier" w:hAnsi="Courier" w:cs="Courier New"/>
+          <w:sz w:val="20"/>
+          <w:szCs w:val="20"/>
+        </w:rPr>
         <w:t>GPIO.output(pins['pinB'], GPIO.LOW)</w:t>
       </w:r>
     </w:p>
@@ -4822,6 +6149,13 @@
           <w:szCs w:val="20"/>
         </w:rPr>
         <w:tab/>
+      </w:r>
+      <w:r>
+        <w:rPr>
+          <w:rFonts w:ascii="Courier" w:hAnsi="Courier" w:cs="Courier New"/>
+          <w:sz w:val="20"/>
+          <w:szCs w:val="20"/>
+        </w:rPr>
         <w:t>GPIO.output(pins['pinC'], GPIO.LOW)</w:t>
       </w:r>
     </w:p>
@@ -4841,6 +6175,13 @@
           <w:szCs w:val="20"/>
         </w:rPr>
         <w:tab/>
+      </w:r>
+      <w:r>
+        <w:rPr>
+          <w:rFonts w:ascii="Courier" w:hAnsi="Courier" w:cs="Courier New"/>
+          <w:sz w:val="20"/>
+          <w:szCs w:val="20"/>
+        </w:rPr>
         <w:t>GPIO.output(pins['pinD'], GPIO.LOW)</w:t>
       </w:r>
     </w:p>
@@ -4860,6 +6201,13 @@
           <w:szCs w:val="20"/>
         </w:rPr>
         <w:tab/>
+      </w:r>
+      <w:r>
+        <w:rPr>
+          <w:rFonts w:ascii="Courier" w:hAnsi="Courier" w:cs="Courier New"/>
+          <w:sz w:val="20"/>
+          <w:szCs w:val="20"/>
+        </w:rPr>
         <w:t>GPIO.output(pins['pinE'], GPIO.LOW)</w:t>
       </w:r>
     </w:p>
@@ -4879,6 +6227,13 @@
           <w:szCs w:val="20"/>
         </w:rPr>
         <w:tab/>
+      </w:r>
+      <w:r>
+        <w:rPr>
+          <w:rFonts w:ascii="Courier" w:hAnsi="Courier" w:cs="Courier New"/>
+          <w:sz w:val="20"/>
+          <w:szCs w:val="20"/>
+        </w:rPr>
         <w:t>GPIO.output(pins['pinF'], GPIO.LOW)</w:t>
       </w:r>
     </w:p>
@@ -4898,6 +6253,13 @@
           <w:szCs w:val="20"/>
         </w:rPr>
         <w:tab/>
+      </w:r>
+      <w:r>
+        <w:rPr>
+          <w:rFonts w:ascii="Courier" w:hAnsi="Courier" w:cs="Courier New"/>
+          <w:sz w:val="20"/>
+          <w:szCs w:val="20"/>
+        </w:rPr>
         <w:t>GPIO.output(pins['pinG'], GPIO.LOW)</w:t>
       </w:r>
     </w:p>
@@ -4917,6 +6279,13 @@
           <w:szCs w:val="20"/>
         </w:rPr>
         <w:tab/>
+      </w:r>
+      <w:r>
+        <w:rPr>
+          <w:rFonts w:ascii="Courier" w:hAnsi="Courier" w:cs="Courier New"/>
+          <w:sz w:val="20"/>
+          <w:szCs w:val="20"/>
+        </w:rPr>
         <w:t>GPIO.output(pins['pinDP'], GPIO.HIGH)</w:t>
       </w:r>
     </w:p>
@@ -4936,6 +6305,13 @@
           <w:szCs w:val="20"/>
         </w:rPr>
         <w:tab/>
+      </w:r>
+      <w:r>
+        <w:rPr>
+          <w:rFonts w:ascii="Courier" w:hAnsi="Courier" w:cs="Courier New"/>
+          <w:sz w:val="20"/>
+          <w:szCs w:val="20"/>
+        </w:rPr>
         <w:t>print 'display number 8'</w:t>
       </w:r>
       <w:r>
@@ -5017,6 +6393,13 @@
           <w:szCs w:val="20"/>
         </w:rPr>
         <w:tab/>
+      </w:r>
+      <w:r>
+        <w:rPr>
+          <w:rFonts w:ascii="Courier" w:hAnsi="Courier" w:cs="Courier New"/>
+          <w:sz w:val="20"/>
+          <w:szCs w:val="20"/>
+        </w:rPr>
         <w:t>GPIO.output(pins['pinA'], GPIO.LOW)</w:t>
       </w:r>
     </w:p>
@@ -5036,6 +6419,13 @@
           <w:szCs w:val="20"/>
         </w:rPr>
         <w:tab/>
+      </w:r>
+      <w:r>
+        <w:rPr>
+          <w:rFonts w:ascii="Courier" w:hAnsi="Courier" w:cs="Courier New"/>
+          <w:sz w:val="20"/>
+          <w:szCs w:val="20"/>
+        </w:rPr>
         <w:t>GPIO.output(pins['pinB'], GPIO.LOW)</w:t>
       </w:r>
     </w:p>
@@ -5055,6 +6445,13 @@
           <w:szCs w:val="20"/>
         </w:rPr>
         <w:tab/>
+      </w:r>
+      <w:r>
+        <w:rPr>
+          <w:rFonts w:ascii="Courier" w:hAnsi="Courier" w:cs="Courier New"/>
+          <w:sz w:val="20"/>
+          <w:szCs w:val="20"/>
+        </w:rPr>
         <w:t>GPIO.output(pins['pinC'], GPIO.LOW)</w:t>
       </w:r>
     </w:p>
@@ -5074,6 +6471,13 @@
           <w:szCs w:val="20"/>
         </w:rPr>
         <w:tab/>
+      </w:r>
+      <w:r>
+        <w:rPr>
+          <w:rFonts w:ascii="Courier" w:hAnsi="Courier" w:cs="Courier New"/>
+          <w:sz w:val="20"/>
+          <w:szCs w:val="20"/>
+        </w:rPr>
         <w:t>GPIO.output(pins['pinD'], GPIO.LOW)</w:t>
       </w:r>
     </w:p>
@@ -5093,6 +6497,13 @@
           <w:szCs w:val="20"/>
         </w:rPr>
         <w:tab/>
+      </w:r>
+      <w:r>
+        <w:rPr>
+          <w:rFonts w:ascii="Courier" w:hAnsi="Courier" w:cs="Courier New"/>
+          <w:sz w:val="20"/>
+          <w:szCs w:val="20"/>
+        </w:rPr>
         <w:t>GPIO.output(pins['pinE'], GPIO.HIGH)</w:t>
       </w:r>
     </w:p>
@@ -5112,6 +6523,13 @@
           <w:szCs w:val="20"/>
         </w:rPr>
         <w:tab/>
+      </w:r>
+      <w:r>
+        <w:rPr>
+          <w:rFonts w:ascii="Courier" w:hAnsi="Courier" w:cs="Courier New"/>
+          <w:sz w:val="20"/>
+          <w:szCs w:val="20"/>
+        </w:rPr>
         <w:t>GPIO.output(pins['pinF'], GPIO.LOW)</w:t>
       </w:r>
     </w:p>
@@ -5131,6 +6549,13 @@
           <w:szCs w:val="20"/>
         </w:rPr>
         <w:tab/>
+      </w:r>
+      <w:r>
+        <w:rPr>
+          <w:rFonts w:ascii="Courier" w:hAnsi="Courier" w:cs="Courier New"/>
+          <w:sz w:val="20"/>
+          <w:szCs w:val="20"/>
+        </w:rPr>
         <w:t>GPIO.output(pins['pinG'], GPIO.LOW)</w:t>
       </w:r>
     </w:p>
@@ -5150,6 +6575,13 @@
           <w:szCs w:val="20"/>
         </w:rPr>
         <w:tab/>
+      </w:r>
+      <w:r>
+        <w:rPr>
+          <w:rFonts w:ascii="Courier" w:hAnsi="Courier" w:cs="Courier New"/>
+          <w:sz w:val="20"/>
+          <w:szCs w:val="20"/>
+        </w:rPr>
         <w:t>GPIO.output(pins['pinDP'], GPIO.HIGH)</w:t>
       </w:r>
     </w:p>
@@ -5169,6 +6601,13 @@
           <w:szCs w:val="20"/>
         </w:rPr>
         <w:tab/>
+      </w:r>
+      <w:r>
+        <w:rPr>
+          <w:rFonts w:ascii="Courier" w:hAnsi="Courier" w:cs="Courier New"/>
+          <w:sz w:val="20"/>
+          <w:szCs w:val="20"/>
+        </w:rPr>
         <w:t>print 'display number 9'</w:t>
       </w:r>
     </w:p>
@@ -5224,6 +6663,13 @@
           <w:szCs w:val="20"/>
         </w:rPr>
         <w:tab/>
+      </w:r>
+      <w:r>
+        <w:rPr>
+          <w:rFonts w:ascii="Courier" w:hAnsi="Courier" w:cs="Courier New"/>
+          <w:sz w:val="20"/>
+          <w:szCs w:val="20"/>
+        </w:rPr>
         <w:t>GPIO.output(pins['pinA'], GPIO.HIGH)</w:t>
       </w:r>
     </w:p>
@@ -5243,6 +6689,13 @@
           <w:szCs w:val="20"/>
         </w:rPr>
         <w:tab/>
+      </w:r>
+      <w:r>
+        <w:rPr>
+          <w:rFonts w:ascii="Courier" w:hAnsi="Courier" w:cs="Courier New"/>
+          <w:sz w:val="20"/>
+          <w:szCs w:val="20"/>
+        </w:rPr>
         <w:t>GPIO.output(pins['pinB'], GPIO.HIGH)</w:t>
       </w:r>
     </w:p>
@@ -5262,6 +6715,13 @@
           <w:szCs w:val="20"/>
         </w:rPr>
         <w:tab/>
+      </w:r>
+      <w:r>
+        <w:rPr>
+          <w:rFonts w:ascii="Courier" w:hAnsi="Courier" w:cs="Courier New"/>
+          <w:sz w:val="20"/>
+          <w:szCs w:val="20"/>
+        </w:rPr>
         <w:t>GPIO.output(pins['pinC'], GPIO.HIGH)</w:t>
       </w:r>
     </w:p>
@@ -5281,6 +6741,13 @@
           <w:szCs w:val="20"/>
         </w:rPr>
         <w:tab/>
+      </w:r>
+      <w:r>
+        <w:rPr>
+          <w:rFonts w:ascii="Courier" w:hAnsi="Courier" w:cs="Courier New"/>
+          <w:sz w:val="20"/>
+          <w:szCs w:val="20"/>
+        </w:rPr>
         <w:t>GPIO.output(pins['pinD'], GPIO.HIGH)</w:t>
       </w:r>
     </w:p>
@@ -5300,6 +6767,13 @@
           <w:szCs w:val="20"/>
         </w:rPr>
         <w:tab/>
+      </w:r>
+      <w:r>
+        <w:rPr>
+          <w:rFonts w:ascii="Courier" w:hAnsi="Courier" w:cs="Courier New"/>
+          <w:sz w:val="20"/>
+          <w:szCs w:val="20"/>
+        </w:rPr>
         <w:t>GPIO.output(pins['pinE'], GPIO.HIGH)</w:t>
       </w:r>
     </w:p>
@@ -5318,8 +6792,14 @@
           <w:sz w:val="20"/>
           <w:szCs w:val="20"/>
         </w:rPr>
-        <w:lastRenderedPageBreak/>
-        <w:tab/>
+        <w:tab/>
+      </w:r>
+      <w:r>
+        <w:rPr>
+          <w:rFonts w:ascii="Courier" w:hAnsi="Courier" w:cs="Courier New"/>
+          <w:sz w:val="20"/>
+          <w:szCs w:val="20"/>
+        </w:rPr>
         <w:t>GPIO.output(pins['pinF'], GPIO.HIGH)</w:t>
       </w:r>
     </w:p>
@@ -5339,6 +6819,13 @@
           <w:szCs w:val="20"/>
         </w:rPr>
         <w:tab/>
+      </w:r>
+      <w:r>
+        <w:rPr>
+          <w:rFonts w:ascii="Courier" w:hAnsi="Courier" w:cs="Courier New"/>
+          <w:sz w:val="20"/>
+          <w:szCs w:val="20"/>
+        </w:rPr>
         <w:t>GPIO.output(pins['pinG'], GPIO.HIGH)</w:t>
       </w:r>
     </w:p>
@@ -5358,6 +6845,13 @@
           <w:szCs w:val="20"/>
         </w:rPr>
         <w:tab/>
+      </w:r>
+      <w:r>
+        <w:rPr>
+          <w:rFonts w:ascii="Courier" w:hAnsi="Courier" w:cs="Courier New"/>
+          <w:sz w:val="20"/>
+          <w:szCs w:val="20"/>
+        </w:rPr>
         <w:t>GPIO.output(pins['pinDP'], GPIO.LOW)</w:t>
       </w:r>
     </w:p>
@@ -5377,6 +6871,13 @@
           <w:szCs w:val="20"/>
         </w:rPr>
         <w:tab/>
+      </w:r>
+      <w:r>
+        <w:rPr>
+          <w:rFonts w:ascii="Courier" w:hAnsi="Courier" w:cs="Courier New"/>
+          <w:sz w:val="20"/>
+          <w:szCs w:val="20"/>
+        </w:rPr>
         <w:t>print 'display DP'</w:t>
       </w:r>
       <w:r>
@@ -5432,6 +6933,13 @@
           <w:szCs w:val="20"/>
         </w:rPr>
         <w:tab/>
+      </w:r>
+      <w:r>
+        <w:rPr>
+          <w:rFonts w:ascii="Courier" w:hAnsi="Courier" w:cs="Courier New"/>
+          <w:sz w:val="20"/>
+          <w:szCs w:val="20"/>
+        </w:rPr>
         <w:t>#clear the screen</w:t>
       </w:r>
     </w:p>
@@ -5451,6 +6959,13 @@
           <w:szCs w:val="20"/>
         </w:rPr>
         <w:tab/>
+      </w:r>
+      <w:r>
+        <w:rPr>
+          <w:rFonts w:ascii="Courier" w:hAnsi="Courier" w:cs="Courier New"/>
+          <w:sz w:val="20"/>
+          <w:szCs w:val="20"/>
+        </w:rPr>
         <w:t>GPIO.output(pins['pinA'], GPIO.HIGH)</w:t>
       </w:r>
     </w:p>
@@ -5470,6 +6985,13 @@
           <w:szCs w:val="20"/>
         </w:rPr>
         <w:tab/>
+      </w:r>
+      <w:r>
+        <w:rPr>
+          <w:rFonts w:ascii="Courier" w:hAnsi="Courier" w:cs="Courier New"/>
+          <w:sz w:val="20"/>
+          <w:szCs w:val="20"/>
+        </w:rPr>
         <w:t>GPIO.output(pins['pinB'], GPIO.HIGH)</w:t>
       </w:r>
     </w:p>
@@ -5489,6 +7011,13 @@
           <w:szCs w:val="20"/>
         </w:rPr>
         <w:tab/>
+      </w:r>
+      <w:r>
+        <w:rPr>
+          <w:rFonts w:ascii="Courier" w:hAnsi="Courier" w:cs="Courier New"/>
+          <w:sz w:val="20"/>
+          <w:szCs w:val="20"/>
+        </w:rPr>
         <w:t>GPIO.output(pins['pinC'], GPIO.HIGH)</w:t>
       </w:r>
     </w:p>
@@ -5508,6 +7037,13 @@
           <w:szCs w:val="20"/>
         </w:rPr>
         <w:tab/>
+      </w:r>
+      <w:r>
+        <w:rPr>
+          <w:rFonts w:ascii="Courier" w:hAnsi="Courier" w:cs="Courier New"/>
+          <w:sz w:val="20"/>
+          <w:szCs w:val="20"/>
+        </w:rPr>
         <w:t>GPIO.output(pins['pinD'], GPIO.HIGH)</w:t>
       </w:r>
     </w:p>
@@ -5527,6 +7063,13 @@
           <w:szCs w:val="20"/>
         </w:rPr>
         <w:tab/>
+      </w:r>
+      <w:r>
+        <w:rPr>
+          <w:rFonts w:ascii="Courier" w:hAnsi="Courier" w:cs="Courier New"/>
+          <w:sz w:val="20"/>
+          <w:szCs w:val="20"/>
+        </w:rPr>
         <w:t>GPIO.output(pins['pinE'], GPIO.HIGH)</w:t>
       </w:r>
     </w:p>
@@ -5546,6 +7089,13 @@
           <w:szCs w:val="20"/>
         </w:rPr>
         <w:tab/>
+      </w:r>
+      <w:r>
+        <w:rPr>
+          <w:rFonts w:ascii="Courier" w:hAnsi="Courier" w:cs="Courier New"/>
+          <w:sz w:val="20"/>
+          <w:szCs w:val="20"/>
+        </w:rPr>
         <w:t>GPIO.output(pins['pinF'], GPIO.HIGH)</w:t>
       </w:r>
     </w:p>
@@ -5565,6 +7115,13 @@
           <w:szCs w:val="20"/>
         </w:rPr>
         <w:tab/>
+      </w:r>
+      <w:r>
+        <w:rPr>
+          <w:rFonts w:ascii="Courier" w:hAnsi="Courier" w:cs="Courier New"/>
+          <w:sz w:val="20"/>
+          <w:szCs w:val="20"/>
+        </w:rPr>
         <w:t>GPIO.output(pins['pinG'], GPIO.HIGH)</w:t>
       </w:r>
     </w:p>
@@ -5584,6 +7141,13 @@
           <w:szCs w:val="20"/>
         </w:rPr>
         <w:tab/>
+      </w:r>
+      <w:r>
+        <w:rPr>
+          <w:rFonts w:ascii="Courier" w:hAnsi="Courier" w:cs="Courier New"/>
+          <w:sz w:val="20"/>
+          <w:szCs w:val="20"/>
+        </w:rPr>
         <w:t>GPIO.output(pins['pinDP'], GPIO.HIGH)</w:t>
       </w:r>
     </w:p>
@@ -5603,6 +7167,13 @@
           <w:szCs w:val="20"/>
         </w:rPr>
         <w:tab/>
+      </w:r>
+      <w:r>
+        <w:rPr>
+          <w:rFonts w:ascii="Courier" w:hAnsi="Courier" w:cs="Courier New"/>
+          <w:sz w:val="20"/>
+          <w:szCs w:val="20"/>
+        </w:rPr>
         <w:t>print 'clear the screen!'</w:t>
       </w:r>
     </w:p>
@@ -5658,6 +7229,13 @@
           <w:szCs w:val="20"/>
         </w:rPr>
         <w:tab/>
+      </w:r>
+      <w:r>
+        <w:rPr>
+          <w:rFonts w:ascii="Courier" w:hAnsi="Courier" w:cs="Courier New"/>
+          <w:sz w:val="20"/>
+          <w:szCs w:val="20"/>
+        </w:rPr>
         <w:t>if(number == 0):</w:t>
       </w:r>
     </w:p>
@@ -5685,6 +7263,13 @@
           <w:szCs w:val="20"/>
         </w:rPr>
         <w:tab/>
+      </w:r>
+      <w:r>
+        <w:rPr>
+          <w:rFonts w:ascii="Courier" w:hAnsi="Courier" w:cs="Courier New"/>
+          <w:sz w:val="20"/>
+          <w:szCs w:val="20"/>
+        </w:rPr>
         <w:t>display_0()</w:t>
       </w:r>
     </w:p>
@@ -5704,6 +7289,13 @@
           <w:szCs w:val="20"/>
         </w:rPr>
         <w:tab/>
+      </w:r>
+      <w:r>
+        <w:rPr>
+          <w:rFonts w:ascii="Courier" w:hAnsi="Courier" w:cs="Courier New"/>
+          <w:sz w:val="20"/>
+          <w:szCs w:val="20"/>
+        </w:rPr>
         <w:t>elif(number == 1):</w:t>
       </w:r>
     </w:p>
@@ -5731,6 +7323,13 @@
           <w:szCs w:val="20"/>
         </w:rPr>
         <w:tab/>
+      </w:r>
+      <w:r>
+        <w:rPr>
+          <w:rFonts w:ascii="Courier" w:hAnsi="Courier" w:cs="Courier New"/>
+          <w:sz w:val="20"/>
+          <w:szCs w:val="20"/>
+        </w:rPr>
         <w:t>display_1()</w:t>
       </w:r>
     </w:p>
@@ -5750,6 +7349,13 @@
           <w:szCs w:val="20"/>
         </w:rPr>
         <w:tab/>
+      </w:r>
+      <w:r>
+        <w:rPr>
+          <w:rFonts w:ascii="Courier" w:hAnsi="Courier" w:cs="Courier New"/>
+          <w:sz w:val="20"/>
+          <w:szCs w:val="20"/>
+        </w:rPr>
         <w:t>elif(number == 2):</w:t>
       </w:r>
     </w:p>
@@ -5777,6 +7383,13 @@
           <w:szCs w:val="20"/>
         </w:rPr>
         <w:tab/>
+      </w:r>
+      <w:r>
+        <w:rPr>
+          <w:rFonts w:ascii="Courier" w:hAnsi="Courier" w:cs="Courier New"/>
+          <w:sz w:val="20"/>
+          <w:szCs w:val="20"/>
+        </w:rPr>
         <w:t>display_2()</w:t>
       </w:r>
     </w:p>
@@ -5796,6 +7409,13 @@
           <w:szCs w:val="20"/>
         </w:rPr>
         <w:tab/>
+      </w:r>
+      <w:r>
+        <w:rPr>
+          <w:rFonts w:ascii="Courier" w:hAnsi="Courier" w:cs="Courier New"/>
+          <w:sz w:val="20"/>
+          <w:szCs w:val="20"/>
+        </w:rPr>
         <w:t>elif(number == 3):</w:t>
       </w:r>
     </w:p>
@@ -5823,6 +7443,13 @@
           <w:szCs w:val="20"/>
         </w:rPr>
         <w:tab/>
+      </w:r>
+      <w:r>
+        <w:rPr>
+          <w:rFonts w:ascii="Courier" w:hAnsi="Courier" w:cs="Courier New"/>
+          <w:sz w:val="20"/>
+          <w:szCs w:val="20"/>
+        </w:rPr>
         <w:t>display_3()</w:t>
       </w:r>
     </w:p>
@@ -5842,6 +7469,13 @@
           <w:szCs w:val="20"/>
         </w:rPr>
         <w:tab/>
+      </w:r>
+      <w:r>
+        <w:rPr>
+          <w:rFonts w:ascii="Courier" w:hAnsi="Courier" w:cs="Courier New"/>
+          <w:sz w:val="20"/>
+          <w:szCs w:val="20"/>
+        </w:rPr>
         <w:t>elif(number == 4):</w:t>
       </w:r>
     </w:p>
@@ -5869,6 +7503,13 @@
           <w:szCs w:val="20"/>
         </w:rPr>
         <w:tab/>
+      </w:r>
+      <w:r>
+        <w:rPr>
+          <w:rFonts w:ascii="Courier" w:hAnsi="Courier" w:cs="Courier New"/>
+          <w:sz w:val="20"/>
+          <w:szCs w:val="20"/>
+        </w:rPr>
         <w:t>display_4()</w:t>
       </w:r>
     </w:p>
@@ -5888,6 +7529,13 @@
           <w:szCs w:val="20"/>
         </w:rPr>
         <w:tab/>
+      </w:r>
+      <w:r>
+        <w:rPr>
+          <w:rFonts w:ascii="Courier" w:hAnsi="Courier" w:cs="Courier New"/>
+          <w:sz w:val="20"/>
+          <w:szCs w:val="20"/>
+        </w:rPr>
         <w:t>elif(number == 5):</w:t>
       </w:r>
     </w:p>
@@ -5915,6 +7563,13 @@
           <w:szCs w:val="20"/>
         </w:rPr>
         <w:tab/>
+      </w:r>
+      <w:r>
+        <w:rPr>
+          <w:rFonts w:ascii="Courier" w:hAnsi="Courier" w:cs="Courier New"/>
+          <w:sz w:val="20"/>
+          <w:szCs w:val="20"/>
+        </w:rPr>
         <w:t>display_5()</w:t>
       </w:r>
     </w:p>
@@ -5934,6 +7589,13 @@
           <w:szCs w:val="20"/>
         </w:rPr>
         <w:tab/>
+      </w:r>
+      <w:r>
+        <w:rPr>
+          <w:rFonts w:ascii="Courier" w:hAnsi="Courier" w:cs="Courier New"/>
+          <w:sz w:val="20"/>
+          <w:szCs w:val="20"/>
+        </w:rPr>
         <w:t>elif(number == 6):</w:t>
       </w:r>
     </w:p>
@@ -5961,6 +7623,13 @@
           <w:szCs w:val="20"/>
         </w:rPr>
         <w:tab/>
+      </w:r>
+      <w:r>
+        <w:rPr>
+          <w:rFonts w:ascii="Courier" w:hAnsi="Courier" w:cs="Courier New"/>
+          <w:sz w:val="20"/>
+          <w:szCs w:val="20"/>
+        </w:rPr>
         <w:t>display_6()</w:t>
       </w:r>
     </w:p>
@@ -5980,6 +7649,13 @@
           <w:szCs w:val="20"/>
         </w:rPr>
         <w:tab/>
+      </w:r>
+      <w:r>
+        <w:rPr>
+          <w:rFonts w:ascii="Courier" w:hAnsi="Courier" w:cs="Courier New"/>
+          <w:sz w:val="20"/>
+          <w:szCs w:val="20"/>
+        </w:rPr>
         <w:t>elif(number == 7):</w:t>
       </w:r>
     </w:p>
@@ -6007,6 +7683,13 @@
           <w:szCs w:val="20"/>
         </w:rPr>
         <w:tab/>
+      </w:r>
+      <w:r>
+        <w:rPr>
+          <w:rFonts w:ascii="Courier" w:hAnsi="Courier" w:cs="Courier New"/>
+          <w:sz w:val="20"/>
+          <w:szCs w:val="20"/>
+        </w:rPr>
         <w:t>display_7()</w:t>
       </w:r>
     </w:p>
@@ -6026,6 +7709,13 @@
           <w:szCs w:val="20"/>
         </w:rPr>
         <w:tab/>
+      </w:r>
+      <w:r>
+        <w:rPr>
+          <w:rFonts w:ascii="Courier" w:hAnsi="Courier" w:cs="Courier New"/>
+          <w:sz w:val="20"/>
+          <w:szCs w:val="20"/>
+        </w:rPr>
         <w:t>elif(number == 8):</w:t>
       </w:r>
     </w:p>
@@ -6053,6 +7743,13 @@
           <w:szCs w:val="20"/>
         </w:rPr>
         <w:tab/>
+      </w:r>
+      <w:r>
+        <w:rPr>
+          <w:rFonts w:ascii="Courier" w:hAnsi="Courier" w:cs="Courier New"/>
+          <w:sz w:val="20"/>
+          <w:szCs w:val="20"/>
+        </w:rPr>
         <w:t>display_8()</w:t>
       </w:r>
     </w:p>
@@ -6072,6 +7769,13 @@
           <w:szCs w:val="20"/>
         </w:rPr>
         <w:tab/>
+      </w:r>
+      <w:r>
+        <w:rPr>
+          <w:rFonts w:ascii="Courier" w:hAnsi="Courier" w:cs="Courier New"/>
+          <w:sz w:val="20"/>
+          <w:szCs w:val="20"/>
+        </w:rPr>
         <w:t>elif(number == 9):</w:t>
       </w:r>
     </w:p>
@@ -6099,6 +7803,13 @@
           <w:szCs w:val="20"/>
         </w:rPr>
         <w:tab/>
+      </w:r>
+      <w:r>
+        <w:rPr>
+          <w:rFonts w:ascii="Courier" w:hAnsi="Courier" w:cs="Courier New"/>
+          <w:sz w:val="20"/>
+          <w:szCs w:val="20"/>
+        </w:rPr>
         <w:t>display_9()</w:t>
       </w:r>
     </w:p>
@@ -6118,6 +7829,13 @@
           <w:szCs w:val="20"/>
         </w:rPr>
         <w:tab/>
+      </w:r>
+      <w:r>
+        <w:rPr>
+          <w:rFonts w:ascii="Courier" w:hAnsi="Courier" w:cs="Courier New"/>
+          <w:sz w:val="20"/>
+          <w:szCs w:val="20"/>
+        </w:rPr>
         <w:t>else:</w:t>
       </w:r>
     </w:p>
@@ -6145,6 +7863,13 @@
           <w:szCs w:val="20"/>
         </w:rPr>
         <w:tab/>
+      </w:r>
+      <w:r>
+        <w:rPr>
+          <w:rFonts w:ascii="Courier" w:hAnsi="Courier" w:cs="Courier New"/>
+          <w:sz w:val="20"/>
+          <w:szCs w:val="20"/>
+        </w:rPr>
         <w:t>clear()</w:t>
       </w:r>
     </w:p>
@@ -6218,6 +7943,13 @@
           <w:szCs w:val="20"/>
         </w:rPr>
         <w:tab/>
+      </w:r>
+      <w:r>
+        <w:rPr>
+          <w:rFonts w:ascii="Courier" w:hAnsi="Courier" w:cs="Courier New"/>
+          <w:sz w:val="20"/>
+          <w:szCs w:val="20"/>
+        </w:rPr>
         <w:t>bitSelect(Bit)</w:t>
       </w:r>
     </w:p>
@@ -6236,8 +7968,14 @@
           <w:sz w:val="20"/>
           <w:szCs w:val="20"/>
         </w:rPr>
-        <w:lastRenderedPageBreak/>
-        <w:tab/>
+        <w:tab/>
+      </w:r>
+      <w:r>
+        <w:rPr>
+          <w:rFonts w:ascii="Courier" w:hAnsi="Courier" w:cs="Courier New"/>
+          <w:sz w:val="20"/>
+          <w:szCs w:val="20"/>
+        </w:rPr>
         <w:t>pickNum(Number)</w:t>
       </w:r>
     </w:p>
@@ -6257,6 +7995,13 @@
           <w:szCs w:val="20"/>
         </w:rPr>
         <w:tab/>
+      </w:r>
+      <w:r>
+        <w:rPr>
+          <w:rFonts w:ascii="Courier" w:hAnsi="Courier" w:cs="Courier New"/>
+          <w:sz w:val="20"/>
+          <w:szCs w:val="20"/>
+        </w:rPr>
         <w:t>time.sleep(0.001)</w:t>
       </w:r>
     </w:p>
@@ -6502,6 +8247,13 @@
           <w:szCs w:val="20"/>
         </w:rPr>
         <w:tab/>
+      </w:r>
+      <w:r>
+        <w:rPr>
+          <w:rFonts w:ascii="Courier" w:hAnsi="Courier" w:cs="Courier New"/>
+          <w:sz w:val="20"/>
+          <w:szCs w:val="20"/>
+        </w:rPr>
         <w:t>try:</w:t>
       </w:r>
     </w:p>
@@ -6529,6 +8281,13 @@
           <w:szCs w:val="20"/>
         </w:rPr>
         <w:tab/>
+      </w:r>
+      <w:r>
+        <w:rPr>
+          <w:rFonts w:ascii="Courier" w:hAnsi="Courier" w:cs="Courier New"/>
+          <w:sz w:val="20"/>
+          <w:szCs w:val="20"/>
+        </w:rPr>
         <w:t>init()</w:t>
       </w:r>
     </w:p>
@@ -6566,6 +8325,13 @@
           <w:szCs w:val="20"/>
         </w:rPr>
         <w:tab/>
+      </w:r>
+      <w:r>
+        <w:rPr>
+          <w:rFonts w:ascii="Courier" w:hAnsi="Courier" w:cs="Courier New"/>
+          <w:sz w:val="20"/>
+          <w:szCs w:val="20"/>
+        </w:rPr>
         <w:t>except KeyboardInterrupt:</w:t>
       </w:r>
     </w:p>
@@ -6593,6 +8359,13 @@
           <w:szCs w:val="20"/>
         </w:rPr>
         <w:tab/>
+      </w:r>
+      <w:r>
+        <w:rPr>
+          <w:rFonts w:ascii="Courier" w:hAnsi="Courier" w:cs="Courier New"/>
+          <w:sz w:val="20"/>
+          <w:szCs w:val="20"/>
+        </w:rPr>
         <w:t>GPIO.cleanup()</w:t>
       </w:r>
     </w:p>
@@ -6620,6 +8393,13 @@
           <w:szCs w:val="20"/>
         </w:rPr>
         <w:tab/>
+      </w:r>
+      <w:r>
+        <w:rPr>
+          <w:rFonts w:ascii="Courier" w:hAnsi="Courier" w:cs="Courier New"/>
+          <w:sz w:val="20"/>
+          <w:szCs w:val="20"/>
+        </w:rPr>
         <w:t>print 'Key Board Interrupt!'</w:t>
       </w:r>
     </w:p>
@@ -7034,6 +8814,13 @@
           <w:szCs w:val="20"/>
         </w:rPr>
         <w:tab/>
+      </w:r>
+      <w:r>
+        <w:rPr>
+          <w:rFonts w:ascii="Courier" w:hAnsi="Courier" w:cs="Times New Roman"/>
+          <w:sz w:val="20"/>
+          <w:szCs w:val="20"/>
+        </w:rPr>
         <w:t xml:space="preserve"> </w:t>
       </w:r>
     </w:p>
@@ -7052,7 +8839,6 @@
           <w:sz w:val="20"/>
           <w:szCs w:val="20"/>
         </w:rPr>
-        <w:lastRenderedPageBreak/>
         <w:t>void init()</w:t>
       </w:r>
     </w:p>
@@ -7090,6 +8876,13 @@
           <w:szCs w:val="20"/>
         </w:rPr>
         <w:tab/>
+      </w:r>
+      <w:r>
+        <w:rPr>
+          <w:rFonts w:ascii="Courier" w:hAnsi="Courier" w:cs="Times New Roman"/>
+          <w:sz w:val="20"/>
+          <w:szCs w:val="20"/>
+        </w:rPr>
         <w:t>pinMode(d1, OUTPUT);</w:t>
       </w:r>
     </w:p>
@@ -7109,6 +8902,13 @@
           <w:szCs w:val="20"/>
         </w:rPr>
         <w:tab/>
+      </w:r>
+      <w:r>
+        <w:rPr>
+          <w:rFonts w:ascii="Courier" w:hAnsi="Courier" w:cs="Times New Roman"/>
+          <w:sz w:val="20"/>
+          <w:szCs w:val="20"/>
+        </w:rPr>
         <w:t>pinMode(d2, OUTPUT);</w:t>
       </w:r>
     </w:p>
@@ -7128,6 +8928,13 @@
           <w:szCs w:val="20"/>
         </w:rPr>
         <w:tab/>
+      </w:r>
+      <w:r>
+        <w:rPr>
+          <w:rFonts w:ascii="Courier" w:hAnsi="Courier" w:cs="Times New Roman"/>
+          <w:sz w:val="20"/>
+          <w:szCs w:val="20"/>
+        </w:rPr>
         <w:t>pinMode(d3, OUTPUT);</w:t>
       </w:r>
     </w:p>
@@ -7147,6 +8954,13 @@
           <w:szCs w:val="20"/>
         </w:rPr>
         <w:tab/>
+      </w:r>
+      <w:r>
+        <w:rPr>
+          <w:rFonts w:ascii="Courier" w:hAnsi="Courier" w:cs="Times New Roman"/>
+          <w:sz w:val="20"/>
+          <w:szCs w:val="20"/>
+        </w:rPr>
         <w:t>pinMode(d4, OUTPUT);</w:t>
       </w:r>
     </w:p>
@@ -7166,6 +8980,13 @@
           <w:szCs w:val="20"/>
         </w:rPr>
         <w:tab/>
+      </w:r>
+      <w:r>
+        <w:rPr>
+          <w:rFonts w:ascii="Courier" w:hAnsi="Courier" w:cs="Times New Roman"/>
+          <w:sz w:val="20"/>
+          <w:szCs w:val="20"/>
+        </w:rPr>
         <w:t>pinMode(a, OUTPUT);</w:t>
       </w:r>
     </w:p>
@@ -7185,6 +9006,13 @@
           <w:szCs w:val="20"/>
         </w:rPr>
         <w:tab/>
+      </w:r>
+      <w:r>
+        <w:rPr>
+          <w:rFonts w:ascii="Courier" w:hAnsi="Courier" w:cs="Times New Roman"/>
+          <w:sz w:val="20"/>
+          <w:szCs w:val="20"/>
+        </w:rPr>
         <w:t>pinMode(b, OUTPUT);</w:t>
       </w:r>
     </w:p>
@@ -7204,6 +9032,13 @@
           <w:szCs w:val="20"/>
         </w:rPr>
         <w:tab/>
+      </w:r>
+      <w:r>
+        <w:rPr>
+          <w:rFonts w:ascii="Courier" w:hAnsi="Courier" w:cs="Times New Roman"/>
+          <w:sz w:val="20"/>
+          <w:szCs w:val="20"/>
+        </w:rPr>
         <w:t>pinMode(c, OUTPUT);</w:t>
       </w:r>
     </w:p>
@@ -7223,6 +9058,13 @@
           <w:szCs w:val="20"/>
         </w:rPr>
         <w:tab/>
+      </w:r>
+      <w:r>
+        <w:rPr>
+          <w:rFonts w:ascii="Courier" w:hAnsi="Courier" w:cs="Times New Roman"/>
+          <w:sz w:val="20"/>
+          <w:szCs w:val="20"/>
+        </w:rPr>
         <w:t>pinMode(d, OUTPUT);</w:t>
       </w:r>
     </w:p>
@@ -7242,6 +9084,13 @@
           <w:szCs w:val="20"/>
         </w:rPr>
         <w:tab/>
+      </w:r>
+      <w:r>
+        <w:rPr>
+          <w:rFonts w:ascii="Courier" w:hAnsi="Courier" w:cs="Times New Roman"/>
+          <w:sz w:val="20"/>
+          <w:szCs w:val="20"/>
+        </w:rPr>
         <w:t>pinMode(e, OUTPUT);</w:t>
       </w:r>
     </w:p>
@@ -7261,6 +9110,13 @@
           <w:szCs w:val="20"/>
         </w:rPr>
         <w:tab/>
+      </w:r>
+      <w:r>
+        <w:rPr>
+          <w:rFonts w:ascii="Courier" w:hAnsi="Courier" w:cs="Times New Roman"/>
+          <w:sz w:val="20"/>
+          <w:szCs w:val="20"/>
+        </w:rPr>
         <w:t>pinMode(f, OUTPUT);</w:t>
       </w:r>
     </w:p>
@@ -7280,6 +9136,13 @@
           <w:szCs w:val="20"/>
         </w:rPr>
         <w:tab/>
+      </w:r>
+      <w:r>
+        <w:rPr>
+          <w:rFonts w:ascii="Courier" w:hAnsi="Courier" w:cs="Times New Roman"/>
+          <w:sz w:val="20"/>
+          <w:szCs w:val="20"/>
+        </w:rPr>
         <w:t>pinMode(g, OUTPUT);</w:t>
       </w:r>
     </w:p>
@@ -7299,6 +9162,13 @@
           <w:szCs w:val="20"/>
         </w:rPr>
         <w:tab/>
+      </w:r>
+      <w:r>
+        <w:rPr>
+          <w:rFonts w:ascii="Courier" w:hAnsi="Courier" w:cs="Times New Roman"/>
+          <w:sz w:val="20"/>
+          <w:szCs w:val="20"/>
+        </w:rPr>
         <w:t>pinMode(dp, OUTPUT);</w:t>
       </w:r>
     </w:p>
@@ -7408,6 +9278,13 @@
           <w:szCs w:val="20"/>
         </w:rPr>
         <w:tab/>
+      </w:r>
+      <w:r>
+        <w:rPr>
+          <w:rFonts w:ascii="Courier" w:hAnsi="Courier" w:cs="Times New Roman"/>
+          <w:sz w:val="20"/>
+          <w:szCs w:val="20"/>
+        </w:rPr>
         <w:t xml:space="preserve">case 1: </w:t>
       </w:r>
     </w:p>
@@ -7427,6 +9304,13 @@
           <w:szCs w:val="20"/>
         </w:rPr>
         <w:tab/>
+      </w:r>
+      <w:r>
+        <w:rPr>
+          <w:rFonts w:ascii="Courier" w:hAnsi="Courier" w:cs="Times New Roman"/>
+          <w:sz w:val="20"/>
+          <w:szCs w:val="20"/>
+        </w:rPr>
         <w:t xml:space="preserve">  digitalWrite(d1,HIGH);</w:t>
       </w:r>
     </w:p>
@@ -7454,6 +9338,13 @@
           <w:szCs w:val="20"/>
         </w:rPr>
         <w:tab/>
+      </w:r>
+      <w:r>
+        <w:rPr>
+          <w:rFonts w:ascii="Courier" w:hAnsi="Courier" w:cs="Times New Roman"/>
+          <w:sz w:val="20"/>
+          <w:szCs w:val="20"/>
+        </w:rPr>
         <w:t xml:space="preserve">  digitalWrite(d2, LOW);</w:t>
       </w:r>
     </w:p>
@@ -7473,6 +9364,13 @@
           <w:szCs w:val="20"/>
         </w:rPr>
         <w:tab/>
+      </w:r>
+      <w:r>
+        <w:rPr>
+          <w:rFonts w:ascii="Courier" w:hAnsi="Courier" w:cs="Times New Roman"/>
+          <w:sz w:val="20"/>
+          <w:szCs w:val="20"/>
+        </w:rPr>
         <w:t xml:space="preserve">  digitalWrite(d3, LOW);</w:t>
       </w:r>
     </w:p>
@@ -7492,6 +9390,13 @@
           <w:szCs w:val="20"/>
         </w:rPr>
         <w:tab/>
+      </w:r>
+      <w:r>
+        <w:rPr>
+          <w:rFonts w:ascii="Courier" w:hAnsi="Courier" w:cs="Times New Roman"/>
+          <w:sz w:val="20"/>
+          <w:szCs w:val="20"/>
+        </w:rPr>
         <w:t xml:space="preserve">  digitalWrite(d4, LOW);   </w:t>
       </w:r>
     </w:p>
@@ -7511,6 +9416,13 @@
           <w:szCs w:val="20"/>
         </w:rPr>
         <w:tab/>
+      </w:r>
+      <w:r>
+        <w:rPr>
+          <w:rFonts w:ascii="Courier" w:hAnsi="Courier" w:cs="Times New Roman"/>
+          <w:sz w:val="20"/>
+          <w:szCs w:val="20"/>
+        </w:rPr>
         <w:t xml:space="preserve"> break;</w:t>
       </w:r>
     </w:p>
@@ -7530,6 +9442,13 @@
           <w:szCs w:val="20"/>
         </w:rPr>
         <w:tab/>
+      </w:r>
+      <w:r>
+        <w:rPr>
+          <w:rFonts w:ascii="Courier" w:hAnsi="Courier" w:cs="Times New Roman"/>
+          <w:sz w:val="20"/>
+          <w:szCs w:val="20"/>
+        </w:rPr>
         <w:t xml:space="preserve"> case 2: </w:t>
       </w:r>
     </w:p>
@@ -7549,6 +9468,13 @@
           <w:szCs w:val="20"/>
         </w:rPr>
         <w:tab/>
+      </w:r>
+      <w:r>
+        <w:rPr>
+          <w:rFonts w:ascii="Courier" w:hAnsi="Courier" w:cs="Times New Roman"/>
+          <w:sz w:val="20"/>
+          <w:szCs w:val="20"/>
+        </w:rPr>
         <w:t xml:space="preserve">  digitalWrite(d1, LOW);</w:t>
       </w:r>
     </w:p>
@@ -7576,6 +9502,13 @@
           <w:szCs w:val="20"/>
         </w:rPr>
         <w:tab/>
+      </w:r>
+      <w:r>
+        <w:rPr>
+          <w:rFonts w:ascii="Courier" w:hAnsi="Courier" w:cs="Times New Roman"/>
+          <w:sz w:val="20"/>
+          <w:szCs w:val="20"/>
+        </w:rPr>
         <w:t xml:space="preserve">  digitalWrite(d2, HIGH);</w:t>
       </w:r>
     </w:p>
@@ -7595,6 +9528,13 @@
           <w:szCs w:val="20"/>
         </w:rPr>
         <w:tab/>
+      </w:r>
+      <w:r>
+        <w:rPr>
+          <w:rFonts w:ascii="Courier" w:hAnsi="Courier" w:cs="Times New Roman"/>
+          <w:sz w:val="20"/>
+          <w:szCs w:val="20"/>
+        </w:rPr>
         <w:t xml:space="preserve">  digitalWrite(d3, LOW);</w:t>
       </w:r>
     </w:p>
@@ -7614,6 +9554,13 @@
           <w:szCs w:val="20"/>
         </w:rPr>
         <w:tab/>
+      </w:r>
+      <w:r>
+        <w:rPr>
+          <w:rFonts w:ascii="Courier" w:hAnsi="Courier" w:cs="Times New Roman"/>
+          <w:sz w:val="20"/>
+          <w:szCs w:val="20"/>
+        </w:rPr>
         <w:t xml:space="preserve">  digitalWrite(d4, LOW); </w:t>
       </w:r>
     </w:p>
@@ -7633,6 +9580,13 @@
           <w:szCs w:val="20"/>
         </w:rPr>
         <w:tab/>
+      </w:r>
+      <w:r>
+        <w:rPr>
+          <w:rFonts w:ascii="Courier" w:hAnsi="Courier" w:cs="Times New Roman"/>
+          <w:sz w:val="20"/>
+          <w:szCs w:val="20"/>
+        </w:rPr>
         <w:t xml:space="preserve">    break;</w:t>
       </w:r>
     </w:p>
@@ -7652,6 +9606,13 @@
           <w:szCs w:val="20"/>
         </w:rPr>
         <w:tab/>
+      </w:r>
+      <w:r>
+        <w:rPr>
+          <w:rFonts w:ascii="Courier" w:hAnsi="Courier" w:cs="Times New Roman"/>
+          <w:sz w:val="20"/>
+          <w:szCs w:val="20"/>
+        </w:rPr>
         <w:t xml:space="preserve">  case 3: </w:t>
       </w:r>
     </w:p>
@@ -7671,6 +9632,13 @@
           <w:szCs w:val="20"/>
         </w:rPr>
         <w:tab/>
+      </w:r>
+      <w:r>
+        <w:rPr>
+          <w:rFonts w:ascii="Courier" w:hAnsi="Courier" w:cs="Times New Roman"/>
+          <w:sz w:val="20"/>
+          <w:szCs w:val="20"/>
+        </w:rPr>
         <w:t xml:space="preserve">    digitalWrite(d1,LOW);</w:t>
       </w:r>
     </w:p>
@@ -7698,6 +9666,13 @@
           <w:szCs w:val="20"/>
         </w:rPr>
         <w:tab/>
+      </w:r>
+      <w:r>
+        <w:rPr>
+          <w:rFonts w:ascii="Courier" w:hAnsi="Courier" w:cs="Times New Roman"/>
+          <w:sz w:val="20"/>
+          <w:szCs w:val="20"/>
+        </w:rPr>
         <w:t xml:space="preserve">   digitalWrite(d2, LOW);</w:t>
       </w:r>
     </w:p>
@@ -7717,6 +9692,13 @@
           <w:szCs w:val="20"/>
         </w:rPr>
         <w:tab/>
+      </w:r>
+      <w:r>
+        <w:rPr>
+          <w:rFonts w:ascii="Courier" w:hAnsi="Courier" w:cs="Times New Roman"/>
+          <w:sz w:val="20"/>
+          <w:szCs w:val="20"/>
+        </w:rPr>
         <w:t xml:space="preserve">   digitalWrite(d3, HIGH);</w:t>
       </w:r>
     </w:p>
@@ -7736,6 +9718,13 @@
           <w:szCs w:val="20"/>
         </w:rPr>
         <w:tab/>
+      </w:r>
+      <w:r>
+        <w:rPr>
+          <w:rFonts w:ascii="Courier" w:hAnsi="Courier" w:cs="Times New Roman"/>
+          <w:sz w:val="20"/>
+          <w:szCs w:val="20"/>
+        </w:rPr>
         <w:t xml:space="preserve">   digitalWrite(d4, LOW); </w:t>
       </w:r>
     </w:p>
@@ -7755,6 +9744,13 @@
           <w:szCs w:val="20"/>
         </w:rPr>
         <w:tab/>
+      </w:r>
+      <w:r>
+        <w:rPr>
+          <w:rFonts w:ascii="Courier" w:hAnsi="Courier" w:cs="Times New Roman"/>
+          <w:sz w:val="20"/>
+          <w:szCs w:val="20"/>
+        </w:rPr>
         <w:t xml:space="preserve">    break;</w:t>
       </w:r>
     </w:p>
@@ -7774,6 +9770,13 @@
           <w:szCs w:val="20"/>
         </w:rPr>
         <w:tab/>
+      </w:r>
+      <w:r>
+        <w:rPr>
+          <w:rFonts w:ascii="Courier" w:hAnsi="Courier" w:cs="Times New Roman"/>
+          <w:sz w:val="20"/>
+          <w:szCs w:val="20"/>
+        </w:rPr>
         <w:t xml:space="preserve">  case 4: </w:t>
       </w:r>
     </w:p>
@@ -7793,6 +9796,13 @@
           <w:szCs w:val="20"/>
         </w:rPr>
         <w:tab/>
+      </w:r>
+      <w:r>
+        <w:rPr>
+          <w:rFonts w:ascii="Courier" w:hAnsi="Courier" w:cs="Times New Roman"/>
+          <w:sz w:val="20"/>
+          <w:szCs w:val="20"/>
+        </w:rPr>
         <w:t xml:space="preserve">   digitalWrite(d1, LOW);</w:t>
       </w:r>
     </w:p>
@@ -7820,6 +9830,13 @@
           <w:szCs w:val="20"/>
         </w:rPr>
         <w:tab/>
+      </w:r>
+      <w:r>
+        <w:rPr>
+          <w:rFonts w:ascii="Courier" w:hAnsi="Courier" w:cs="Times New Roman"/>
+          <w:sz w:val="20"/>
+          <w:szCs w:val="20"/>
+        </w:rPr>
         <w:t xml:space="preserve">   digitalWrite(d2, LOW);</w:t>
       </w:r>
     </w:p>
@@ -7839,6 +9856,13 @@
           <w:szCs w:val="20"/>
         </w:rPr>
         <w:tab/>
+      </w:r>
+      <w:r>
+        <w:rPr>
+          <w:rFonts w:ascii="Courier" w:hAnsi="Courier" w:cs="Times New Roman"/>
+          <w:sz w:val="20"/>
+          <w:szCs w:val="20"/>
+        </w:rPr>
         <w:t xml:space="preserve">   digitalWrite(d3, LOW);</w:t>
       </w:r>
     </w:p>
@@ -7858,6 +9882,13 @@
           <w:szCs w:val="20"/>
         </w:rPr>
         <w:tab/>
+      </w:r>
+      <w:r>
+        <w:rPr>
+          <w:rFonts w:ascii="Courier" w:hAnsi="Courier" w:cs="Times New Roman"/>
+          <w:sz w:val="20"/>
+          <w:szCs w:val="20"/>
+        </w:rPr>
         <w:t xml:space="preserve">   digitalWrite(d4, HIGH); </w:t>
       </w:r>
     </w:p>
@@ -7877,6 +9908,13 @@
           <w:szCs w:val="20"/>
         </w:rPr>
         <w:tab/>
+      </w:r>
+      <w:r>
+        <w:rPr>
+          <w:rFonts w:ascii="Courier" w:hAnsi="Courier" w:cs="Times New Roman"/>
+          <w:sz w:val="20"/>
+          <w:szCs w:val="20"/>
+        </w:rPr>
         <w:t xml:space="preserve">    break;</w:t>
       </w:r>
     </w:p>
@@ -7913,7 +9951,6 @@
           <w:sz w:val="20"/>
           <w:szCs w:val="20"/>
         </w:rPr>
-        <w:lastRenderedPageBreak/>
         <w:t xml:space="preserve">           digitalWrite(d1, LOW);</w:t>
       </w:r>
     </w:p>
@@ -7933,6 +9970,13 @@
           <w:szCs w:val="20"/>
         </w:rPr>
         <w:tab/>
+      </w:r>
+      <w:r>
+        <w:rPr>
+          <w:rFonts w:ascii="Courier" w:hAnsi="Courier" w:cs="Times New Roman"/>
+          <w:sz w:val="20"/>
+          <w:szCs w:val="20"/>
+        </w:rPr>
         <w:t xml:space="preserve">   digitalWrite(d2, LOW);</w:t>
       </w:r>
     </w:p>
@@ -7952,6 +9996,13 @@
           <w:szCs w:val="20"/>
         </w:rPr>
         <w:tab/>
+      </w:r>
+      <w:r>
+        <w:rPr>
+          <w:rFonts w:ascii="Courier" w:hAnsi="Courier" w:cs="Times New Roman"/>
+          <w:sz w:val="20"/>
+          <w:szCs w:val="20"/>
+        </w:rPr>
         <w:t xml:space="preserve">   digitalWrite(d3, LOW);</w:t>
       </w:r>
     </w:p>
@@ -7971,6 +10022,13 @@
           <w:szCs w:val="20"/>
         </w:rPr>
         <w:tab/>
+      </w:r>
+      <w:r>
+        <w:rPr>
+          <w:rFonts w:ascii="Courier" w:hAnsi="Courier" w:cs="Times New Roman"/>
+          <w:sz w:val="20"/>
+          <w:szCs w:val="20"/>
+        </w:rPr>
         <w:t xml:space="preserve">   digitalWrite(d4, LOW);</w:t>
       </w:r>
     </w:p>
@@ -8008,6 +10066,13 @@
           <w:szCs w:val="20"/>
         </w:rPr>
         <w:tab/>
+      </w:r>
+      <w:r>
+        <w:rPr>
+          <w:rFonts w:ascii="Courier" w:hAnsi="Courier" w:cs="Times New Roman"/>
+          <w:sz w:val="20"/>
+          <w:szCs w:val="20"/>
+        </w:rPr>
         <w:t xml:space="preserve">  }</w:t>
       </w:r>
     </w:p>
@@ -8710,7 +10775,6 @@
           <w:sz w:val="20"/>
           <w:szCs w:val="20"/>
         </w:rPr>
-        <w:lastRenderedPageBreak/>
         <w:t xml:space="preserve">  digitalWrite(c, LOW);</w:t>
       </w:r>
     </w:p>
@@ -9503,7 +11567,6 @@
           <w:sz w:val="20"/>
           <w:szCs w:val="20"/>
         </w:rPr>
-        <w:lastRenderedPageBreak/>
         <w:t xml:space="preserve">  digitalWrite(c, LOW);</w:t>
       </w:r>
     </w:p>
@@ -10296,7 +12359,6 @@
           <w:sz w:val="20"/>
           <w:szCs w:val="20"/>
         </w:rPr>
-        <w:lastRenderedPageBreak/>
         <w:t xml:space="preserve">   case 0:Num_0();</w:t>
       </w:r>
     </w:p>
@@ -10766,6 +12828,13 @@
           <w:szCs w:val="20"/>
         </w:rPr>
         <w:tab/>
+      </w:r>
+      <w:r>
+        <w:rPr>
+          <w:rFonts w:ascii="Courier" w:hAnsi="Courier" w:cs="Times New Roman"/>
+          <w:sz w:val="20"/>
+          <w:szCs w:val="20"/>
+        </w:rPr>
         <w:t>bitSelect(x);</w:t>
       </w:r>
     </w:p>
@@ -10785,6 +12854,13 @@
           <w:szCs w:val="20"/>
         </w:rPr>
         <w:tab/>
+      </w:r>
+      <w:r>
+        <w:rPr>
+          <w:rFonts w:ascii="Courier" w:hAnsi="Courier" w:cs="Times New Roman"/>
+          <w:sz w:val="20"/>
+          <w:szCs w:val="20"/>
+        </w:rPr>
         <w:t>pickNumber(Number);</w:t>
       </w:r>
     </w:p>
@@ -10804,6 +12880,13 @@
           <w:szCs w:val="20"/>
         </w:rPr>
         <w:tab/>
+      </w:r>
+      <w:r>
+        <w:rPr>
+          <w:rFonts w:ascii="Courier" w:hAnsi="Courier" w:cs="Times New Roman"/>
+          <w:sz w:val="20"/>
+          <w:szCs w:val="20"/>
+        </w:rPr>
         <w:t>delay(1);</w:t>
       </w:r>
     </w:p>
@@ -10823,6 +12906,13 @@
           <w:szCs w:val="20"/>
         </w:rPr>
         <w:tab/>
+      </w:r>
+      <w:r>
+        <w:rPr>
+          <w:rFonts w:ascii="Courier" w:hAnsi="Courier" w:cs="Times New Roman"/>
+          <w:sz w:val="20"/>
+          <w:szCs w:val="20"/>
+        </w:rPr>
         <w:t>//Clear() ; //Vanishing</w:t>
       </w:r>
     </w:p>
@@ -10906,6 +12996,13 @@
           <w:szCs w:val="20"/>
         </w:rPr>
         <w:tab/>
+      </w:r>
+      <w:r>
+        <w:rPr>
+          <w:rFonts w:ascii="Courier" w:hAnsi="Courier" w:cs="Times New Roman"/>
+          <w:sz w:val="20"/>
+          <w:szCs w:val="20"/>
+        </w:rPr>
         <w:t>if(wiringPiSetup() == -1)</w:t>
       </w:r>
     </w:p>
@@ -10925,6 +13022,13 @@
           <w:szCs w:val="20"/>
         </w:rPr>
         <w:tab/>
+      </w:r>
+      <w:r>
+        <w:rPr>
+          <w:rFonts w:ascii="Courier" w:hAnsi="Courier" w:cs="Times New Roman"/>
+          <w:sz w:val="20"/>
+          <w:szCs w:val="20"/>
+        </w:rPr>
         <w:t>{</w:t>
       </w:r>
     </w:p>
@@ -10952,6 +13056,13 @@
           <w:szCs w:val="20"/>
         </w:rPr>
         <w:tab/>
+      </w:r>
+      <w:r>
+        <w:rPr>
+          <w:rFonts w:ascii="Courier" w:hAnsi="Courier" w:cs="Times New Roman"/>
+          <w:sz w:val="20"/>
+          <w:szCs w:val="20"/>
+        </w:rPr>
         <w:t>printf("wiringPi setup failed!\n");</w:t>
       </w:r>
     </w:p>
@@ -10979,6 +13090,13 @@
           <w:szCs w:val="20"/>
         </w:rPr>
         <w:tab/>
+      </w:r>
+      <w:r>
+        <w:rPr>
+          <w:rFonts w:ascii="Courier" w:hAnsi="Courier" w:cs="Times New Roman"/>
+          <w:sz w:val="20"/>
+          <w:szCs w:val="20"/>
+        </w:rPr>
         <w:t>return -1;</w:t>
       </w:r>
     </w:p>
@@ -10998,6 +13116,13 @@
           <w:szCs w:val="20"/>
         </w:rPr>
         <w:tab/>
+      </w:r>
+      <w:r>
+        <w:rPr>
+          <w:rFonts w:ascii="Courier" w:hAnsi="Courier" w:cs="Times New Roman"/>
+          <w:sz w:val="20"/>
+          <w:szCs w:val="20"/>
+        </w:rPr>
         <w:t>}</w:t>
       </w:r>
     </w:p>
@@ -11017,6 +13142,13 @@
           <w:szCs w:val="20"/>
         </w:rPr>
         <w:tab/>
+      </w:r>
+      <w:r>
+        <w:rPr>
+          <w:rFonts w:ascii="Courier" w:hAnsi="Courier" w:cs="Times New Roman"/>
+          <w:sz w:val="20"/>
+          <w:szCs w:val="20"/>
+        </w:rPr>
         <w:t>init();</w:t>
       </w:r>
     </w:p>
@@ -11036,6 +13168,13 @@
           <w:szCs w:val="20"/>
         </w:rPr>
         <w:tab/>
+      </w:r>
+      <w:r>
+        <w:rPr>
+          <w:rFonts w:ascii="Courier" w:hAnsi="Courier" w:cs="Times New Roman"/>
+          <w:sz w:val="20"/>
+          <w:szCs w:val="20"/>
+        </w:rPr>
         <w:t>while(1)</w:t>
       </w:r>
     </w:p>
@@ -11055,6 +13194,13 @@
           <w:szCs w:val="20"/>
         </w:rPr>
         <w:tab/>
+      </w:r>
+      <w:r>
+        <w:rPr>
+          <w:rFonts w:ascii="Courier" w:hAnsi="Courier" w:cs="Times New Roman"/>
+          <w:sz w:val="20"/>
+          <w:szCs w:val="20"/>
+        </w:rPr>
         <w:t>{</w:t>
       </w:r>
     </w:p>
@@ -11082,6 +13228,13 @@
           <w:szCs w:val="20"/>
         </w:rPr>
         <w:tab/>
+      </w:r>
+      <w:r>
+        <w:rPr>
+          <w:rFonts w:ascii="Courier" w:hAnsi="Courier" w:cs="Times New Roman"/>
+          <w:sz w:val="20"/>
+          <w:szCs w:val="20"/>
+        </w:rPr>
         <w:t>Display(1, 1);</w:t>
       </w:r>
     </w:p>
@@ -11100,16 +13253,22 @@
           <w:sz w:val="20"/>
           <w:szCs w:val="20"/>
         </w:rPr>
-        <w:lastRenderedPageBreak/>
-        <w:tab/>
-      </w:r>
-      <w:r>
-        <w:rPr>
-          <w:rFonts w:ascii="Courier" w:hAnsi="Courier" w:cs="Times New Roman"/>
-          <w:sz w:val="20"/>
-          <w:szCs w:val="20"/>
-        </w:rPr>
-        <w:tab/>
+        <w:tab/>
+      </w:r>
+      <w:r>
+        <w:rPr>
+          <w:rFonts w:ascii="Courier" w:hAnsi="Courier" w:cs="Times New Roman"/>
+          <w:sz w:val="20"/>
+          <w:szCs w:val="20"/>
+        </w:rPr>
+        <w:tab/>
+      </w:r>
+      <w:r>
+        <w:rPr>
+          <w:rFonts w:ascii="Courier" w:hAnsi="Courier" w:cs="Times New Roman"/>
+          <w:sz w:val="20"/>
+          <w:szCs w:val="20"/>
+        </w:rPr>
         <w:t>delay(1000);</w:t>
       </w:r>
     </w:p>
@@ -11137,6 +13296,13 @@
           <w:szCs w:val="20"/>
         </w:rPr>
         <w:tab/>
+      </w:r>
+      <w:r>
+        <w:rPr>
+          <w:rFonts w:ascii="Courier" w:hAnsi="Courier" w:cs="Times New Roman"/>
+          <w:sz w:val="20"/>
+          <w:szCs w:val="20"/>
+        </w:rPr>
         <w:t>Display(2, 2);</w:t>
       </w:r>
     </w:p>
@@ -11164,6 +13330,13 @@
           <w:szCs w:val="20"/>
         </w:rPr>
         <w:tab/>
+      </w:r>
+      <w:r>
+        <w:rPr>
+          <w:rFonts w:ascii="Courier" w:hAnsi="Courier" w:cs="Times New Roman"/>
+          <w:sz w:val="20"/>
+          <w:szCs w:val="20"/>
+        </w:rPr>
         <w:t>delay(1000);</w:t>
       </w:r>
     </w:p>
@@ -11191,6 +13364,13 @@
           <w:szCs w:val="20"/>
         </w:rPr>
         <w:tab/>
+      </w:r>
+      <w:r>
+        <w:rPr>
+          <w:rFonts w:ascii="Courier" w:hAnsi="Courier" w:cs="Times New Roman"/>
+          <w:sz w:val="20"/>
+          <w:szCs w:val="20"/>
+        </w:rPr>
         <w:t>Display(3, 3);</w:t>
       </w:r>
     </w:p>
@@ -11218,6 +13398,13 @@
           <w:szCs w:val="20"/>
         </w:rPr>
         <w:tab/>
+      </w:r>
+      <w:r>
+        <w:rPr>
+          <w:rFonts w:ascii="Courier" w:hAnsi="Courier" w:cs="Times New Roman"/>
+          <w:sz w:val="20"/>
+          <w:szCs w:val="20"/>
+        </w:rPr>
         <w:t>delay(1000);</w:t>
       </w:r>
     </w:p>
@@ -11245,6 +13432,13 @@
           <w:szCs w:val="20"/>
         </w:rPr>
         <w:tab/>
+      </w:r>
+      <w:r>
+        <w:rPr>
+          <w:rFonts w:ascii="Courier" w:hAnsi="Courier" w:cs="Times New Roman"/>
+          <w:sz w:val="20"/>
+          <w:szCs w:val="20"/>
+        </w:rPr>
         <w:t>Display(4, 4);</w:t>
       </w:r>
     </w:p>
@@ -11272,6 +13466,13 @@
           <w:szCs w:val="20"/>
         </w:rPr>
         <w:tab/>
+      </w:r>
+      <w:r>
+        <w:rPr>
+          <w:rFonts w:ascii="Courier" w:hAnsi="Courier" w:cs="Times New Roman"/>
+          <w:sz w:val="20"/>
+          <w:szCs w:val="20"/>
+        </w:rPr>
         <w:t>delay(1000);</w:t>
       </w:r>
     </w:p>
@@ -11291,6 +13492,13 @@
           <w:szCs w:val="20"/>
         </w:rPr>
         <w:tab/>
+      </w:r>
+      <w:r>
+        <w:rPr>
+          <w:rFonts w:ascii="Courier" w:hAnsi="Courier" w:cs="Times New Roman"/>
+          <w:sz w:val="20"/>
+          <w:szCs w:val="20"/>
+        </w:rPr>
         <w:t>}</w:t>
       </w:r>
     </w:p>
@@ -11335,20 +13543,20 @@
     <w:sectPr>
       <w:pgSz w:w="11906" w:h="16838"/>
       <w:pgMar w:top="1440" w:right="1800" w:bottom="1440" w:left="1800" w:header="851" w:footer="992" w:gutter="0"/>
-      <w:cols w:space="425"/>
-      <w:docGrid w:type="lines" w:linePitch="312"/>
+      <w:cols w:space="425" w:num="1"/>
+      <w:docGrid w:type="lines" w:linePitch="312" w:charSpace="0"/>
     </w:sectPr>
   </w:body>
 </w:document>
 </file>
 
 <file path=word/numbering.xml><?xml version="1.0" encoding="utf-8"?>
-<w:numbering xmlns:wpc="http://schemas.microsoft.com/office/word/2010/wordprocessingCanvas" xmlns:mo="http://schemas.microsoft.com/office/mac/office/2008/main" xmlns:mc="http://schemas.openxmlformats.org/markup-compatibility/2006" xmlns:mv="urn:schemas-microsoft-com:mac:vml" xmlns:o="urn:schemas-microsoft-com:office:office" xmlns:r="http://schemas.openxmlformats.org/officeDocument/2006/relationships" xmlns:m="http://schemas.openxmlformats.org/officeDocument/2006/math" xmlns:v="urn:schemas-microsoft-com:vml" xmlns:wp14="http://schemas.microsoft.com/office/word/2010/wordprocessingDrawing" xmlns:wp="http://schemas.openxmlformats.org/drawingml/2006/wordprocessingDrawing" xmlns:w10="urn:schemas-microsoft-com:office:word" xmlns:w="http://schemas.openxmlformats.org/wordprocessingml/2006/main" xmlns:w14="http://schemas.microsoft.com/office/word/2010/wordml" xmlns:w15="http://schemas.microsoft.com/office/word/2012/wordml" xmlns:wpg="http://schemas.microsoft.com/office/word/2010/wordprocessingGroup" xmlns:wpi="http://schemas.microsoft.com/office/word/2010/wordprocessingInk" xmlns:wne="http://schemas.microsoft.com/office/word/2006/wordml" xmlns:wps="http://schemas.microsoft.com/office/word/2010/wordprocessingShape" mc:Ignorable="w14 w15 wp14">
+<w:numbering xmlns:wpc="http://schemas.microsoft.com/office/word/2010/wordprocessingCanvas" xmlns:mc="http://schemas.openxmlformats.org/markup-compatibility/2006" xmlns:o="urn:schemas-microsoft-com:office:office" xmlns:r="http://schemas.openxmlformats.org/officeDocument/2006/relationships" xmlns:m="http://schemas.openxmlformats.org/officeDocument/2006/math" xmlns:v="urn:schemas-microsoft-com:vml" xmlns:wp14="http://schemas.microsoft.com/office/word/2010/wordprocessingDrawing" xmlns:wp="http://schemas.openxmlformats.org/drawingml/2006/wordprocessingDrawing" xmlns:w10="urn:schemas-microsoft-com:office:word" xmlns:w="http://schemas.openxmlformats.org/wordprocessingml/2006/main" xmlns:w14="http://schemas.microsoft.com/office/word/2010/wordml" xmlns:wpg="http://schemas.microsoft.com/office/word/2010/wordprocessingGroup" xmlns:wpi="http://schemas.microsoft.com/office/word/2010/wordprocessingInk" xmlns:wne="http://schemas.microsoft.com/office/word/2006/wordml" xmlns:wps="http://schemas.microsoft.com/office/word/2010/wordprocessingShape" mc:Ignorable="w14 wp14">
   <w:abstractNum w:abstractNumId="0">
     <w:nsid w:val="4C6D2FD4"/>
     <w:multiLevelType w:val="multilevel"/>
     <w:tmpl w:val="4C6D2FD4"/>
-    <w:lvl w:ilvl="0">
+    <w:lvl w:ilvl="0" w:tentative="0">
       <w:start w:val="1"/>
       <w:numFmt w:val="decimal"/>
       <w:lvlText w:val="%1."/>
@@ -11360,7 +13568,7 @@
         <w:rFonts w:hint="default"/>
       </w:rPr>
     </w:lvl>
-    <w:lvl w:ilvl="1">
+    <w:lvl w:ilvl="1" w:tentative="0">
       <w:start w:val="1"/>
       <w:numFmt w:val="lowerLetter"/>
       <w:lvlText w:val="%2."/>
@@ -11369,7 +13577,7 @@
         <w:ind w:left="1440" w:hanging="360"/>
       </w:pPr>
     </w:lvl>
-    <w:lvl w:ilvl="2">
+    <w:lvl w:ilvl="2" w:tentative="0">
       <w:start w:val="1"/>
       <w:numFmt w:val="lowerRoman"/>
       <w:lvlText w:val="%3."/>
@@ -11378,7 +13586,7 @@
         <w:ind w:left="2160" w:hanging="180"/>
       </w:pPr>
     </w:lvl>
-    <w:lvl w:ilvl="3">
+    <w:lvl w:ilvl="3" w:tentative="0">
       <w:start w:val="1"/>
       <w:numFmt w:val="decimal"/>
       <w:lvlText w:val="%4."/>
@@ -11387,7 +13595,7 @@
         <w:ind w:left="2880" w:hanging="360"/>
       </w:pPr>
     </w:lvl>
-    <w:lvl w:ilvl="4">
+    <w:lvl w:ilvl="4" w:tentative="0">
       <w:start w:val="1"/>
       <w:numFmt w:val="lowerLetter"/>
       <w:lvlText w:val="%5."/>
@@ -11396,7 +13604,7 @@
         <w:ind w:left="3600" w:hanging="360"/>
       </w:pPr>
     </w:lvl>
-    <w:lvl w:ilvl="5">
+    <w:lvl w:ilvl="5" w:tentative="0">
       <w:start w:val="1"/>
       <w:numFmt w:val="lowerRoman"/>
       <w:lvlText w:val="%6."/>
@@ -11405,7 +13613,7 @@
         <w:ind w:left="4320" w:hanging="180"/>
       </w:pPr>
     </w:lvl>
-    <w:lvl w:ilvl="6">
+    <w:lvl w:ilvl="6" w:tentative="0">
       <w:start w:val="1"/>
       <w:numFmt w:val="decimal"/>
       <w:lvlText w:val="%7."/>
@@ -11414,7 +13622,7 @@
         <w:ind w:left="5040" w:hanging="360"/>
       </w:pPr>
     </w:lvl>
-    <w:lvl w:ilvl="7">
+    <w:lvl w:ilvl="7" w:tentative="0">
       <w:start w:val="1"/>
       <w:numFmt w:val="lowerLetter"/>
       <w:lvlText w:val="%8."/>
@@ -11423,7 +13631,7 @@
         <w:ind w:left="5760" w:hanging="360"/>
       </w:pPr>
     </w:lvl>
-    <w:lvl w:ilvl="8">
+    <w:lvl w:ilvl="8" w:tentative="0">
       <w:start w:val="1"/>
       <w:numFmt w:val="lowerRoman"/>
       <w:lvlText w:val="%9."/>
@@ -11440,337 +13648,292 @@
 </file>
 
 <file path=word/styles.xml><?xml version="1.0" encoding="utf-8"?>
-<w:styles xmlns:mc="http://schemas.openxmlformats.org/markup-compatibility/2006" xmlns:r="http://schemas.openxmlformats.org/officeDocument/2006/relationships" xmlns:w="http://schemas.openxmlformats.org/wordprocessingml/2006/main" xmlns:w14="http://schemas.microsoft.com/office/word/2010/wordml" xmlns:w15="http://schemas.microsoft.com/office/word/2012/wordml" mc:Ignorable="w14 w15">
+<w:styles xmlns:mc="http://schemas.openxmlformats.org/markup-compatibility/2006" xmlns:o="urn:schemas-microsoft-com:office:office" xmlns:r="http://schemas.openxmlformats.org/officeDocument/2006/relationships" xmlns:m="http://schemas.openxmlformats.org/officeDocument/2006/math" xmlns:v="urn:schemas-microsoft-com:vml" xmlns:w="http://schemas.openxmlformats.org/wordprocessingml/2006/main" xmlns:w14="http://schemas.microsoft.com/office/word/2010/wordml" xmlns:w10="urn:schemas-microsoft-com:office:word" xmlns:sl="http://schemas.openxmlformats.org/schemaLibrary/2006/main" mc:Ignorable="w14">
   <w:docDefaults>
     <w:rPrDefault>
       <w:rPr>
-        <w:rFonts w:ascii="Times New Roman" w:eastAsia="宋体" w:hAnsi="Times New Roman" w:cs="Times New Roman"/>
-        <w:lang w:val="en-US" w:eastAsia="zh-CN" w:bidi="ar-SA"/>
+        <w:rFonts w:ascii="Times New Roman" w:hAnsi="Times New Roman" w:eastAsia="宋体" w:cs="Times New Roman"/>
       </w:rPr>
     </w:rPrDefault>
-    <w:pPrDefault/>
   </w:docDefaults>
-  <w:latentStyles w:defLockedState="0" w:defUIPriority="0" w:defSemiHidden="0" w:defUnhideWhenUsed="0" w:defQFormat="0" w:count="382">
-    <w:lsdException w:name="Normal" w:qFormat="1"/>
-    <w:lsdException w:name="heading 1" w:qFormat="1"/>
-    <w:lsdException w:name="heading 2" w:semiHidden="1" w:unhideWhenUsed="1" w:qFormat="1"/>
-    <w:lsdException w:name="heading 3" w:semiHidden="1" w:unhideWhenUsed="1" w:qFormat="1"/>
-    <w:lsdException w:name="heading 4" w:semiHidden="1" w:unhideWhenUsed="1" w:qFormat="1"/>
-    <w:lsdException w:name="heading 5" w:semiHidden="1" w:unhideWhenUsed="1" w:qFormat="1"/>
-    <w:lsdException w:name="heading 6" w:semiHidden="1" w:unhideWhenUsed="1" w:qFormat="1"/>
-    <w:lsdException w:name="heading 7" w:semiHidden="1" w:unhideWhenUsed="1" w:qFormat="1"/>
-    <w:lsdException w:name="heading 8" w:semiHidden="1" w:unhideWhenUsed="1" w:qFormat="1"/>
-    <w:lsdException w:name="heading 9" w:semiHidden="1" w:unhideWhenUsed="1" w:qFormat="1"/>
-    <w:lsdException w:name="caption" w:semiHidden="1" w:unhideWhenUsed="1" w:qFormat="1"/>
-    <w:lsdException w:name="Title" w:qFormat="1"/>
-    <w:lsdException w:name="Default Paragraph Font" w:semiHidden="1" w:uiPriority="1" w:unhideWhenUsed="1"/>
-    <w:lsdException w:name="Subtitle" w:qFormat="1"/>
-    <w:lsdException w:name="Strong" w:qFormat="1"/>
-    <w:lsdException w:name="Emphasis" w:qFormat="1"/>
-    <w:lsdException w:name="HTML Top of Form" w:semiHidden="1" w:uiPriority="99" w:unhideWhenUsed="1"/>
-    <w:lsdException w:name="HTML Bottom of Form" w:semiHidden="1" w:uiPriority="99" w:unhideWhenUsed="1"/>
-    <w:lsdException w:name="Normal Table" w:semiHidden="1" w:uiPriority="99" w:unhideWhenUsed="1"/>
-    <w:lsdException w:name="No List" w:semiHidden="1" w:uiPriority="99" w:unhideWhenUsed="1"/>
-    <w:lsdException w:name="Outline List 1" w:semiHidden="1" w:uiPriority="99" w:unhideWhenUsed="1"/>
-    <w:lsdException w:name="Outline List 2" w:semiHidden="1" w:uiPriority="99" w:unhideWhenUsed="1"/>
-    <w:lsdException w:name="Outline List 3" w:semiHidden="1" w:uiPriority="99" w:unhideWhenUsed="1"/>
-    <w:lsdException w:name="Table Simple 1" w:semiHidden="1" w:unhideWhenUsed="1"/>
-    <w:lsdException w:name="Table Simple 2" w:semiHidden="1" w:unhideWhenUsed="1"/>
-    <w:lsdException w:name="Table Simple 3" w:semiHidden="1" w:unhideWhenUsed="1"/>
-    <w:lsdException w:name="Table Classic 1" w:semiHidden="1" w:unhideWhenUsed="1"/>
-    <w:lsdException w:name="Table Classic 2" w:semiHidden="1" w:unhideWhenUsed="1"/>
-    <w:lsdException w:name="Table Classic 3" w:semiHidden="1" w:unhideWhenUsed="1"/>
-    <w:lsdException w:name="Table Classic 4" w:semiHidden="1" w:unhideWhenUsed="1"/>
-    <w:lsdException w:name="Table Colorful 1" w:semiHidden="1" w:unhideWhenUsed="1"/>
-    <w:lsdException w:name="Table Colorful 2" w:semiHidden="1" w:unhideWhenUsed="1"/>
-    <w:lsdException w:name="Table Colorful 3" w:semiHidden="1" w:unhideWhenUsed="1"/>
-    <w:lsdException w:name="Table Columns 1" w:semiHidden="1" w:unhideWhenUsed="1"/>
-    <w:lsdException w:name="Table Columns 2" w:semiHidden="1" w:unhideWhenUsed="1"/>
-    <w:lsdException w:name="Table Columns 3" w:semiHidden="1" w:unhideWhenUsed="1"/>
-    <w:lsdException w:name="Table Columns 4" w:semiHidden="1" w:unhideWhenUsed="1"/>
-    <w:lsdException w:name="Table Columns 5" w:semiHidden="1" w:unhideWhenUsed="1"/>
-    <w:lsdException w:name="Table Grid 1" w:semiHidden="1" w:unhideWhenUsed="1"/>
-    <w:lsdException w:name="Table Grid 2" w:semiHidden="1" w:unhideWhenUsed="1"/>
-    <w:lsdException w:name="Table Grid 3" w:semiHidden="1" w:unhideWhenUsed="1"/>
-    <w:lsdException w:name="Table Grid 4" w:semiHidden="1" w:unhideWhenUsed="1"/>
-    <w:lsdException w:name="Table Grid 5" w:semiHidden="1" w:unhideWhenUsed="1"/>
-    <w:lsdException w:name="Table Grid 6" w:semiHidden="1" w:unhideWhenUsed="1"/>
-    <w:lsdException w:name="Table Grid 7" w:semiHidden="1" w:unhideWhenUsed="1"/>
-    <w:lsdException w:name="Table Grid 8" w:semiHidden="1" w:unhideWhenUsed="1"/>
-    <w:lsdException w:name="Table List 1" w:semiHidden="1" w:unhideWhenUsed="1"/>
-    <w:lsdException w:name="Table List 2" w:semiHidden="1" w:unhideWhenUsed="1"/>
-    <w:lsdException w:name="Table List 3" w:semiHidden="1" w:unhideWhenUsed="1"/>
-    <w:lsdException w:name="Table List 4" w:semiHidden="1" w:unhideWhenUsed="1"/>
-    <w:lsdException w:name="Table List 5" w:semiHidden="1" w:unhideWhenUsed="1"/>
-    <w:lsdException w:name="Table List 6" w:semiHidden="1" w:unhideWhenUsed="1"/>
-    <w:lsdException w:name="Table List 7" w:semiHidden="1" w:unhideWhenUsed="1"/>
-    <w:lsdException w:name="Table List 8" w:semiHidden="1" w:unhideWhenUsed="1"/>
-    <w:lsdException w:name="Table 3D effects 1" w:semiHidden="1" w:unhideWhenUsed="1"/>
-    <w:lsdException w:name="Table 3D effects 2" w:semiHidden="1" w:unhideWhenUsed="1"/>
-    <w:lsdException w:name="Table 3D effects 3" w:semiHidden="1" w:unhideWhenUsed="1"/>
-    <w:lsdException w:name="Table Contemporary" w:semiHidden="1" w:unhideWhenUsed="1"/>
-    <w:lsdException w:name="Table Elegant" w:semiHidden="1" w:unhideWhenUsed="1"/>
-    <w:lsdException w:name="Table Professional" w:semiHidden="1" w:unhideWhenUsed="1"/>
-    <w:lsdException w:name="Table Subtle 1" w:semiHidden="1" w:unhideWhenUsed="1"/>
-    <w:lsdException w:name="Table Subtle 2" w:semiHidden="1" w:unhideWhenUsed="1"/>
-    <w:lsdException w:name="Table Web 1" w:semiHidden="1" w:unhideWhenUsed="1"/>
-    <w:lsdException w:name="Table Web 2" w:semiHidden="1" w:unhideWhenUsed="1"/>
-    <w:lsdException w:name="Table Web 3" w:semiHidden="1" w:unhideWhenUsed="1"/>
-    <w:lsdException w:name="Table Theme" w:semiHidden="1" w:unhideWhenUsed="1"/>
-    <w:lsdException w:name="Note Level 1" w:semiHidden="1" w:uiPriority="99" w:unhideWhenUsed="1"/>
-    <w:lsdException w:name="Note Level 2" w:semiHidden="1" w:uiPriority="99" w:unhideWhenUsed="1"/>
-    <w:lsdException w:name="Note Level 3" w:semiHidden="1" w:uiPriority="99" w:unhideWhenUsed="1"/>
-    <w:lsdException w:name="Note Level 4" w:semiHidden="1" w:uiPriority="99" w:unhideWhenUsed="1"/>
-    <w:lsdException w:name="Note Level 5" w:semiHidden="1" w:uiPriority="99" w:unhideWhenUsed="1"/>
-    <w:lsdException w:name="Note Level 6" w:semiHidden="1" w:uiPriority="99" w:unhideWhenUsed="1"/>
-    <w:lsdException w:name="Note Level 7" w:semiHidden="1" w:uiPriority="99" w:unhideWhenUsed="1"/>
-    <w:lsdException w:name="Note Level 8" w:semiHidden="1" w:uiPriority="99" w:unhideWhenUsed="1"/>
-    <w:lsdException w:name="Note Level 9" w:semiHidden="1" w:uiPriority="99" w:unhideWhenUsed="1"/>
-    <w:lsdException w:name="Placeholder Text" w:semiHidden="1" w:uiPriority="99"/>
-    <w:lsdException w:name="No Spacing" w:uiPriority="99"/>
-    <w:lsdException w:name="Light Shading" w:uiPriority="60"/>
-    <w:lsdException w:name="Light List" w:uiPriority="61"/>
-    <w:lsdException w:name="Light Grid" w:uiPriority="62"/>
-    <w:lsdException w:name="Medium Shading 1" w:uiPriority="63"/>
-    <w:lsdException w:name="Medium Shading 2" w:uiPriority="64"/>
-    <w:lsdException w:name="Medium List 1" w:uiPriority="65"/>
-    <w:lsdException w:name="Medium List 2" w:uiPriority="66"/>
-    <w:lsdException w:name="Medium Grid 1" w:uiPriority="67"/>
-    <w:lsdException w:name="Medium Grid 2" w:uiPriority="68"/>
-    <w:lsdException w:name="Medium Grid 3" w:uiPriority="69"/>
-    <w:lsdException w:name="Dark List" w:uiPriority="70"/>
-    <w:lsdException w:name="Colorful Shading" w:uiPriority="71"/>
-    <w:lsdException w:name="Colorful List" w:uiPriority="72"/>
-    <w:lsdException w:name="Colorful Grid" w:uiPriority="73"/>
-    <w:lsdException w:name="Light Shading Accent 1" w:uiPriority="60"/>
-    <w:lsdException w:name="Light List Accent 1" w:uiPriority="61"/>
-    <w:lsdException w:name="Light Grid Accent 1" w:uiPriority="62"/>
-    <w:lsdException w:name="Medium Shading 1 Accent 1" w:uiPriority="63"/>
-    <w:lsdException w:name="Medium Shading 2 Accent 1" w:uiPriority="64"/>
-    <w:lsdException w:name="Medium List 1 Accent 1" w:uiPriority="65"/>
-    <w:lsdException w:name="Revision" w:semiHidden="1" w:uiPriority="99"/>
-    <w:lsdException w:name="List Paragraph" w:uiPriority="99"/>
-    <w:lsdException w:name="Quote" w:uiPriority="99"/>
-    <w:lsdException w:name="Intense Quote" w:uiPriority="99"/>
-    <w:lsdException w:name="Medium List 2 Accent 1" w:uiPriority="66"/>
-    <w:lsdException w:name="Medium Grid 1 Accent 1" w:uiPriority="67"/>
-    <w:lsdException w:name="Medium Grid 2 Accent 1" w:uiPriority="68"/>
-    <w:lsdException w:name="Medium Grid 3 Accent 1" w:uiPriority="69"/>
-    <w:lsdException w:name="Dark List Accent 1" w:uiPriority="70"/>
-    <w:lsdException w:name="Colorful Shading Accent 1" w:uiPriority="71"/>
-    <w:lsdException w:name="Colorful List Accent 1" w:uiPriority="72"/>
-    <w:lsdException w:name="Colorful Grid Accent 1" w:uiPriority="73"/>
-    <w:lsdException w:name="Light Shading Accent 2" w:uiPriority="60"/>
-    <w:lsdException w:name="Light List Accent 2" w:uiPriority="61"/>
-    <w:lsdException w:name="Light Grid Accent 2" w:uiPriority="62"/>
-    <w:lsdException w:name="Medium Shading 1 Accent 2" w:uiPriority="63"/>
-    <w:lsdException w:name="Medium Shading 2 Accent 2" w:uiPriority="64"/>
-    <w:lsdException w:name="Medium List 1 Accent 2" w:uiPriority="65"/>
-    <w:lsdException w:name="Medium List 2 Accent 2" w:uiPriority="66"/>
-    <w:lsdException w:name="Medium Grid 1 Accent 2" w:uiPriority="67"/>
-    <w:lsdException w:name="Medium Grid 2 Accent 2" w:uiPriority="68"/>
-    <w:lsdException w:name="Medium Grid 3 Accent 2" w:uiPriority="69"/>
-    <w:lsdException w:name="Dark List Accent 2" w:uiPriority="70"/>
-    <w:lsdException w:name="Colorful Shading Accent 2" w:uiPriority="71"/>
-    <w:lsdException w:name="Colorful List Accent 2" w:uiPriority="72"/>
-    <w:lsdException w:name="Colorful Grid Accent 2" w:uiPriority="73"/>
-    <w:lsdException w:name="Light Shading Accent 3" w:uiPriority="60"/>
-    <w:lsdException w:name="Light List Accent 3" w:uiPriority="61"/>
-    <w:lsdException w:name="Light Grid Accent 3" w:uiPriority="62"/>
-    <w:lsdException w:name="Medium Shading 1 Accent 3" w:uiPriority="63"/>
-    <w:lsdException w:name="Medium Shading 2 Accent 3" w:uiPriority="64"/>
-    <w:lsdException w:name="Medium List 1 Accent 3" w:uiPriority="65"/>
-    <w:lsdException w:name="Medium List 2 Accent 3" w:uiPriority="66"/>
-    <w:lsdException w:name="Medium Grid 1 Accent 3" w:uiPriority="67"/>
-    <w:lsdException w:name="Medium Grid 2 Accent 3" w:uiPriority="68"/>
-    <w:lsdException w:name="Medium Grid 3 Accent 3" w:uiPriority="69"/>
-    <w:lsdException w:name="Dark List Accent 3" w:uiPriority="70"/>
-    <w:lsdException w:name="Colorful Shading Accent 3" w:uiPriority="71"/>
-    <w:lsdException w:name="Colorful List Accent 3" w:uiPriority="72"/>
-    <w:lsdException w:name="Colorful Grid Accent 3" w:uiPriority="73"/>
-    <w:lsdException w:name="Light Shading Accent 4" w:uiPriority="60"/>
-    <w:lsdException w:name="Light List Accent 4" w:uiPriority="61"/>
-    <w:lsdException w:name="Light Grid Accent 4" w:uiPriority="62"/>
-    <w:lsdException w:name="Medium Shading 1 Accent 4" w:uiPriority="63"/>
-    <w:lsdException w:name="Medium Shading 2 Accent 4" w:uiPriority="64"/>
-    <w:lsdException w:name="Medium List 1 Accent 4" w:uiPriority="65"/>
-    <w:lsdException w:name="Medium List 2 Accent 4" w:uiPriority="66"/>
-    <w:lsdException w:name="Medium Grid 1 Accent 4" w:uiPriority="67"/>
-    <w:lsdException w:name="Medium Grid 2 Accent 4" w:uiPriority="68"/>
-    <w:lsdException w:name="Medium Grid 3 Accent 4" w:uiPriority="69"/>
-    <w:lsdException w:name="Dark List Accent 4" w:uiPriority="70"/>
-    <w:lsdException w:name="Colorful Shading Accent 4" w:uiPriority="71"/>
-    <w:lsdException w:name="Colorful List Accent 4" w:uiPriority="72"/>
-    <w:lsdException w:name="Colorful Grid Accent 4" w:uiPriority="73"/>
-    <w:lsdException w:name="Light Shading Accent 5" w:uiPriority="60"/>
-    <w:lsdException w:name="Light List Accent 5" w:uiPriority="61"/>
-    <w:lsdException w:name="Light Grid Accent 5" w:uiPriority="62"/>
-    <w:lsdException w:name="Medium Shading 1 Accent 5" w:uiPriority="63"/>
-    <w:lsdException w:name="Medium Shading 2 Accent 5" w:uiPriority="64"/>
-    <w:lsdException w:name="Medium List 1 Accent 5" w:uiPriority="65"/>
-    <w:lsdException w:name="Medium List 2 Accent 5" w:uiPriority="66"/>
-    <w:lsdException w:name="Medium Grid 1 Accent 5" w:uiPriority="67"/>
-    <w:lsdException w:name="Medium Grid 2 Accent 5" w:uiPriority="68"/>
-    <w:lsdException w:name="Medium Grid 3 Accent 5" w:uiPriority="69"/>
-    <w:lsdException w:name="Dark List Accent 5" w:uiPriority="70"/>
-    <w:lsdException w:name="Colorful Shading Accent 5" w:uiPriority="71"/>
-    <w:lsdException w:name="Colorful List Accent 5" w:uiPriority="72"/>
-    <w:lsdException w:name="Colorful Grid Accent 5" w:uiPriority="73"/>
-    <w:lsdException w:name="Light Shading Accent 6" w:uiPriority="60"/>
-    <w:lsdException w:name="Light List Accent 6" w:uiPriority="61"/>
-    <w:lsdException w:name="Light Grid Accent 6" w:uiPriority="62"/>
-    <w:lsdException w:name="Medium Shading 1 Accent 6" w:uiPriority="63"/>
-    <w:lsdException w:name="Medium Shading 2 Accent 6" w:uiPriority="64"/>
-    <w:lsdException w:name="Medium List 1 Accent 6" w:uiPriority="65"/>
-    <w:lsdException w:name="Medium List 2 Accent 6" w:uiPriority="66"/>
-    <w:lsdException w:name="Medium Grid 1 Accent 6" w:uiPriority="67"/>
-    <w:lsdException w:name="Medium Grid 2 Accent 6" w:uiPriority="68"/>
-    <w:lsdException w:name="Medium Grid 3 Accent 6" w:uiPriority="69"/>
-    <w:lsdException w:name="Dark List Accent 6" w:uiPriority="70"/>
-    <w:lsdException w:name="Colorful Shading Accent 6" w:uiPriority="71"/>
-    <w:lsdException w:name="Colorful List Accent 6" w:uiPriority="72"/>
-    <w:lsdException w:name="Colorful Grid Accent 6" w:uiPriority="73"/>
-    <w:lsdException w:name="Subtle Emphasis" w:uiPriority="19" w:qFormat="1"/>
-    <w:lsdException w:name="Intense Emphasis" w:uiPriority="21" w:qFormat="1"/>
-    <w:lsdException w:name="Subtle Reference" w:uiPriority="31" w:qFormat="1"/>
-    <w:lsdException w:name="Intense Reference" w:uiPriority="32" w:qFormat="1"/>
-    <w:lsdException w:name="Book Title" w:uiPriority="33" w:qFormat="1"/>
-    <w:lsdException w:name="Bibliography" w:semiHidden="1" w:uiPriority="37" w:unhideWhenUsed="1"/>
-    <w:lsdException w:name="TOC Heading" w:semiHidden="1" w:uiPriority="39" w:unhideWhenUsed="1" w:qFormat="1"/>
-    <w:lsdException w:name="Plain Table 1" w:uiPriority="41"/>
-    <w:lsdException w:name="Plain Table 2" w:uiPriority="42"/>
-    <w:lsdException w:name="Plain Table 3" w:uiPriority="43"/>
-    <w:lsdException w:name="Plain Table 4" w:uiPriority="44"/>
-    <w:lsdException w:name="Plain Table 5" w:uiPriority="45"/>
-    <w:lsdException w:name="Grid Table Light" w:uiPriority="40"/>
-    <w:lsdException w:name="Grid Table 1 Light" w:uiPriority="46"/>
-    <w:lsdException w:name="Grid Table 2" w:uiPriority="47"/>
-    <w:lsdException w:name="Grid Table 3" w:uiPriority="48"/>
-    <w:lsdException w:name="Grid Table 4" w:uiPriority="49"/>
-    <w:lsdException w:name="Grid Table 5 Dark" w:uiPriority="50"/>
-    <w:lsdException w:name="Grid Table 6 Colorful" w:uiPriority="51"/>
-    <w:lsdException w:name="Grid Table 7 Colorful" w:uiPriority="52"/>
-    <w:lsdException w:name="Grid Table 1 Light Accent 1" w:uiPriority="46"/>
-    <w:lsdException w:name="Grid Table 2 Accent 1" w:uiPriority="47"/>
-    <w:lsdException w:name="Grid Table 3 Accent 1" w:uiPriority="48"/>
-    <w:lsdException w:name="Grid Table 4 Accent 1" w:uiPriority="49"/>
-    <w:lsdException w:name="Grid Table 5 Dark Accent 1" w:uiPriority="50"/>
-    <w:lsdException w:name="Grid Table 6 Colorful Accent 1" w:uiPriority="51"/>
-    <w:lsdException w:name="Grid Table 7 Colorful Accent 1" w:uiPriority="52"/>
-    <w:lsdException w:name="Grid Table 1 Light Accent 2" w:uiPriority="46"/>
-    <w:lsdException w:name="Grid Table 2 Accent 2" w:uiPriority="47"/>
-    <w:lsdException w:name="Grid Table 3 Accent 2" w:uiPriority="48"/>
-    <w:lsdException w:name="Grid Table 4 Accent 2" w:uiPriority="49"/>
-    <w:lsdException w:name="Grid Table 5 Dark Accent 2" w:uiPriority="50"/>
-    <w:lsdException w:name="Grid Table 6 Colorful Accent 2" w:uiPriority="51"/>
-    <w:lsdException w:name="Grid Table 7 Colorful Accent 2" w:uiPriority="52"/>
-    <w:lsdException w:name="Grid Table 1 Light Accent 3" w:uiPriority="46"/>
-    <w:lsdException w:name="Grid Table 2 Accent 3" w:uiPriority="47"/>
-    <w:lsdException w:name="Grid Table 3 Accent 3" w:uiPriority="48"/>
-    <w:lsdException w:name="Grid Table 4 Accent 3" w:uiPriority="49"/>
-    <w:lsdException w:name="Grid Table 5 Dark Accent 3" w:uiPriority="50"/>
-    <w:lsdException w:name="Grid Table 6 Colorful Accent 3" w:uiPriority="51"/>
-    <w:lsdException w:name="Grid Table 7 Colorful Accent 3" w:uiPriority="52"/>
-    <w:lsdException w:name="Grid Table 1 Light Accent 4" w:uiPriority="46"/>
-    <w:lsdException w:name="Grid Table 2 Accent 4" w:uiPriority="47"/>
-    <w:lsdException w:name="Grid Table 3 Accent 4" w:uiPriority="48"/>
-    <w:lsdException w:name="Grid Table 4 Accent 4" w:uiPriority="49"/>
-    <w:lsdException w:name="Grid Table 5 Dark Accent 4" w:uiPriority="50"/>
-    <w:lsdException w:name="Grid Table 6 Colorful Accent 4" w:uiPriority="51"/>
-    <w:lsdException w:name="Grid Table 7 Colorful Accent 4" w:uiPriority="52"/>
-    <w:lsdException w:name="Grid Table 1 Light Accent 5" w:uiPriority="46"/>
-    <w:lsdException w:name="Grid Table 2 Accent 5" w:uiPriority="47"/>
-    <w:lsdException w:name="Grid Table 3 Accent 5" w:uiPriority="48"/>
-    <w:lsdException w:name="Grid Table 4 Accent 5" w:uiPriority="49"/>
-    <w:lsdException w:name="Grid Table 5 Dark Accent 5" w:uiPriority="50"/>
-    <w:lsdException w:name="Grid Table 6 Colorful Accent 5" w:uiPriority="51"/>
-    <w:lsdException w:name="Grid Table 7 Colorful Accent 5" w:uiPriority="52"/>
-    <w:lsdException w:name="Grid Table 1 Light Accent 6" w:uiPriority="46"/>
-    <w:lsdException w:name="Grid Table 2 Accent 6" w:uiPriority="47"/>
-    <w:lsdException w:name="Grid Table 3 Accent 6" w:uiPriority="48"/>
-    <w:lsdException w:name="Grid Table 4 Accent 6" w:uiPriority="49"/>
-    <w:lsdException w:name="Grid Table 5 Dark Accent 6" w:uiPriority="50"/>
-    <w:lsdException w:name="Grid Table 6 Colorful Accent 6" w:uiPriority="51"/>
-    <w:lsdException w:name="Grid Table 7 Colorful Accent 6" w:uiPriority="52"/>
-    <w:lsdException w:name="List Table 1 Light" w:uiPriority="46"/>
-    <w:lsdException w:name="List Table 2" w:uiPriority="47"/>
-    <w:lsdException w:name="List Table 3" w:uiPriority="48"/>
-    <w:lsdException w:name="List Table 4" w:uiPriority="49"/>
-    <w:lsdException w:name="List Table 5 Dark" w:uiPriority="50"/>
-    <w:lsdException w:name="List Table 6 Colorful" w:uiPriority="51"/>
-    <w:lsdException w:name="List Table 7 Colorful" w:uiPriority="52"/>
-    <w:lsdException w:name="List Table 1 Light Accent 1" w:uiPriority="46"/>
-    <w:lsdException w:name="List Table 2 Accent 1" w:uiPriority="47"/>
-    <w:lsdException w:name="List Table 3 Accent 1" w:uiPriority="48"/>
-    <w:lsdException w:name="List Table 4 Accent 1" w:uiPriority="49"/>
-    <w:lsdException w:name="List Table 5 Dark Accent 1" w:uiPriority="50"/>
-    <w:lsdException w:name="List Table 6 Colorful Accent 1" w:uiPriority="51"/>
-    <w:lsdException w:name="List Table 7 Colorful Accent 1" w:uiPriority="52"/>
-    <w:lsdException w:name="List Table 1 Light Accent 2" w:uiPriority="46"/>
-    <w:lsdException w:name="List Table 2 Accent 2" w:uiPriority="47"/>
-    <w:lsdException w:name="List Table 3 Accent 2" w:uiPriority="48"/>
-    <w:lsdException w:name="List Table 4 Accent 2" w:uiPriority="49"/>
-    <w:lsdException w:name="List Table 5 Dark Accent 2" w:uiPriority="50"/>
-    <w:lsdException w:name="List Table 6 Colorful Accent 2" w:uiPriority="51"/>
-    <w:lsdException w:name="List Table 7 Colorful Accent 2" w:uiPriority="52"/>
-    <w:lsdException w:name="List Table 1 Light Accent 3" w:uiPriority="46"/>
-    <w:lsdException w:name="List Table 2 Accent 3" w:uiPriority="47"/>
-    <w:lsdException w:name="List Table 3 Accent 3" w:uiPriority="48"/>
-    <w:lsdException w:name="List Table 4 Accent 3" w:uiPriority="49"/>
-    <w:lsdException w:name="List Table 5 Dark Accent 3" w:uiPriority="50"/>
-    <w:lsdException w:name="List Table 6 Colorful Accent 3" w:uiPriority="51"/>
-    <w:lsdException w:name="List Table 7 Colorful Accent 3" w:uiPriority="52"/>
-    <w:lsdException w:name="List Table 1 Light Accent 4" w:uiPriority="46"/>
-    <w:lsdException w:name="List Table 2 Accent 4" w:uiPriority="47"/>
-    <w:lsdException w:name="List Table 3 Accent 4" w:uiPriority="48"/>
-    <w:lsdException w:name="List Table 4 Accent 4" w:uiPriority="49"/>
-    <w:lsdException w:name="List Table 5 Dark Accent 4" w:uiPriority="50"/>
-    <w:lsdException w:name="List Table 6 Colorful Accent 4" w:uiPriority="51"/>
-    <w:lsdException w:name="List Table 7 Colorful Accent 4" w:uiPriority="52"/>
-    <w:lsdException w:name="List Table 1 Light Accent 5" w:uiPriority="46"/>
-    <w:lsdException w:name="List Table 2 Accent 5" w:uiPriority="47"/>
-    <w:lsdException w:name="List Table 3 Accent 5" w:uiPriority="48"/>
-    <w:lsdException w:name="List Table 4 Accent 5" w:uiPriority="49"/>
-    <w:lsdException w:name="List Table 5 Dark Accent 5" w:uiPriority="50"/>
-    <w:lsdException w:name="List Table 6 Colorful Accent 5" w:uiPriority="51"/>
-    <w:lsdException w:name="List Table 7 Colorful Accent 5" w:uiPriority="52"/>
-    <w:lsdException w:name="List Table 1 Light Accent 6" w:uiPriority="46"/>
-    <w:lsdException w:name="List Table 2 Accent 6" w:uiPriority="47"/>
-    <w:lsdException w:name="List Table 3 Accent 6" w:uiPriority="48"/>
-    <w:lsdException w:name="List Table 4 Accent 6" w:uiPriority="49"/>
-    <w:lsdException w:name="List Table 5 Dark Accent 6" w:uiPriority="50"/>
-    <w:lsdException w:name="List Table 6 Colorful Accent 6" w:uiPriority="51"/>
-    <w:lsdException w:name="List Table 7 Colorful Accent 6" w:uiPriority="52"/>
-    <w:lsdException w:name="Mention" w:semiHidden="1" w:uiPriority="99" w:unhideWhenUsed="1"/>
-    <w:lsdException w:name="Smart Hyperlink" w:semiHidden="1" w:uiPriority="99" w:unhideWhenUsed="1"/>
+  <w:latentStyles w:count="260" w:defQFormat="0" w:defUnhideWhenUsed="1" w:defSemiHidden="1" w:defUIPriority="99" w:defLockedState="0">
+    <w:lsdException w:qFormat="1" w:unhideWhenUsed="0" w:uiPriority="0" w:semiHidden="0" w:name="Normal"/>
+    <w:lsdException w:qFormat="1" w:unhideWhenUsed="0" w:uiPriority="0" w:semiHidden="0" w:name="heading 1"/>
+    <w:lsdException w:qFormat="1" w:uiPriority="0" w:name="heading 2"/>
+    <w:lsdException w:qFormat="1" w:uiPriority="0" w:name="heading 3"/>
+    <w:lsdException w:qFormat="1" w:uiPriority="0" w:name="heading 4"/>
+    <w:lsdException w:qFormat="1" w:uiPriority="0" w:name="heading 5"/>
+    <w:lsdException w:qFormat="1" w:uiPriority="0" w:name="heading 6"/>
+    <w:lsdException w:qFormat="1" w:uiPriority="0" w:name="heading 7"/>
+    <w:lsdException w:qFormat="1" w:uiPriority="0" w:name="heading 8"/>
+    <w:lsdException w:qFormat="1" w:uiPriority="0" w:name="heading 9"/>
+    <w:lsdException w:unhideWhenUsed="0" w:uiPriority="0" w:semiHidden="0" w:name="index 1"/>
+    <w:lsdException w:unhideWhenUsed="0" w:uiPriority="0" w:semiHidden="0" w:name="index 2"/>
+    <w:lsdException w:unhideWhenUsed="0" w:uiPriority="0" w:semiHidden="0" w:name="index 3"/>
+    <w:lsdException w:unhideWhenUsed="0" w:uiPriority="0" w:semiHidden="0" w:name="index 4"/>
+    <w:lsdException w:unhideWhenUsed="0" w:uiPriority="0" w:semiHidden="0" w:name="index 5"/>
+    <w:lsdException w:unhideWhenUsed="0" w:uiPriority="0" w:semiHidden="0" w:name="index 6"/>
+    <w:lsdException w:unhideWhenUsed="0" w:uiPriority="0" w:semiHidden="0" w:name="index 7"/>
+    <w:lsdException w:unhideWhenUsed="0" w:uiPriority="0" w:semiHidden="0" w:name="index 8"/>
+    <w:lsdException w:unhideWhenUsed="0" w:uiPriority="0" w:semiHidden="0" w:name="index 9"/>
+    <w:lsdException w:unhideWhenUsed="0" w:uiPriority="0" w:semiHidden="0" w:name="toc 1"/>
+    <w:lsdException w:unhideWhenUsed="0" w:uiPriority="0" w:semiHidden="0" w:name="toc 2"/>
+    <w:lsdException w:unhideWhenUsed="0" w:uiPriority="0" w:semiHidden="0" w:name="toc 3"/>
+    <w:lsdException w:unhideWhenUsed="0" w:uiPriority="0" w:semiHidden="0" w:name="toc 4"/>
+    <w:lsdException w:unhideWhenUsed="0" w:uiPriority="0" w:semiHidden="0" w:name="toc 5"/>
+    <w:lsdException w:unhideWhenUsed="0" w:uiPriority="0" w:semiHidden="0" w:name="toc 6"/>
+    <w:lsdException w:unhideWhenUsed="0" w:uiPriority="0" w:semiHidden="0" w:name="toc 7"/>
+    <w:lsdException w:unhideWhenUsed="0" w:uiPriority="0" w:semiHidden="0" w:name="toc 8"/>
+    <w:lsdException w:unhideWhenUsed="0" w:uiPriority="0" w:semiHidden="0" w:name="toc 9"/>
+    <w:lsdException w:unhideWhenUsed="0" w:uiPriority="0" w:semiHidden="0" w:name="Normal Indent"/>
+    <w:lsdException w:unhideWhenUsed="0" w:uiPriority="0" w:semiHidden="0" w:name="footnote text"/>
+    <w:lsdException w:unhideWhenUsed="0" w:uiPriority="0" w:semiHidden="0" w:name="annotation text"/>
+    <w:lsdException w:unhideWhenUsed="0" w:uiPriority="0" w:semiHidden="0" w:name="header"/>
+    <w:lsdException w:unhideWhenUsed="0" w:uiPriority="0" w:semiHidden="0" w:name="footer"/>
+    <w:lsdException w:unhideWhenUsed="0" w:uiPriority="0" w:semiHidden="0" w:name="index heading"/>
+    <w:lsdException w:qFormat="1" w:uiPriority="0" w:name="caption"/>
+    <w:lsdException w:unhideWhenUsed="0" w:uiPriority="0" w:semiHidden="0" w:name="table of figures"/>
+    <w:lsdException w:unhideWhenUsed="0" w:uiPriority="0" w:semiHidden="0" w:name="envelope address"/>
+    <w:lsdException w:unhideWhenUsed="0" w:uiPriority="0" w:semiHidden="0" w:name="envelope return"/>
+    <w:lsdException w:unhideWhenUsed="0" w:uiPriority="0" w:semiHidden="0" w:name="footnote reference"/>
+    <w:lsdException w:unhideWhenUsed="0" w:uiPriority="0" w:semiHidden="0" w:name="annotation reference"/>
+    <w:lsdException w:unhideWhenUsed="0" w:uiPriority="0" w:semiHidden="0" w:name="line number"/>
+    <w:lsdException w:unhideWhenUsed="0" w:uiPriority="0" w:semiHidden="0" w:name="page number"/>
+    <w:lsdException w:unhideWhenUsed="0" w:uiPriority="0" w:semiHidden="0" w:name="endnote reference"/>
+    <w:lsdException w:unhideWhenUsed="0" w:uiPriority="0" w:semiHidden="0" w:name="endnote text"/>
+    <w:lsdException w:unhideWhenUsed="0" w:uiPriority="0" w:semiHidden="0" w:name="table of authorities"/>
+    <w:lsdException w:unhideWhenUsed="0" w:uiPriority="0" w:semiHidden="0" w:name="macro"/>
+    <w:lsdException w:unhideWhenUsed="0" w:uiPriority="0" w:semiHidden="0" w:name="toa heading"/>
+    <w:lsdException w:unhideWhenUsed="0" w:uiPriority="0" w:semiHidden="0" w:name="List"/>
+    <w:lsdException w:unhideWhenUsed="0" w:uiPriority="0" w:semiHidden="0" w:name="List Bullet"/>
+    <w:lsdException w:unhideWhenUsed="0" w:uiPriority="0" w:semiHidden="0" w:name="List Number"/>
+    <w:lsdException w:unhideWhenUsed="0" w:uiPriority="0" w:semiHidden="0" w:name="List 2"/>
+    <w:lsdException w:unhideWhenUsed="0" w:uiPriority="0" w:semiHidden="0" w:name="List 3"/>
+    <w:lsdException w:unhideWhenUsed="0" w:uiPriority="0" w:semiHidden="0" w:name="List 4"/>
+    <w:lsdException w:unhideWhenUsed="0" w:uiPriority="0" w:semiHidden="0" w:name="List 5"/>
+    <w:lsdException w:unhideWhenUsed="0" w:uiPriority="0" w:semiHidden="0" w:name="List Bullet 2"/>
+    <w:lsdException w:unhideWhenUsed="0" w:uiPriority="0" w:semiHidden="0" w:name="List Bullet 3"/>
+    <w:lsdException w:unhideWhenUsed="0" w:uiPriority="0" w:semiHidden="0" w:name="List Bullet 4"/>
+    <w:lsdException w:unhideWhenUsed="0" w:uiPriority="0" w:semiHidden="0" w:name="List Bullet 5"/>
+    <w:lsdException w:unhideWhenUsed="0" w:uiPriority="0" w:semiHidden="0" w:name="List Number 2"/>
+    <w:lsdException w:unhideWhenUsed="0" w:uiPriority="0" w:semiHidden="0" w:name="List Number 3"/>
+    <w:lsdException w:unhideWhenUsed="0" w:uiPriority="0" w:semiHidden="0" w:name="List Number 4"/>
+    <w:lsdException w:unhideWhenUsed="0" w:uiPriority="0" w:semiHidden="0" w:name="List Number 5"/>
+    <w:lsdException w:qFormat="1" w:unhideWhenUsed="0" w:uiPriority="0" w:semiHidden="0" w:name="Title"/>
+    <w:lsdException w:unhideWhenUsed="0" w:uiPriority="0" w:semiHidden="0" w:name="Closing"/>
+    <w:lsdException w:unhideWhenUsed="0" w:uiPriority="0" w:semiHidden="0" w:name="Signature"/>
+    <w:lsdException w:uiPriority="1" w:semiHidden="0" w:name="Default Paragraph Font"/>
+    <w:lsdException w:unhideWhenUsed="0" w:uiPriority="0" w:semiHidden="0" w:name="Body Text"/>
+    <w:lsdException w:unhideWhenUsed="0" w:uiPriority="0" w:semiHidden="0" w:name="Body Text Indent"/>
+    <w:lsdException w:unhideWhenUsed="0" w:uiPriority="0" w:semiHidden="0" w:name="List Continue"/>
+    <w:lsdException w:unhideWhenUsed="0" w:uiPriority="0" w:semiHidden="0" w:name="List Continue 2"/>
+    <w:lsdException w:unhideWhenUsed="0" w:uiPriority="0" w:semiHidden="0" w:name="List Continue 3"/>
+    <w:lsdException w:unhideWhenUsed="0" w:uiPriority="0" w:semiHidden="0" w:name="List Continue 4"/>
+    <w:lsdException w:unhideWhenUsed="0" w:uiPriority="0" w:semiHidden="0" w:name="List Continue 5"/>
+    <w:lsdException w:unhideWhenUsed="0" w:uiPriority="0" w:semiHidden="0" w:name="Message Header"/>
+    <w:lsdException w:qFormat="1" w:unhideWhenUsed="0" w:uiPriority="0" w:semiHidden="0" w:name="Subtitle"/>
+    <w:lsdException w:unhideWhenUsed="0" w:uiPriority="0" w:semiHidden="0" w:name="Salutation"/>
+    <w:lsdException w:unhideWhenUsed="0" w:uiPriority="0" w:semiHidden="0" w:name="Date"/>
+    <w:lsdException w:unhideWhenUsed="0" w:uiPriority="0" w:semiHidden="0" w:name="Body Text First Indent"/>
+    <w:lsdException w:unhideWhenUsed="0" w:uiPriority="0" w:semiHidden="0" w:name="Body Text First Indent 2"/>
+    <w:lsdException w:unhideWhenUsed="0" w:uiPriority="0" w:semiHidden="0" w:name="Note Heading"/>
+    <w:lsdException w:unhideWhenUsed="0" w:uiPriority="0" w:semiHidden="0" w:name="Body Text 2"/>
+    <w:lsdException w:unhideWhenUsed="0" w:uiPriority="0" w:semiHidden="0" w:name="Body Text 3"/>
+    <w:lsdException w:unhideWhenUsed="0" w:uiPriority="0" w:semiHidden="0" w:name="Body Text Indent 2"/>
+    <w:lsdException w:unhideWhenUsed="0" w:uiPriority="0" w:semiHidden="0" w:name="Body Text Indent 3"/>
+    <w:lsdException w:unhideWhenUsed="0" w:uiPriority="0" w:semiHidden="0" w:name="Block Text"/>
+    <w:lsdException w:unhideWhenUsed="0" w:uiPriority="0" w:semiHidden="0" w:name="Hyperlink"/>
+    <w:lsdException w:unhideWhenUsed="0" w:uiPriority="0" w:semiHidden="0" w:name="FollowedHyperlink"/>
+    <w:lsdException w:qFormat="1" w:unhideWhenUsed="0" w:uiPriority="0" w:semiHidden="0" w:name="Strong"/>
+    <w:lsdException w:qFormat="1" w:unhideWhenUsed="0" w:uiPriority="0" w:semiHidden="0" w:name="Emphasis"/>
+    <w:lsdException w:unhideWhenUsed="0" w:uiPriority="0" w:semiHidden="0" w:name="Document Map"/>
+    <w:lsdException w:unhideWhenUsed="0" w:uiPriority="0" w:semiHidden="0" w:name="Plain Text"/>
+    <w:lsdException w:unhideWhenUsed="0" w:uiPriority="0" w:semiHidden="0" w:name="E-mail Signature"/>
+    <w:lsdException w:unhideWhenUsed="0" w:uiPriority="0" w:semiHidden="0" w:name="Normal (Web)"/>
+    <w:lsdException w:unhideWhenUsed="0" w:uiPriority="0" w:semiHidden="0" w:name="HTML Acronym"/>
+    <w:lsdException w:unhideWhenUsed="0" w:uiPriority="0" w:semiHidden="0" w:name="HTML Address"/>
+    <w:lsdException w:unhideWhenUsed="0" w:uiPriority="0" w:semiHidden="0" w:name="HTML Cite"/>
+    <w:lsdException w:unhideWhenUsed="0" w:uiPriority="0" w:semiHidden="0" w:name="HTML Code"/>
+    <w:lsdException w:unhideWhenUsed="0" w:uiPriority="0" w:semiHidden="0" w:name="HTML Definition"/>
+    <w:lsdException w:unhideWhenUsed="0" w:uiPriority="0" w:semiHidden="0" w:name="HTML Keyboard"/>
+    <w:lsdException w:unhideWhenUsed="0" w:uiPriority="0" w:semiHidden="0" w:name="HTML Preformatted"/>
+    <w:lsdException w:unhideWhenUsed="0" w:uiPriority="0" w:semiHidden="0" w:name="HTML Sample"/>
+    <w:lsdException w:unhideWhenUsed="0" w:uiPriority="0" w:semiHidden="0" w:name="HTML Typewriter"/>
+    <w:lsdException w:unhideWhenUsed="0" w:uiPriority="0" w:semiHidden="0" w:name="HTML Variable"/>
+    <w:lsdException w:uiPriority="99" w:semiHidden="0" w:name="Normal Table"/>
+    <w:lsdException w:unhideWhenUsed="0" w:uiPriority="0" w:semiHidden="0" w:name="annotation subject"/>
+    <w:lsdException w:uiPriority="0" w:name="Table Simple 1"/>
+    <w:lsdException w:uiPriority="0" w:name="Table Simple 2"/>
+    <w:lsdException w:uiPriority="0" w:name="Table Simple 3"/>
+    <w:lsdException w:uiPriority="0" w:name="Table Classic 1"/>
+    <w:lsdException w:uiPriority="0" w:name="Table Classic 2"/>
+    <w:lsdException w:uiPriority="0" w:name="Table Classic 3"/>
+    <w:lsdException w:uiPriority="0" w:name="Table Classic 4"/>
+    <w:lsdException w:uiPriority="0" w:name="Table Colorful 1"/>
+    <w:lsdException w:uiPriority="0" w:name="Table Colorful 2"/>
+    <w:lsdException w:uiPriority="0" w:name="Table Colorful 3"/>
+    <w:lsdException w:uiPriority="0" w:name="Table Columns 1"/>
+    <w:lsdException w:uiPriority="0" w:name="Table Columns 2"/>
+    <w:lsdException w:uiPriority="0" w:name="Table Columns 3"/>
+    <w:lsdException w:uiPriority="0" w:name="Table Columns 4"/>
+    <w:lsdException w:uiPriority="0" w:name="Table Columns 5"/>
+    <w:lsdException w:uiPriority="0" w:name="Table Grid 1"/>
+    <w:lsdException w:uiPriority="0" w:name="Table Grid 2"/>
+    <w:lsdException w:uiPriority="0" w:name="Table Grid 3"/>
+    <w:lsdException w:uiPriority="0" w:name="Table Grid 4"/>
+    <w:lsdException w:uiPriority="0" w:name="Table Grid 5"/>
+    <w:lsdException w:uiPriority="0" w:name="Table Grid 6"/>
+    <w:lsdException w:uiPriority="0" w:name="Table Grid 7"/>
+    <w:lsdException w:uiPriority="0" w:name="Table Grid 8"/>
+    <w:lsdException w:uiPriority="0" w:name="Table List 1"/>
+    <w:lsdException w:uiPriority="0" w:name="Table List 2"/>
+    <w:lsdException w:uiPriority="0" w:name="Table List 3"/>
+    <w:lsdException w:uiPriority="0" w:name="Table List 4"/>
+    <w:lsdException w:uiPriority="0" w:name="Table List 5"/>
+    <w:lsdException w:uiPriority="0" w:name="Table List 6"/>
+    <w:lsdException w:uiPriority="0" w:name="Table List 7"/>
+    <w:lsdException w:uiPriority="0" w:name="Table List 8"/>
+    <w:lsdException w:uiPriority="0" w:name="Table 3D effects 1"/>
+    <w:lsdException w:uiPriority="0" w:name="Table 3D effects 2"/>
+    <w:lsdException w:uiPriority="0" w:name="Table 3D effects 3"/>
+    <w:lsdException w:uiPriority="0" w:name="Table Contemporary"/>
+    <w:lsdException w:uiPriority="0" w:name="Table Elegant"/>
+    <w:lsdException w:uiPriority="0" w:name="Table Professional"/>
+    <w:lsdException w:uiPriority="0" w:name="Table Subtle 1"/>
+    <w:lsdException w:uiPriority="0" w:name="Table Subtle 2"/>
+    <w:lsdException w:uiPriority="0" w:name="Table Web 1"/>
+    <w:lsdException w:uiPriority="0" w:name="Table Web 2"/>
+    <w:lsdException w:uiPriority="0" w:name="Table Web 3"/>
+    <w:lsdException w:unhideWhenUsed="0" w:uiPriority="0" w:semiHidden="0" w:name="Balloon Text"/>
+    <w:lsdException w:unhideWhenUsed="0" w:uiPriority="0" w:semiHidden="0" w:name="Table Grid"/>
+    <w:lsdException w:uiPriority="0" w:name="Table Theme"/>
+    <w:lsdException w:unhideWhenUsed="0" w:uiPriority="60" w:semiHidden="0" w:name="Light Shading"/>
+    <w:lsdException w:unhideWhenUsed="0" w:uiPriority="61" w:semiHidden="0" w:name="Light List"/>
+    <w:lsdException w:unhideWhenUsed="0" w:uiPriority="62" w:semiHidden="0" w:name="Light Grid"/>
+    <w:lsdException w:unhideWhenUsed="0" w:uiPriority="63" w:semiHidden="0" w:name="Medium Shading 1"/>
+    <w:lsdException w:unhideWhenUsed="0" w:uiPriority="64" w:semiHidden="0" w:name="Medium Shading 2"/>
+    <w:lsdException w:unhideWhenUsed="0" w:uiPriority="65" w:semiHidden="0" w:name="Medium List 1"/>
+    <w:lsdException w:unhideWhenUsed="0" w:uiPriority="66" w:semiHidden="0" w:name="Medium List 2"/>
+    <w:lsdException w:unhideWhenUsed="0" w:uiPriority="67" w:semiHidden="0" w:name="Medium Grid 1"/>
+    <w:lsdException w:unhideWhenUsed="0" w:uiPriority="68" w:semiHidden="0" w:name="Medium Grid 2"/>
+    <w:lsdException w:unhideWhenUsed="0" w:uiPriority="69" w:semiHidden="0" w:name="Medium Grid 3"/>
+    <w:lsdException w:unhideWhenUsed="0" w:uiPriority="70" w:semiHidden="0" w:name="Dark List"/>
+    <w:lsdException w:unhideWhenUsed="0" w:uiPriority="71" w:semiHidden="0" w:name="Colorful Shading"/>
+    <w:lsdException w:unhideWhenUsed="0" w:uiPriority="72" w:semiHidden="0" w:name="Colorful List"/>
+    <w:lsdException w:unhideWhenUsed="0" w:uiPriority="73" w:semiHidden="0" w:name="Colorful Grid"/>
+    <w:lsdException w:unhideWhenUsed="0" w:uiPriority="60" w:semiHidden="0" w:name="Light Shading Accent 1"/>
+    <w:lsdException w:unhideWhenUsed="0" w:uiPriority="61" w:semiHidden="0" w:name="Light List Accent 1"/>
+    <w:lsdException w:unhideWhenUsed="0" w:uiPriority="62" w:semiHidden="0" w:name="Light Grid Accent 1"/>
+    <w:lsdException w:unhideWhenUsed="0" w:uiPriority="63" w:semiHidden="0" w:name="Medium Shading 1 Accent 1"/>
+    <w:lsdException w:unhideWhenUsed="0" w:uiPriority="64" w:semiHidden="0" w:name="Medium Shading 2 Accent 1"/>
+    <w:lsdException w:unhideWhenUsed="0" w:uiPriority="65" w:semiHidden="0" w:name="Medium List 1 Accent 1"/>
+    <w:lsdException w:unhideWhenUsed="0" w:uiPriority="99" w:semiHidden="0" w:name="List Paragraph"/>
+    <w:lsdException w:unhideWhenUsed="0" w:uiPriority="66" w:semiHidden="0" w:name="Medium List 2 Accent 1"/>
+    <w:lsdException w:unhideWhenUsed="0" w:uiPriority="67" w:semiHidden="0" w:name="Medium Grid 1 Accent 1"/>
+    <w:lsdException w:unhideWhenUsed="0" w:uiPriority="68" w:semiHidden="0" w:name="Medium Grid 2 Accent 1"/>
+    <w:lsdException w:unhideWhenUsed="0" w:uiPriority="69" w:semiHidden="0" w:name="Medium Grid 3 Accent 1"/>
+    <w:lsdException w:unhideWhenUsed="0" w:uiPriority="70" w:semiHidden="0" w:name="Dark List Accent 1"/>
+    <w:lsdException w:unhideWhenUsed="0" w:uiPriority="71" w:semiHidden="0" w:name="Colorful Shading Accent 1"/>
+    <w:lsdException w:unhideWhenUsed="0" w:uiPriority="72" w:semiHidden="0" w:name="Colorful List Accent 1"/>
+    <w:lsdException w:unhideWhenUsed="0" w:uiPriority="73" w:semiHidden="0" w:name="Colorful Grid Accent 1"/>
+    <w:lsdException w:unhideWhenUsed="0" w:uiPriority="60" w:semiHidden="0" w:name="Light Shading Accent 2"/>
+    <w:lsdException w:unhideWhenUsed="0" w:uiPriority="61" w:semiHidden="0" w:name="Light List Accent 2"/>
+    <w:lsdException w:unhideWhenUsed="0" w:uiPriority="62" w:semiHidden="0" w:name="Light Grid Accent 2"/>
+    <w:lsdException w:unhideWhenUsed="0" w:uiPriority="63" w:semiHidden="0" w:name="Medium Shading 1 Accent 2"/>
+    <w:lsdException w:unhideWhenUsed="0" w:uiPriority="64" w:semiHidden="0" w:name="Medium Shading 2 Accent 2"/>
+    <w:lsdException w:unhideWhenUsed="0" w:uiPriority="65" w:semiHidden="0" w:name="Medium List 1 Accent 2"/>
+    <w:lsdException w:unhideWhenUsed="0" w:uiPriority="66" w:semiHidden="0" w:name="Medium List 2 Accent 2"/>
+    <w:lsdException w:unhideWhenUsed="0" w:uiPriority="67" w:semiHidden="0" w:name="Medium Grid 1 Accent 2"/>
+    <w:lsdException w:unhideWhenUsed="0" w:uiPriority="68" w:semiHidden="0" w:name="Medium Grid 2 Accent 2"/>
+    <w:lsdException w:unhideWhenUsed="0" w:uiPriority="69" w:semiHidden="0" w:name="Medium Grid 3 Accent 2"/>
+    <w:lsdException w:unhideWhenUsed="0" w:uiPriority="70" w:semiHidden="0" w:name="Dark List Accent 2"/>
+    <w:lsdException w:unhideWhenUsed="0" w:uiPriority="71" w:semiHidden="0" w:name="Colorful Shading Accent 2"/>
+    <w:lsdException w:unhideWhenUsed="0" w:uiPriority="72" w:semiHidden="0" w:name="Colorful List Accent 2"/>
+    <w:lsdException w:unhideWhenUsed="0" w:uiPriority="73" w:semiHidden="0" w:name="Colorful Grid Accent 2"/>
+    <w:lsdException w:unhideWhenUsed="0" w:uiPriority="60" w:semiHidden="0" w:name="Light Shading Accent 3"/>
+    <w:lsdException w:unhideWhenUsed="0" w:uiPriority="61" w:semiHidden="0" w:name="Light List Accent 3"/>
+    <w:lsdException w:unhideWhenUsed="0" w:uiPriority="62" w:semiHidden="0" w:name="Light Grid Accent 3"/>
+    <w:lsdException w:unhideWhenUsed="0" w:uiPriority="63" w:semiHidden="0" w:name="Medium Shading 1 Accent 3"/>
+    <w:lsdException w:unhideWhenUsed="0" w:uiPriority="64" w:semiHidden="0" w:name="Medium Shading 2 Accent 3"/>
+    <w:lsdException w:unhideWhenUsed="0" w:uiPriority="65" w:semiHidden="0" w:name="Medium List 1 Accent 3"/>
+    <w:lsdException w:unhideWhenUsed="0" w:uiPriority="66" w:semiHidden="0" w:name="Medium List 2 Accent 3"/>
+    <w:lsdException w:unhideWhenUsed="0" w:uiPriority="67" w:semiHidden="0" w:name="Medium Grid 1 Accent 3"/>
+    <w:lsdException w:unhideWhenUsed="0" w:uiPriority="68" w:semiHidden="0" w:name="Medium Grid 2 Accent 3"/>
+    <w:lsdException w:unhideWhenUsed="0" w:uiPriority="69" w:semiHidden="0" w:name="Medium Grid 3 Accent 3"/>
+    <w:lsdException w:unhideWhenUsed="0" w:uiPriority="70" w:semiHidden="0" w:name="Dark List Accent 3"/>
+    <w:lsdException w:unhideWhenUsed="0" w:uiPriority="71" w:semiHidden="0" w:name="Colorful Shading Accent 3"/>
+    <w:lsdException w:unhideWhenUsed="0" w:uiPriority="72" w:semiHidden="0" w:name="Colorful List Accent 3"/>
+    <w:lsdException w:unhideWhenUsed="0" w:uiPriority="73" w:semiHidden="0" w:name="Colorful Grid Accent 3"/>
+    <w:lsdException w:unhideWhenUsed="0" w:uiPriority="60" w:semiHidden="0" w:name="Light Shading Accent 4"/>
+    <w:lsdException w:unhideWhenUsed="0" w:uiPriority="61" w:semiHidden="0" w:name="Light List Accent 4"/>
+    <w:lsdException w:unhideWhenUsed="0" w:uiPriority="62" w:semiHidden="0" w:name="Light Grid Accent 4"/>
+    <w:lsdException w:unhideWhenUsed="0" w:uiPriority="63" w:semiHidden="0" w:name="Medium Shading 1 Accent 4"/>
+    <w:lsdException w:unhideWhenUsed="0" w:uiPriority="64" w:semiHidden="0" w:name="Medium Shading 2 Accent 4"/>
+    <w:lsdException w:unhideWhenUsed="0" w:uiPriority="65" w:semiHidden="0" w:name="Medium List 1 Accent 4"/>
+    <w:lsdException w:unhideWhenUsed="0" w:uiPriority="66" w:semiHidden="0" w:name="Medium List 2 Accent 4"/>
+    <w:lsdException w:unhideWhenUsed="0" w:uiPriority="67" w:semiHidden="0" w:name="Medium Grid 1 Accent 4"/>
+    <w:lsdException w:unhideWhenUsed="0" w:uiPriority="68" w:semiHidden="0" w:name="Medium Grid 2 Accent 4"/>
+    <w:lsdException w:unhideWhenUsed="0" w:uiPriority="69" w:semiHidden="0" w:name="Medium Grid 3 Accent 4"/>
+    <w:lsdException w:unhideWhenUsed="0" w:uiPriority="70" w:semiHidden="0" w:name="Dark List Accent 4"/>
+    <w:lsdException w:unhideWhenUsed="0" w:uiPriority="71" w:semiHidden="0" w:name="Colorful Shading Accent 4"/>
+    <w:lsdException w:unhideWhenUsed="0" w:uiPriority="72" w:semiHidden="0" w:name="Colorful List Accent 4"/>
+    <w:lsdException w:unhideWhenUsed="0" w:uiPriority="73" w:semiHidden="0" w:name="Colorful Grid Accent 4"/>
+    <w:lsdException w:unhideWhenUsed="0" w:uiPriority="60" w:semiHidden="0" w:name="Light Shading Accent 5"/>
+    <w:lsdException w:unhideWhenUsed="0" w:uiPriority="61" w:semiHidden="0" w:name="Light List Accent 5"/>
+    <w:lsdException w:unhideWhenUsed="0" w:uiPriority="62" w:semiHidden="0" w:name="Light Grid Accent 5"/>
+    <w:lsdException w:unhideWhenUsed="0" w:uiPriority="63" w:semiHidden="0" w:name="Medium Shading 1 Accent 5"/>
+    <w:lsdException w:unhideWhenUsed="0" w:uiPriority="64" w:semiHidden="0" w:name="Medium Shading 2 Accent 5"/>
+    <w:lsdException w:unhideWhenUsed="0" w:uiPriority="65" w:semiHidden="0" w:name="Medium List 1 Accent 5"/>
+    <w:lsdException w:unhideWhenUsed="0" w:uiPriority="66" w:semiHidden="0" w:name="Medium List 2 Accent 5"/>
+    <w:lsdException w:unhideWhenUsed="0" w:uiPriority="67" w:semiHidden="0" w:name="Medium Grid 1 Accent 5"/>
+    <w:lsdException w:unhideWhenUsed="0" w:uiPriority="68" w:semiHidden="0" w:name="Medium Grid 2 Accent 5"/>
+    <w:lsdException w:unhideWhenUsed="0" w:uiPriority="69" w:semiHidden="0" w:name="Medium Grid 3 Accent 5"/>
+    <w:lsdException w:unhideWhenUsed="0" w:uiPriority="70" w:semiHidden="0" w:name="Dark List Accent 5"/>
+    <w:lsdException w:unhideWhenUsed="0" w:uiPriority="71" w:semiHidden="0" w:name="Colorful Shading Accent 5"/>
+    <w:lsdException w:unhideWhenUsed="0" w:uiPriority="72" w:semiHidden="0" w:name="Colorful List Accent 5"/>
+    <w:lsdException w:unhideWhenUsed="0" w:uiPriority="73" w:semiHidden="0" w:name="Colorful Grid Accent 5"/>
+    <w:lsdException w:unhideWhenUsed="0" w:uiPriority="60" w:semiHidden="0" w:name="Light Shading Accent 6"/>
+    <w:lsdException w:unhideWhenUsed="0" w:uiPriority="61" w:semiHidden="0" w:name="Light List Accent 6"/>
+    <w:lsdException w:unhideWhenUsed="0" w:uiPriority="62" w:semiHidden="0" w:name="Light Grid Accent 6"/>
+    <w:lsdException w:unhideWhenUsed="0" w:uiPriority="63" w:semiHidden="0" w:name="Medium Shading 1 Accent 6"/>
+    <w:lsdException w:unhideWhenUsed="0" w:uiPriority="64" w:semiHidden="0" w:name="Medium Shading 2 Accent 6"/>
+    <w:lsdException w:unhideWhenUsed="0" w:uiPriority="65" w:semiHidden="0" w:name="Medium List 1 Accent 6"/>
+    <w:lsdException w:unhideWhenUsed="0" w:uiPriority="66" w:semiHidden="0" w:name="Medium List 2 Accent 6"/>
+    <w:lsdException w:unhideWhenUsed="0" w:uiPriority="67" w:semiHidden="0" w:name="Medium Grid 1 Accent 6"/>
+    <w:lsdException w:unhideWhenUsed="0" w:uiPriority="68" w:semiHidden="0" w:name="Medium Grid 2 Accent 6"/>
+    <w:lsdException w:unhideWhenUsed="0" w:uiPriority="69" w:semiHidden="0" w:name="Medium Grid 3 Accent 6"/>
+    <w:lsdException w:unhideWhenUsed="0" w:uiPriority="70" w:semiHidden="0" w:name="Dark List Accent 6"/>
+    <w:lsdException w:unhideWhenUsed="0" w:uiPriority="71" w:semiHidden="0" w:name="Colorful Shading Accent 6"/>
+    <w:lsdException w:unhideWhenUsed="0" w:uiPriority="72" w:semiHidden="0" w:name="Colorful List Accent 6"/>
+    <w:lsdException w:unhideWhenUsed="0" w:uiPriority="73" w:semiHidden="0" w:name="Colorful Grid Accent 6"/>
   </w:latentStyles>
-  <w:style w:type="paragraph" w:default="1" w:styleId="Normal">
+  <w:style w:type="paragraph" w:default="1" w:styleId="1">
     <w:name w:val="Normal"/>
     <w:qFormat/>
+    <w:uiPriority w:val="0"/>
     <w:pPr>
       <w:widowControl w:val="0"/>
       <w:jc w:val="both"/>
     </w:pPr>
     <w:rPr>
-      <w:rFonts w:asciiTheme="minorHAnsi" w:eastAsiaTheme="minorEastAsia" w:hAnsiTheme="minorHAnsi" w:cstheme="minorBidi"/>
+      <w:rFonts w:asciiTheme="minorHAnsi" w:hAnsiTheme="minorHAnsi" w:eastAsiaTheme="minorEastAsia" w:cstheme="minorBidi"/>
       <w:kern w:val="2"/>
       <w:sz w:val="21"/>
       <w:szCs w:val="24"/>
+      <w:lang w:val="en-US" w:eastAsia="zh-CN" w:bidi="ar-SA"/>
     </w:rPr>
   </w:style>
-  <w:style w:type="character" w:default="1" w:styleId="DefaultParagraphFont">
+  <w:style w:type="character" w:default="1" w:styleId="3">
     <w:name w:val="Default Paragraph Font"/>
+    <w:unhideWhenUsed/>
     <w:uiPriority w:val="1"/>
-    <w:semiHidden/>
+  </w:style>
+  <w:style w:type="table" w:default="1" w:styleId="4">
+    <w:name w:val="Normal Table"/>
     <w:unhideWhenUsed/>
-  </w:style>
-  <w:style w:type="table" w:default="1" w:styleId="TableNormal">
-    <w:name w:val="Normal Table"/>
     <w:uiPriority w:val="99"/>
-    <w:semiHidden/>
-    <w:unhideWhenUsed/>
     <w:tblPr>
-      <w:tblInd w:w="0" w:type="dxa"/>
+      <w:tblLayout w:type="fixed"/>
       <w:tblCellMar>
         <w:top w:w="0" w:type="dxa"/>
         <w:left w:w="108" w:type="dxa"/>
@@ -11779,22 +13942,17 @@
       </w:tblCellMar>
     </w:tblPr>
   </w:style>
-  <w:style w:type="numbering" w:default="1" w:styleId="NoList">
-    <w:name w:val="No List"/>
-    <w:uiPriority w:val="99"/>
-    <w:semiHidden/>
-    <w:unhideWhenUsed/>
-  </w:style>
-  <w:style w:type="paragraph" w:styleId="NormalWeb">
+  <w:style w:type="paragraph" w:styleId="2">
     <w:name w:val="Normal (Web)"/>
-    <w:basedOn w:val="Normal"/>
+    <w:basedOn w:val="1"/>
+    <w:uiPriority w:val="0"/>
     <w:rPr>
       <w:sz w:val="24"/>
     </w:rPr>
   </w:style>
-  <w:style w:type="paragraph" w:styleId="ListParagraph">
+  <w:style w:type="paragraph" w:styleId="5">
     <w:name w:val="List Paragraph"/>
-    <w:basedOn w:val="Normal"/>
+    <w:basedOn w:val="1"/>
     <w:uiPriority w:val="99"/>
     <w:pPr>
       <w:ind w:left="720"/>
@@ -11812,7 +13970,7 @@
         <a:sysClr val="windowText" lastClr="000000"/>
       </a:dk1>
       <a:lt1>
-        <a:sysClr val="window" lastClr="FFFFFF"/>
+        <a:sysClr val="window" lastClr="CCE8CF"/>
       </a:lt1>
       <a:dk2>
         <a:srgbClr val="44546A"/>
@@ -12056,7 +14214,6 @@
     </a:fmtScheme>
   </a:themeElements>
   <a:objectDefaults/>
-  <a:extraClrSchemeLst/>
 </a:theme>
 </file>
 
